--- a/04 - ВКРы/2019-2020 - Бизнес-логика в САПР на основе ГПИ/10 - Пояснительная записка/rndhpc_vkr_GBSEBuisnessLogic_rk6_83_GolubevVO.docx
+++ b/04 - ВКРы/2019-2020 - Бизнес-логика в САПР на основе ГПИ/10 - Пояснительная записка/rndhpc_vkr_GBSEBuisnessLogic_rk6_83_GolubevVO.docx
@@ -72,12 +72,12 @@
                 <wp:inline distB="0" distT="0" distL="0" distR="0">
                   <wp:extent cx="733425" cy="828675"/>
                   <wp:effectExtent b="0" l="0" r="0" t="0"/>
-                  <wp:docPr descr="Gerb-BMSTU_01" id="13" name="image6.jpg"/>
+                  <wp:docPr descr="Gerb-BMSTU_01" id="13" name="image2.jpg"/>
                   <a:graphic>
                     <a:graphicData uri="http://schemas.openxmlformats.org/drawingml/2006/picture">
                       <pic:pic>
                         <pic:nvPicPr>
-                          <pic:cNvPr descr="Gerb-BMSTU_01" id="0" name="image6.jpg"/>
+                          <pic:cNvPr descr="Gerb-BMSTU_01" id="0" name="image2.jpg"/>
                           <pic:cNvPicPr preferRelativeResize="0"/>
                         </pic:nvPicPr>
                         <pic:blipFill>
@@ -604,6 +604,23 @@
           <w:rtl w:val="0"/>
         </w:rPr>
         <w:t xml:space="preserve">«Разработка web-приложений, реализующих бизнес-логику работы пользователя в САПР на основе графоориентированной методологии»</w:t>
+      </w:r>
+    </w:p>
+    <w:p>
+      <w:pPr>
+        <w:tabs>
+          <w:tab w:val="right" w:pos="9637"/>
+        </w:tabs>
+        <w:jc w:val="center"/>
+        <w:rPr>
+          <w:sz w:val="36"/>
+          <w:szCs w:val="36"/>
+        </w:rPr>
+      </w:pPr>
+      <w:r>
+        <w:rPr>
+          <w:rtl w:val="0"/>
+        </w:rPr>
       </w:r>
     </w:p>
     <w:tbl>
@@ -2053,25 +2070,7 @@
         <w:tabs>
           <w:tab w:val="right" w:pos="9637"/>
         </w:tabs>
-        <w:jc w:val="center"/>
-        <w:rPr>
-          <w:i w:val="1"/>
-          <w:sz w:val="28"/>
-          <w:szCs w:val="28"/>
-        </w:rPr>
-      </w:pPr>
-      <w:r>
-        <w:rPr>
-          <w:rtl w:val="0"/>
-        </w:rPr>
-      </w:r>
-    </w:p>
-    <w:p>
-      <w:pPr>
-        <w:tabs>
-          <w:tab w:val="right" w:pos="9637"/>
-        </w:tabs>
-        <w:jc w:val="center"/>
+        <w:jc w:val="left"/>
         <w:rPr>
           <w:i w:val="1"/>
           <w:sz w:val="28"/>
@@ -3643,7 +3642,7 @@
           <w:u w:val="single"/>
           <w:rtl w:val="0"/>
         </w:rPr>
-        <w:t xml:space="preserve">45</w:t>
+        <w:t xml:space="preserve">49</w:t>
       </w:r>
       <w:r>
         <w:rPr>
@@ -6732,7 +6731,7 @@
                 <w:szCs w:val="12"/>
                 <w:rtl w:val="0"/>
               </w:rPr>
-              <w:t xml:space="preserve">18.02.2020</w:t>
+              <w:t xml:space="preserve">25.02.2020</w:t>
             </w:r>
             <w:r>
               <w:rPr>
@@ -7866,7 +7865,7 @@
                 <w:szCs w:val="12"/>
                 <w:rtl w:val="0"/>
               </w:rPr>
-              <w:t xml:space="preserve">17.06.2020</w:t>
+              <w:t xml:space="preserve">08.06.2020</w:t>
             </w:r>
             <w:r>
               <w:rPr>
@@ -8687,7 +8686,7 @@
                 <w:szCs w:val="12"/>
                 <w:rtl w:val="0"/>
               </w:rPr>
-              <w:t xml:space="preserve">19.06.2020</w:t>
+              <w:t xml:space="preserve">18.06.2020</w:t>
             </w:r>
             <w:r>
               <w:rPr>
@@ -10498,1199 +10497,6 @@
     </w:tbl>
     <w:p>
       <w:pPr>
-        <w:spacing w:after="0" w:line="240" w:lineRule="auto"/>
-        <w:jc w:val="center"/>
-        <w:rPr>
-          <w:b w:val="1"/>
-          <w:sz w:val="22"/>
-          <w:szCs w:val="22"/>
-        </w:rPr>
-      </w:pPr>
-      <w:r>
-        <w:rPr>
-          <w:rtl w:val="0"/>
-        </w:rPr>
-      </w:r>
-    </w:p>
-    <w:p>
-      <w:pPr>
-        <w:spacing w:after="0" w:line="240" w:lineRule="auto"/>
-        <w:jc w:val="center"/>
-        <w:rPr>
-          <w:b w:val="1"/>
-          <w:sz w:val="22"/>
-          <w:szCs w:val="22"/>
-        </w:rPr>
-      </w:pPr>
-      <w:r>
-        <w:rPr>
-          <w:b w:val="1"/>
-          <w:sz w:val="22"/>
-          <w:szCs w:val="22"/>
-          <w:rtl w:val="0"/>
-        </w:rPr>
-        <w:t xml:space="preserve">Министерство науки и высшего образования Российской Федерации</w:t>
-      </w:r>
-    </w:p>
-    <w:p>
-      <w:pPr>
-        <w:spacing w:after="0" w:line="240" w:lineRule="auto"/>
-        <w:jc w:val="center"/>
-        <w:rPr>
-          <w:b w:val="1"/>
-          <w:sz w:val="22"/>
-          <w:szCs w:val="22"/>
-        </w:rPr>
-      </w:pPr>
-      <w:r>
-        <w:rPr>
-          <w:b w:val="1"/>
-          <w:sz w:val="22"/>
-          <w:szCs w:val="22"/>
-          <w:rtl w:val="0"/>
-        </w:rPr>
-        <w:t xml:space="preserve">Федеральное государственное бюджетное образовательное учреждение </w:t>
-      </w:r>
-    </w:p>
-    <w:p>
-      <w:pPr>
-        <w:spacing w:after="0" w:line="240" w:lineRule="auto"/>
-        <w:jc w:val="center"/>
-        <w:rPr>
-          <w:b w:val="1"/>
-          <w:sz w:val="22"/>
-          <w:szCs w:val="22"/>
-        </w:rPr>
-      </w:pPr>
-      <w:r>
-        <w:rPr>
-          <w:b w:val="1"/>
-          <w:sz w:val="22"/>
-          <w:szCs w:val="22"/>
-          <w:rtl w:val="0"/>
-        </w:rPr>
-        <w:t xml:space="preserve">высшего образования</w:t>
-      </w:r>
-    </w:p>
-    <w:p>
-      <w:pPr>
-        <w:spacing w:after="0" w:line="240" w:lineRule="auto"/>
-        <w:ind w:right="-2"/>
-        <w:jc w:val="center"/>
-        <w:rPr>
-          <w:b w:val="1"/>
-          <w:sz w:val="22"/>
-          <w:szCs w:val="22"/>
-        </w:rPr>
-      </w:pPr>
-      <w:r>
-        <w:rPr>
-          <w:b w:val="1"/>
-          <w:sz w:val="22"/>
-          <w:szCs w:val="22"/>
-          <w:rtl w:val="0"/>
-        </w:rPr>
-        <w:t xml:space="preserve">«Московский государственный технический университет</w:t>
-      </w:r>
-    </w:p>
-    <w:p>
-      <w:pPr>
-        <w:spacing w:after="0" w:line="240" w:lineRule="auto"/>
-        <w:ind w:right="-2"/>
-        <w:jc w:val="center"/>
-        <w:rPr>
-          <w:b w:val="1"/>
-          <w:sz w:val="22"/>
-          <w:szCs w:val="22"/>
-        </w:rPr>
-      </w:pPr>
-      <w:r>
-        <w:rPr>
-          <w:b w:val="1"/>
-          <w:sz w:val="22"/>
-          <w:szCs w:val="22"/>
-          <w:rtl w:val="0"/>
-        </w:rPr>
-        <w:t xml:space="preserve">имени Н.Э. Баумана (национальный исследовательский университет)»</w:t>
-      </w:r>
-    </w:p>
-    <w:p>
-      <w:pPr>
-        <w:spacing w:after="0" w:line="240" w:lineRule="auto"/>
-        <w:jc w:val="center"/>
-        <w:rPr>
-          <w:b w:val="1"/>
-          <w:sz w:val="22"/>
-          <w:szCs w:val="22"/>
-        </w:rPr>
-      </w:pPr>
-      <w:r>
-        <w:rPr>
-          <w:b w:val="1"/>
-          <w:sz w:val="22"/>
-          <w:szCs w:val="22"/>
-          <w:rtl w:val="0"/>
-        </w:rPr>
-        <w:t xml:space="preserve">(МГТУ им. Н.Э. Баумана)</w:t>
-      </w:r>
-    </w:p>
-    <w:p>
-      <w:pPr>
-        <w:pBdr>
-          <w:bottom w:color="000000" w:space="1" w:sz="24" w:val="single"/>
-        </w:pBdr>
-        <w:spacing w:after="0" w:line="240" w:lineRule="auto"/>
-        <w:jc w:val="center"/>
-        <w:rPr>
-          <w:b w:val="1"/>
-          <w:sz w:val="12"/>
-          <w:szCs w:val="12"/>
-        </w:rPr>
-      </w:pPr>
-      <w:r>
-        <w:rPr>
-          <w:rtl w:val="0"/>
-        </w:rPr>
-      </w:r>
-    </w:p>
-    <w:p>
-      <w:pPr>
-        <w:widowControl w:val="0"/>
-        <w:spacing w:after="0" w:line="240" w:lineRule="auto"/>
-        <w:ind w:firstLine="278"/>
-        <w:jc w:val="both"/>
-        <w:rPr>
-          <w:sz w:val="18"/>
-          <w:szCs w:val="18"/>
-        </w:rPr>
-      </w:pPr>
-      <w:r>
-        <w:rPr>
-          <w:rtl w:val="0"/>
-        </w:rPr>
-      </w:r>
-    </w:p>
-    <w:p>
-      <w:pPr>
-        <w:spacing w:after="0" w:line="240" w:lineRule="auto"/>
-        <w:jc w:val="center"/>
-        <w:rPr>
-          <w:b w:val="1"/>
-          <w:sz w:val="28"/>
-          <w:szCs w:val="28"/>
-        </w:rPr>
-      </w:pPr>
-      <w:r>
-        <w:rPr>
-          <w:b w:val="1"/>
-          <w:sz w:val="28"/>
-          <w:szCs w:val="28"/>
-          <w:rtl w:val="0"/>
-        </w:rPr>
-        <w:t xml:space="preserve">АКТ</w:t>
-      </w:r>
-    </w:p>
-    <w:p>
-      <w:pPr>
-        <w:spacing w:after="0" w:line="240" w:lineRule="auto"/>
-        <w:jc w:val="center"/>
-        <w:rPr>
-          <w:b w:val="1"/>
-          <w:sz w:val="28"/>
-          <w:szCs w:val="28"/>
-        </w:rPr>
-      </w:pPr>
-      <w:r>
-        <w:rPr>
-          <w:b w:val="1"/>
-          <w:sz w:val="28"/>
-          <w:szCs w:val="28"/>
-          <w:rtl w:val="0"/>
-        </w:rPr>
-        <w:t xml:space="preserve">проверки </w:t>
-      </w:r>
-      <w:r>
-        <w:rPr>
-          <w:b w:val="1"/>
-          <w:rtl w:val="0"/>
-        </w:rPr>
-        <w:t xml:space="preserve">выпускной квалификационной работы</w:t>
-      </w:r>
-      <w:r>
-        <w:rPr>
-          <w:rtl w:val="0"/>
-        </w:rPr>
-      </w:r>
-    </w:p>
-    <w:p>
-      <w:pPr>
-        <w:spacing w:after="0" w:line="240" w:lineRule="auto"/>
-        <w:jc w:val="center"/>
-        <w:rPr/>
-      </w:pPr>
-      <w:r>
-        <w:rPr>
-          <w:rtl w:val="0"/>
-        </w:rPr>
-      </w:r>
-    </w:p>
-    <w:p>
-      <w:pPr>
-        <w:spacing w:after="0" w:line="240" w:lineRule="auto"/>
-        <w:jc w:val="both"/>
-        <w:rPr>
-          <w:i w:val="1"/>
-          <w:u w:val="single"/>
-        </w:rPr>
-      </w:pPr>
-      <w:r>
-        <w:rPr>
-          <w:rtl w:val="0"/>
-        </w:rPr>
-        <w:t xml:space="preserve">Студент группы РК6-83Б</w:t>
-      </w:r>
-      <w:r>
-        <w:rPr>
-          <w:rtl w:val="0"/>
-        </w:rPr>
-      </w:r>
-    </w:p>
-    <w:tbl>
-      <w:tblPr>
-        <w:tblStyle w:val="Table13"/>
-        <w:tblW w:w="9498.0" w:type="dxa"/>
-        <w:jc w:val="left"/>
-        <w:tblInd w:w="0.0" w:type="dxa"/>
-        <w:tblBorders>
-          <w:top w:color="000000" w:space="0" w:sz="4" w:val="single"/>
-          <w:left w:color="000000" w:space="0" w:sz="4" w:val="single"/>
-          <w:bottom w:color="000000" w:space="0" w:sz="4" w:val="single"/>
-          <w:right w:color="000000" w:space="0" w:sz="4" w:val="single"/>
-          <w:insideH w:color="000000" w:space="0" w:sz="4" w:val="single"/>
-          <w:insideV w:color="000000" w:space="0" w:sz="4" w:val="single"/>
-        </w:tblBorders>
-        <w:tblLayout w:type="fixed"/>
-        <w:tblLook w:val="0400"/>
-      </w:tblPr>
-      <w:tblGrid>
-        <w:gridCol w:w="9498"/>
-        <w:tblGridChange w:id="0">
-          <w:tblGrid>
-            <w:gridCol w:w="9498"/>
-          </w:tblGrid>
-        </w:tblGridChange>
-      </w:tblGrid>
-      <w:tr>
-        <w:trPr>
-          <w:trHeight w:val="143" w:hRule="atLeast"/>
-        </w:trPr>
-        <w:tc>
-          <w:tcPr>
-            <w:tcBorders>
-              <w:top w:color="000000" w:space="0" w:sz="0" w:val="nil"/>
-              <w:left w:color="000000" w:space="0" w:sz="0" w:val="nil"/>
-              <w:right w:color="000000" w:space="0" w:sz="0" w:val="nil"/>
-            </w:tcBorders>
-            <w:shd w:fill="auto" w:val="clear"/>
-          </w:tcPr>
-          <w:p>
-            <w:pPr>
-              <w:spacing w:after="0" w:line="240" w:lineRule="auto"/>
-              <w:jc w:val="center"/>
-              <w:rPr/>
-            </w:pPr>
-            <w:r>
-              <w:rPr>
-                <w:i w:val="1"/>
-                <w:rtl w:val="0"/>
-              </w:rPr>
-              <w:t xml:space="preserve">Голубев Владислав Олегович</w:t>
-            </w:r>
-            <w:r>
-              <w:rPr>
-                <w:rtl w:val="0"/>
-              </w:rPr>
-            </w:r>
-          </w:p>
-        </w:tc>
-      </w:tr>
-      <w:tr>
-        <w:tc>
-          <w:tcPr>
-            <w:tcBorders>
-              <w:left w:color="000000" w:space="0" w:sz="0" w:val="nil"/>
-              <w:bottom w:color="000000" w:space="0" w:sz="0" w:val="nil"/>
-              <w:right w:color="000000" w:space="0" w:sz="0" w:val="nil"/>
-            </w:tcBorders>
-            <w:shd w:fill="auto" w:val="clear"/>
-          </w:tcPr>
-          <w:p>
-            <w:pPr>
-              <w:spacing w:after="0" w:line="240" w:lineRule="auto"/>
-              <w:jc w:val="center"/>
-              <w:rPr>
-                <w:i w:val="1"/>
-                <w:sz w:val="18"/>
-                <w:szCs w:val="18"/>
-              </w:rPr>
-            </w:pPr>
-            <w:r>
-              <w:rPr>
-                <w:i w:val="1"/>
-                <w:sz w:val="18"/>
-                <w:szCs w:val="18"/>
-                <w:rtl w:val="0"/>
-              </w:rPr>
-              <w:t xml:space="preserve">(Фамилия, имя, отчество)</w:t>
-            </w:r>
-          </w:p>
-        </w:tc>
-      </w:tr>
-    </w:tbl>
-    <w:p>
-      <w:pPr>
-        <w:spacing w:after="0" w:line="240" w:lineRule="auto"/>
-        <w:jc w:val="both"/>
-        <w:rPr>
-          <w:sz w:val="20"/>
-          <w:szCs w:val="20"/>
-        </w:rPr>
-      </w:pPr>
-      <w:r>
-        <w:rPr>
-          <w:rtl w:val="0"/>
-        </w:rPr>
-      </w:r>
-    </w:p>
-    <w:p>
-      <w:pPr>
-        <w:spacing w:after="0" w:line="360" w:lineRule="auto"/>
-        <w:jc w:val="both"/>
-        <w:rPr>
-          <w:sz w:val="18"/>
-          <w:szCs w:val="18"/>
-        </w:rPr>
-      </w:pPr>
-      <w:r>
-        <w:rPr>
-          <w:rtl w:val="0"/>
-        </w:rPr>
-        <w:t xml:space="preserve">Тема выпускной квалификационной работы: </w:t>
-      </w:r>
-      <w:r>
-        <w:rPr>
-          <w:i w:val="1"/>
-          <w:u w:val="single"/>
-          <w:rtl w:val="0"/>
-        </w:rPr>
-        <w:t xml:space="preserve">Разработка web-приложений, реализующих бизнес-логику работы пользователя в САПР на основе графоориентированной методологии</w:t>
-      </w:r>
-      <w:r>
-        <w:rPr>
-          <w:rtl w:val="0"/>
-        </w:rPr>
-      </w:r>
-    </w:p>
-    <w:p>
-      <w:pPr>
-        <w:spacing w:after="0" w:line="240" w:lineRule="auto"/>
-        <w:jc w:val="both"/>
-        <w:rPr>
-          <w:sz w:val="20"/>
-          <w:szCs w:val="20"/>
-        </w:rPr>
-      </w:pPr>
-      <w:r>
-        <w:rPr>
-          <w:rtl w:val="0"/>
-        </w:rPr>
-      </w:r>
-    </w:p>
-    <w:p>
-      <w:pPr>
-        <w:spacing w:after="0" w:line="240" w:lineRule="auto"/>
-        <w:jc w:val="both"/>
-        <w:rPr/>
-      </w:pPr>
-      <w:r>
-        <w:rPr>
-          <w:rtl w:val="0"/>
-        </w:rPr>
-        <w:t xml:space="preserve">Выпускная квалификационная работа проверена, размещена в ЭБС «Банк ВКР» в полном объеме и </w:t>
-      </w:r>
-      <w:r>
-        <w:rPr>
-          <w:u w:val="single"/>
-          <w:rtl w:val="0"/>
-        </w:rPr>
-        <w:t xml:space="preserve">соответствует / не соответствует</w:t>
-      </w:r>
-      <w:r>
-        <w:rPr>
-          <w:rtl w:val="0"/>
-        </w:rPr>
-        <w:t xml:space="preserve"> требованиям, изложенным в Положении о порядке</w:t>
-      </w:r>
-    </w:p>
-    <w:p>
-      <w:pPr>
-        <w:spacing w:after="0" w:line="240" w:lineRule="auto"/>
-        <w:ind w:left="1560" w:firstLine="0"/>
-        <w:jc w:val="both"/>
-        <w:rPr/>
-      </w:pPr>
-      <w:r>
-        <w:rPr>
-          <w:i w:val="1"/>
-          <w:sz w:val="18"/>
-          <w:szCs w:val="18"/>
-          <w:rtl w:val="0"/>
-        </w:rPr>
-        <w:t xml:space="preserve">ненужное зачеркнуть</w:t>
-      </w:r>
-      <w:r>
-        <w:rPr>
-          <w:rtl w:val="0"/>
-        </w:rPr>
-      </w:r>
-    </w:p>
-    <w:p>
-      <w:pPr>
-        <w:spacing w:after="0" w:line="240" w:lineRule="auto"/>
-        <w:jc w:val="both"/>
-        <w:rPr/>
-      </w:pPr>
-      <w:r>
-        <w:rPr>
-          <w:rtl w:val="0"/>
-        </w:rPr>
-        <w:t xml:space="preserve">подготовки и защиты ВКР.</w:t>
-      </w:r>
-    </w:p>
-    <w:p>
-      <w:pPr>
-        <w:spacing w:after="0" w:line="240" w:lineRule="auto"/>
-        <w:jc w:val="both"/>
-        <w:rPr/>
-      </w:pPr>
-      <w:r>
-        <w:rPr>
-          <w:rtl w:val="0"/>
-        </w:rPr>
-        <w:t xml:space="preserve">Объем заимствования составляет </w:t>
-      </w:r>
-      <w:r>
-        <w:rPr>
-          <w:u w:val="single"/>
-          <w:rtl w:val="0"/>
-        </w:rPr>
-        <w:t xml:space="preserve">1.3</w:t>
-      </w:r>
-      <w:r>
-        <w:rPr>
-          <w:rtl w:val="0"/>
-        </w:rPr>
-        <w:t xml:space="preserve">% текста, что с учетом корректного заимствования </w:t>
-      </w:r>
-      <w:r>
-        <w:rPr>
-          <w:u w:val="single"/>
-          <w:rtl w:val="0"/>
-        </w:rPr>
-        <w:t xml:space="preserve">соответствует / не соответствует</w:t>
-      </w:r>
-      <w:r>
-        <w:rPr>
-          <w:rtl w:val="0"/>
-        </w:rPr>
-        <w:t xml:space="preserve"> требованиям к ВКР ___________________________________</w:t>
-      </w:r>
-    </w:p>
-    <w:p>
-      <w:pPr>
-        <w:spacing w:after="0" w:line="240" w:lineRule="auto"/>
-        <w:ind w:firstLine="709"/>
-        <w:jc w:val="both"/>
-        <w:rPr>
-          <w:i w:val="1"/>
-          <w:sz w:val="18"/>
-          <w:szCs w:val="18"/>
-        </w:rPr>
-      </w:pPr>
-      <w:r>
-        <w:rPr>
-          <w:i w:val="1"/>
-          <w:sz w:val="18"/>
-          <w:szCs w:val="18"/>
-          <w:rtl w:val="0"/>
-        </w:rPr>
-        <w:t xml:space="preserve">ненужное зачеркнуть</w:t>
-        <w:tab/>
-        <w:tab/>
-        <w:tab/>
-        <w:tab/>
-        <w:tab/>
-        <w:tab/>
-        <w:t xml:space="preserve"> бакалавра, специалиста, магистра</w:t>
-      </w:r>
-    </w:p>
-    <w:p>
-      <w:pPr>
-        <w:spacing w:after="0" w:line="240" w:lineRule="auto"/>
-        <w:jc w:val="both"/>
-        <w:rPr/>
-      </w:pPr>
-      <w:r>
-        <w:rPr>
-          <w:rtl w:val="0"/>
-        </w:rPr>
-      </w:r>
-    </w:p>
-    <w:p>
-      <w:pPr>
-        <w:spacing w:after="0" w:line="240" w:lineRule="auto"/>
-        <w:jc w:val="both"/>
-        <w:rPr/>
-      </w:pPr>
-      <w:r>
-        <w:rPr>
-          <w:rtl w:val="0"/>
-        </w:rPr>
-      </w:r>
-    </w:p>
-    <w:p>
-      <w:pPr>
-        <w:spacing w:after="0" w:line="240" w:lineRule="auto"/>
-        <w:jc w:val="both"/>
-        <w:rPr/>
-      </w:pPr>
-      <w:r>
-        <w:rPr>
-          <w:rtl w:val="0"/>
-        </w:rPr>
-      </w:r>
-    </w:p>
-    <w:p>
-      <w:pPr>
-        <w:spacing w:after="0" w:line="240" w:lineRule="auto"/>
-        <w:jc w:val="both"/>
-        <w:rPr/>
-      </w:pPr>
-      <w:r>
-        <w:rPr>
-          <w:rtl w:val="0"/>
-        </w:rPr>
-      </w:r>
-    </w:p>
-    <w:p>
-      <w:pPr>
-        <w:spacing w:after="0" w:line="240" w:lineRule="auto"/>
-        <w:jc w:val="both"/>
-        <w:rPr/>
-      </w:pPr>
-      <w:r>
-        <w:rPr>
-          <w:rtl w:val="0"/>
-        </w:rPr>
-      </w:r>
-    </w:p>
-    <w:tbl>
-      <w:tblPr>
-        <w:tblStyle w:val="Table14"/>
-        <w:tblW w:w="9638.0" w:type="dxa"/>
-        <w:jc w:val="left"/>
-        <w:tblInd w:w="0.0" w:type="dxa"/>
-        <w:tblBorders>
-          <w:top w:color="000000" w:space="0" w:sz="4" w:val="single"/>
-          <w:left w:color="000000" w:space="0" w:sz="4" w:val="single"/>
-          <w:bottom w:color="000000" w:space="0" w:sz="4" w:val="single"/>
-          <w:right w:color="000000" w:space="0" w:sz="4" w:val="single"/>
-          <w:insideH w:color="000000" w:space="0" w:sz="4" w:val="single"/>
-          <w:insideV w:color="000000" w:space="0" w:sz="4" w:val="single"/>
-        </w:tblBorders>
-        <w:tblLayout w:type="fixed"/>
-        <w:tblLook w:val="0400"/>
-      </w:tblPr>
-      <w:tblGrid>
-        <w:gridCol w:w="2263"/>
-        <w:gridCol w:w="3833"/>
-        <w:gridCol w:w="1700"/>
-        <w:gridCol w:w="1842"/>
-        <w:tblGridChange w:id="0">
-          <w:tblGrid>
-            <w:gridCol w:w="2263"/>
-            <w:gridCol w:w="3833"/>
-            <w:gridCol w:w="1700"/>
-            <w:gridCol w:w="1842"/>
-          </w:tblGrid>
-        </w:tblGridChange>
-      </w:tblGrid>
-      <w:tr>
-        <w:tc>
-          <w:tcPr>
-            <w:tcBorders>
-              <w:top w:color="000000" w:space="0" w:sz="0" w:val="nil"/>
-              <w:left w:color="000000" w:space="0" w:sz="0" w:val="nil"/>
-              <w:bottom w:color="000000" w:space="0" w:sz="0" w:val="nil"/>
-              <w:right w:color="000000" w:space="0" w:sz="0" w:val="nil"/>
-            </w:tcBorders>
-            <w:shd w:fill="auto" w:val="clear"/>
-          </w:tcPr>
-          <w:p>
-            <w:pPr>
-              <w:spacing w:after="0" w:lineRule="auto"/>
-              <w:rPr>
-                <w:b w:val="1"/>
-              </w:rPr>
-            </w:pPr>
-            <w:r>
-              <w:rPr>
-                <w:b w:val="1"/>
-                <w:rtl w:val="0"/>
-              </w:rPr>
-              <w:t xml:space="preserve">Нормоконтролёр</w:t>
-            </w:r>
-          </w:p>
-        </w:tc>
-        <w:tc>
-          <w:tcPr>
-            <w:tcBorders>
-              <w:top w:color="000000" w:space="0" w:sz="0" w:val="nil"/>
-              <w:left w:color="000000" w:space="0" w:sz="0" w:val="nil"/>
-              <w:bottom w:color="000000" w:space="0" w:sz="0" w:val="nil"/>
-              <w:right w:color="000000" w:space="0" w:sz="0" w:val="nil"/>
-            </w:tcBorders>
-            <w:shd w:fill="auto" w:val="clear"/>
-          </w:tcPr>
-          <w:p>
-            <w:pPr>
-              <w:spacing w:after="0" w:lineRule="auto"/>
-              <w:rPr/>
-            </w:pPr>
-            <w:r>
-              <w:rPr>
-                <w:rtl w:val="0"/>
-              </w:rPr>
-            </w:r>
-          </w:p>
-        </w:tc>
-        <w:tc>
-          <w:tcPr>
-            <w:tcBorders>
-              <w:top w:color="000000" w:space="0" w:sz="0" w:val="nil"/>
-              <w:left w:color="000000" w:space="0" w:sz="0" w:val="nil"/>
-              <w:right w:color="000000" w:space="0" w:sz="0" w:val="nil"/>
-            </w:tcBorders>
-            <w:shd w:fill="auto" w:val="clear"/>
-          </w:tcPr>
-          <w:p>
-            <w:pPr>
-              <w:spacing w:after="0" w:lineRule="auto"/>
-              <w:rPr/>
-            </w:pPr>
-            <w:r>
-              <w:rPr>
-                <w:rtl w:val="0"/>
-              </w:rPr>
-            </w:r>
-          </w:p>
-        </w:tc>
-        <w:tc>
-          <w:tcPr>
-            <w:tcBorders>
-              <w:top w:color="000000" w:space="0" w:sz="0" w:val="nil"/>
-              <w:left w:color="000000" w:space="0" w:sz="0" w:val="nil"/>
-              <w:bottom w:color="000000" w:space="0" w:sz="0" w:val="nil"/>
-              <w:right w:color="000000" w:space="0" w:sz="0" w:val="nil"/>
-            </w:tcBorders>
-            <w:shd w:fill="auto" w:val="clear"/>
-          </w:tcPr>
-          <w:p>
-            <w:pPr>
-              <w:spacing w:after="0" w:lineRule="auto"/>
-              <w:rPr/>
-            </w:pPr>
-            <w:r>
-              <w:rPr>
-                <w:rtl w:val="0"/>
-              </w:rPr>
-              <w:t xml:space="preserve">С.В. Грошев</w:t>
-            </w:r>
-          </w:p>
-        </w:tc>
-      </w:tr>
-      <w:tr>
-        <w:tc>
-          <w:tcPr>
-            <w:tcBorders>
-              <w:top w:color="000000" w:space="0" w:sz="0" w:val="nil"/>
-              <w:left w:color="000000" w:space="0" w:sz="0" w:val="nil"/>
-              <w:bottom w:color="000000" w:space="0" w:sz="0" w:val="nil"/>
-              <w:right w:color="000000" w:space="0" w:sz="0" w:val="nil"/>
-            </w:tcBorders>
-            <w:shd w:fill="auto" w:val="clear"/>
-          </w:tcPr>
-          <w:p>
-            <w:pPr>
-              <w:spacing w:after="0" w:lineRule="auto"/>
-              <w:rPr>
-                <w:sz w:val="16"/>
-                <w:szCs w:val="16"/>
-              </w:rPr>
-            </w:pPr>
-            <w:r>
-              <w:rPr>
-                <w:rtl w:val="0"/>
-              </w:rPr>
-            </w:r>
-          </w:p>
-        </w:tc>
-        <w:tc>
-          <w:tcPr>
-            <w:tcBorders>
-              <w:top w:color="000000" w:space="0" w:sz="0" w:val="nil"/>
-              <w:left w:color="000000" w:space="0" w:sz="0" w:val="nil"/>
-              <w:bottom w:color="000000" w:space="0" w:sz="0" w:val="nil"/>
-              <w:right w:color="000000" w:space="0" w:sz="0" w:val="nil"/>
-            </w:tcBorders>
-            <w:shd w:fill="auto" w:val="clear"/>
-          </w:tcPr>
-          <w:p>
-            <w:pPr>
-              <w:spacing w:after="0" w:lineRule="auto"/>
-              <w:jc w:val="center"/>
-              <w:rPr>
-                <w:sz w:val="16"/>
-                <w:szCs w:val="16"/>
-              </w:rPr>
-            </w:pPr>
-            <w:r>
-              <w:rPr>
-                <w:rtl w:val="0"/>
-              </w:rPr>
-            </w:r>
-          </w:p>
-        </w:tc>
-        <w:tc>
-          <w:tcPr>
-            <w:tcBorders>
-              <w:left w:color="000000" w:space="0" w:sz="0" w:val="nil"/>
-              <w:bottom w:color="000000" w:space="0" w:sz="0" w:val="nil"/>
-              <w:right w:color="000000" w:space="0" w:sz="0" w:val="nil"/>
-            </w:tcBorders>
-            <w:shd w:fill="auto" w:val="clear"/>
-          </w:tcPr>
-          <w:p>
-            <w:pPr>
-              <w:spacing w:after="0" w:lineRule="auto"/>
-              <w:jc w:val="center"/>
-              <w:rPr>
-                <w:sz w:val="16"/>
-                <w:szCs w:val="16"/>
-              </w:rPr>
-            </w:pPr>
-            <w:r>
-              <w:rPr>
-                <w:sz w:val="16"/>
-                <w:szCs w:val="16"/>
-                <w:rtl w:val="0"/>
-              </w:rPr>
-              <w:t xml:space="preserve">(подпись)</w:t>
-            </w:r>
-          </w:p>
-        </w:tc>
-        <w:tc>
-          <w:tcPr>
-            <w:tcBorders>
-              <w:top w:color="000000" w:space="0" w:sz="0" w:val="nil"/>
-              <w:left w:color="000000" w:space="0" w:sz="0" w:val="nil"/>
-              <w:bottom w:color="000000" w:space="0" w:sz="0" w:val="nil"/>
-              <w:right w:color="000000" w:space="0" w:sz="0" w:val="nil"/>
-            </w:tcBorders>
-            <w:shd w:fill="auto" w:val="clear"/>
-          </w:tcPr>
-          <w:p>
-            <w:pPr>
-              <w:spacing w:after="0" w:lineRule="auto"/>
-              <w:jc w:val="center"/>
-              <w:rPr>
-                <w:sz w:val="16"/>
-                <w:szCs w:val="16"/>
-              </w:rPr>
-            </w:pPr>
-            <w:r>
-              <w:rPr>
-                <w:sz w:val="16"/>
-                <w:szCs w:val="16"/>
-                <w:rtl w:val="0"/>
-              </w:rPr>
-              <w:t xml:space="preserve">(ФИО)</w:t>
-            </w:r>
-          </w:p>
-        </w:tc>
-      </w:tr>
-      <w:tr>
-        <w:tc>
-          <w:tcPr>
-            <w:tcBorders>
-              <w:top w:color="000000" w:space="0" w:sz="0" w:val="nil"/>
-              <w:left w:color="000000" w:space="0" w:sz="0" w:val="nil"/>
-              <w:bottom w:color="000000" w:space="0" w:sz="0" w:val="nil"/>
-              <w:right w:color="000000" w:space="0" w:sz="0" w:val="nil"/>
-            </w:tcBorders>
-            <w:shd w:fill="auto" w:val="clear"/>
-          </w:tcPr>
-          <w:p>
-            <w:pPr>
-              <w:spacing w:after="0" w:lineRule="auto"/>
-              <w:rPr/>
-            </w:pPr>
-            <w:r>
-              <w:rPr>
-                <w:rtl w:val="0"/>
-              </w:rPr>
-              <w:t xml:space="preserve">Согласен:</w:t>
-            </w:r>
-          </w:p>
-        </w:tc>
-        <w:tc>
-          <w:tcPr>
-            <w:tcBorders>
-              <w:top w:color="000000" w:space="0" w:sz="0" w:val="nil"/>
-              <w:left w:color="000000" w:space="0" w:sz="0" w:val="nil"/>
-              <w:bottom w:color="000000" w:space="0" w:sz="0" w:val="nil"/>
-              <w:right w:color="000000" w:space="0" w:sz="0" w:val="nil"/>
-            </w:tcBorders>
-            <w:shd w:fill="auto" w:val="clear"/>
-          </w:tcPr>
-          <w:p>
-            <w:pPr>
-              <w:spacing w:after="0" w:lineRule="auto"/>
-              <w:jc w:val="center"/>
-              <w:rPr>
-                <w:sz w:val="16"/>
-                <w:szCs w:val="16"/>
-              </w:rPr>
-            </w:pPr>
-            <w:r>
-              <w:rPr>
-                <w:rtl w:val="0"/>
-              </w:rPr>
-            </w:r>
-          </w:p>
-        </w:tc>
-        <w:tc>
-          <w:tcPr>
-            <w:tcBorders>
-              <w:top w:color="000000" w:space="0" w:sz="0" w:val="nil"/>
-              <w:left w:color="000000" w:space="0" w:sz="0" w:val="nil"/>
-              <w:bottom w:color="000000" w:space="0" w:sz="0" w:val="nil"/>
-              <w:right w:color="000000" w:space="0" w:sz="0" w:val="nil"/>
-            </w:tcBorders>
-            <w:shd w:fill="auto" w:val="clear"/>
-          </w:tcPr>
-          <w:p>
-            <w:pPr>
-              <w:spacing w:after="0" w:lineRule="auto"/>
-              <w:jc w:val="center"/>
-              <w:rPr>
-                <w:sz w:val="16"/>
-                <w:szCs w:val="16"/>
-              </w:rPr>
-            </w:pPr>
-            <w:r>
-              <w:rPr>
-                <w:rtl w:val="0"/>
-              </w:rPr>
-            </w:r>
-          </w:p>
-        </w:tc>
-        <w:tc>
-          <w:tcPr>
-            <w:tcBorders>
-              <w:top w:color="000000" w:space="0" w:sz="0" w:val="nil"/>
-              <w:left w:color="000000" w:space="0" w:sz="0" w:val="nil"/>
-              <w:bottom w:color="000000" w:space="0" w:sz="0" w:val="nil"/>
-              <w:right w:color="000000" w:space="0" w:sz="0" w:val="nil"/>
-            </w:tcBorders>
-            <w:shd w:fill="auto" w:val="clear"/>
-          </w:tcPr>
-          <w:p>
-            <w:pPr>
-              <w:spacing w:after="0" w:lineRule="auto"/>
-              <w:jc w:val="center"/>
-              <w:rPr>
-                <w:sz w:val="16"/>
-                <w:szCs w:val="16"/>
-              </w:rPr>
-            </w:pPr>
-            <w:r>
-              <w:rPr>
-                <w:rtl w:val="0"/>
-              </w:rPr>
-            </w:r>
-          </w:p>
-        </w:tc>
-      </w:tr>
-      <w:tr>
-        <w:tc>
-          <w:tcPr>
-            <w:tcBorders>
-              <w:top w:color="000000" w:space="0" w:sz="0" w:val="nil"/>
-              <w:left w:color="000000" w:space="0" w:sz="0" w:val="nil"/>
-              <w:bottom w:color="000000" w:space="0" w:sz="0" w:val="nil"/>
-              <w:right w:color="000000" w:space="0" w:sz="0" w:val="nil"/>
-            </w:tcBorders>
-            <w:shd w:fill="auto" w:val="clear"/>
-          </w:tcPr>
-          <w:p>
-            <w:pPr>
-              <w:spacing w:after="0" w:lineRule="auto"/>
-              <w:rPr>
-                <w:b w:val="1"/>
-              </w:rPr>
-            </w:pPr>
-            <w:r>
-              <w:rPr>
-                <w:b w:val="1"/>
-                <w:rtl w:val="0"/>
-              </w:rPr>
-              <w:t xml:space="preserve">Студент</w:t>
-            </w:r>
-          </w:p>
-        </w:tc>
-        <w:tc>
-          <w:tcPr>
-            <w:tcBorders>
-              <w:top w:color="000000" w:space="0" w:sz="0" w:val="nil"/>
-              <w:left w:color="000000" w:space="0" w:sz="0" w:val="nil"/>
-              <w:bottom w:color="000000" w:space="0" w:sz="0" w:val="nil"/>
-              <w:right w:color="000000" w:space="0" w:sz="0" w:val="nil"/>
-            </w:tcBorders>
-            <w:shd w:fill="auto" w:val="clear"/>
-          </w:tcPr>
-          <w:p>
-            <w:pPr>
-              <w:spacing w:after="0" w:lineRule="auto"/>
-              <w:rPr/>
-            </w:pPr>
-            <w:r>
-              <w:rPr>
-                <w:rtl w:val="0"/>
-              </w:rPr>
-            </w:r>
-          </w:p>
-        </w:tc>
-        <w:tc>
-          <w:tcPr>
-            <w:tcBorders>
-              <w:top w:color="000000" w:space="0" w:sz="0" w:val="nil"/>
-              <w:left w:color="000000" w:space="0" w:sz="0" w:val="nil"/>
-              <w:right w:color="000000" w:space="0" w:sz="0" w:val="nil"/>
-            </w:tcBorders>
-            <w:shd w:fill="auto" w:val="clear"/>
-          </w:tcPr>
-          <w:p>
-            <w:pPr>
-              <w:spacing w:after="0" w:lineRule="auto"/>
-              <w:rPr/>
-            </w:pPr>
-            <w:r>
-              <w:rPr>
-                <w:rtl w:val="0"/>
-              </w:rPr>
-            </w:r>
-          </w:p>
-        </w:tc>
-        <w:tc>
-          <w:tcPr>
-            <w:tcBorders>
-              <w:top w:color="000000" w:space="0" w:sz="0" w:val="nil"/>
-              <w:left w:color="000000" w:space="0" w:sz="0" w:val="nil"/>
-              <w:bottom w:color="000000" w:space="0" w:sz="0" w:val="nil"/>
-              <w:right w:color="000000" w:space="0" w:sz="0" w:val="nil"/>
-            </w:tcBorders>
-            <w:shd w:fill="auto" w:val="clear"/>
-          </w:tcPr>
-          <w:p>
-            <w:pPr>
-              <w:spacing w:after="0" w:lineRule="auto"/>
-              <w:rPr/>
-            </w:pPr>
-            <w:r>
-              <w:rPr>
-                <w:rtl w:val="0"/>
-              </w:rPr>
-              <w:t xml:space="preserve">И.О. Фамилия</w:t>
-            </w:r>
-          </w:p>
-        </w:tc>
-      </w:tr>
-      <w:tr>
-        <w:tc>
-          <w:tcPr>
-            <w:tcBorders>
-              <w:top w:color="000000" w:space="0" w:sz="0" w:val="nil"/>
-              <w:left w:color="000000" w:space="0" w:sz="0" w:val="nil"/>
-              <w:bottom w:color="000000" w:space="0" w:sz="0" w:val="nil"/>
-              <w:right w:color="000000" w:space="0" w:sz="0" w:val="nil"/>
-            </w:tcBorders>
-            <w:shd w:fill="auto" w:val="clear"/>
-          </w:tcPr>
-          <w:p>
-            <w:pPr>
-              <w:spacing w:after="0" w:lineRule="auto"/>
-              <w:rPr>
-                <w:sz w:val="16"/>
-                <w:szCs w:val="16"/>
-              </w:rPr>
-            </w:pPr>
-            <w:r>
-              <w:rPr>
-                <w:rtl w:val="0"/>
-              </w:rPr>
-            </w:r>
-          </w:p>
-        </w:tc>
-        <w:tc>
-          <w:tcPr>
-            <w:tcBorders>
-              <w:top w:color="000000" w:space="0" w:sz="0" w:val="nil"/>
-              <w:left w:color="000000" w:space="0" w:sz="0" w:val="nil"/>
-              <w:bottom w:color="000000" w:space="0" w:sz="0" w:val="nil"/>
-              <w:right w:color="000000" w:space="0" w:sz="0" w:val="nil"/>
-            </w:tcBorders>
-            <w:shd w:fill="auto" w:val="clear"/>
-          </w:tcPr>
-          <w:p>
-            <w:pPr>
-              <w:spacing w:after="0" w:lineRule="auto"/>
-              <w:jc w:val="center"/>
-              <w:rPr>
-                <w:sz w:val="16"/>
-                <w:szCs w:val="16"/>
-              </w:rPr>
-            </w:pPr>
-            <w:r>
-              <w:rPr>
-                <w:rtl w:val="0"/>
-              </w:rPr>
-            </w:r>
-          </w:p>
-        </w:tc>
-        <w:tc>
-          <w:tcPr>
-            <w:tcBorders>
-              <w:left w:color="000000" w:space="0" w:sz="0" w:val="nil"/>
-              <w:bottom w:color="000000" w:space="0" w:sz="0" w:val="nil"/>
-              <w:right w:color="000000" w:space="0" w:sz="0" w:val="nil"/>
-            </w:tcBorders>
-            <w:shd w:fill="auto" w:val="clear"/>
-          </w:tcPr>
-          <w:p>
-            <w:pPr>
-              <w:spacing w:after="0" w:lineRule="auto"/>
-              <w:jc w:val="center"/>
-              <w:rPr>
-                <w:sz w:val="16"/>
-                <w:szCs w:val="16"/>
-              </w:rPr>
-            </w:pPr>
-            <w:r>
-              <w:rPr>
-                <w:sz w:val="16"/>
-                <w:szCs w:val="16"/>
-                <w:rtl w:val="0"/>
-              </w:rPr>
-              <w:t xml:space="preserve">(подпись)</w:t>
-            </w:r>
-          </w:p>
-        </w:tc>
-        <w:tc>
-          <w:tcPr>
-            <w:tcBorders>
-              <w:top w:color="000000" w:space="0" w:sz="0" w:val="nil"/>
-              <w:left w:color="000000" w:space="0" w:sz="0" w:val="nil"/>
-              <w:bottom w:color="000000" w:space="0" w:sz="0" w:val="nil"/>
-              <w:right w:color="000000" w:space="0" w:sz="0" w:val="nil"/>
-            </w:tcBorders>
-            <w:shd w:fill="auto" w:val="clear"/>
-          </w:tcPr>
-          <w:p>
-            <w:pPr>
-              <w:spacing w:after="0" w:lineRule="auto"/>
-              <w:jc w:val="center"/>
-              <w:rPr>
-                <w:i w:val="1"/>
-                <w:sz w:val="16"/>
-                <w:szCs w:val="16"/>
-                <w:u w:val="single"/>
-              </w:rPr>
-            </w:pPr>
-            <w:r>
-              <w:rPr>
-                <w:sz w:val="16"/>
-                <w:szCs w:val="16"/>
-                <w:rtl w:val="0"/>
-              </w:rPr>
-              <w:t xml:space="preserve">(ФИО)</w:t>
-            </w:r>
-            <w:r>
-              <w:rPr>
-                <w:rtl w:val="0"/>
-              </w:rPr>
-            </w:r>
-          </w:p>
-        </w:tc>
-      </w:tr>
-    </w:tbl>
-    <w:p>
-      <w:pPr>
-        <w:spacing w:after="0" w:lineRule="auto"/>
-        <w:rPr/>
-      </w:pPr>
-      <w:r>
-        <w:rPr>
-          <w:rtl w:val="0"/>
-        </w:rPr>
-      </w:r>
-    </w:p>
-    <w:p>
-      <w:pPr>
-        <w:spacing w:after="0" w:lineRule="auto"/>
-        <w:rPr/>
-      </w:pPr>
-      <w:r>
-        <w:rPr>
-          <w:rtl w:val="0"/>
-        </w:rPr>
-        <w:t xml:space="preserve">Дата: 14.06.20</w:t>
-      </w:r>
-    </w:p>
-    <w:p>
-      <w:pPr>
-        <w:pStyle w:val="Heading1"/>
-        <w:keepNext w:val="0"/>
-        <w:tabs>
-          <w:tab w:val="right" w:pos="9637"/>
-        </w:tabs>
-        <w:spacing w:after="0" w:before="0" w:line="360" w:lineRule="auto"/>
-        <w:rPr>
-          <w:rFonts w:ascii="Times New Roman" w:cs="Times New Roman" w:eastAsia="Times New Roman" w:hAnsi="Times New Roman"/>
-          <w:sz w:val="28"/>
-          <w:szCs w:val="28"/>
-        </w:rPr>
-      </w:pPr>
-      <w:bookmarkStart w:colFirst="0" w:colLast="0" w:name="_admtrmrmx2b" w:id="3"/>
-      <w:bookmarkEnd w:id="3"/>
-      <w:r>
-        <w:rPr>
-          <w:rtl w:val="0"/>
-        </w:rPr>
-      </w:r>
-    </w:p>
-    <w:p>
-      <w:pPr>
         <w:tabs>
           <w:tab w:val="right" w:pos="9637"/>
         </w:tabs>
@@ -11718,19 +10524,6 @@
     </w:p>
     <w:p>
       <w:pPr>
-        <w:tabs>
-          <w:tab w:val="right" w:pos="9637"/>
-        </w:tabs>
-        <w:rPr/>
-      </w:pPr>
-      <w:r>
-        <w:rPr>
-          <w:rtl w:val="0"/>
-        </w:rPr>
-      </w:r>
-    </w:p>
-    <w:p>
-      <w:pPr>
         <w:pStyle w:val="Heading1"/>
         <w:keepNext w:val="0"/>
         <w:keepLines w:val="0"/>
@@ -11755,8 +10548,8 @@
           <w:vertAlign w:val="baseline"/>
         </w:rPr>
       </w:pPr>
-      <w:bookmarkStart w:colFirst="0" w:colLast="0" w:name="_yl69e94ree8q" w:id="4"/>
-      <w:bookmarkEnd w:id="4"/>
+      <w:bookmarkStart w:colFirst="0" w:colLast="0" w:name="_yl69e94ree8q" w:id="3"/>
+      <w:bookmarkEnd w:id="3"/>
       <w:r>
         <w:rPr>
           <w:rFonts w:ascii="Times New Roman" w:cs="Times New Roman" w:eastAsia="Times New Roman" w:hAnsi="Times New Roman"/>
@@ -12886,8 +11679,8 @@
           <w:vertAlign w:val="baseline"/>
         </w:rPr>
       </w:pPr>
-      <w:bookmarkStart w:colFirst="0" w:colLast="0" w:name="_3znysh7" w:id="5"/>
-      <w:bookmarkEnd w:id="5"/>
+      <w:bookmarkStart w:colFirst="0" w:colLast="0" w:name="_3znysh7" w:id="4"/>
+      <w:bookmarkEnd w:id="4"/>
       <w:r>
         <w:rPr>
           <w:rFonts w:ascii="Times New Roman" w:cs="Times New Roman" w:eastAsia="Times New Roman" w:hAnsi="Times New Roman"/>
@@ -12929,15 +11722,8 @@
             <w:spacing w:before="80" w:line="240" w:lineRule="auto"/>
             <w:ind w:left="0" w:firstLine="0"/>
             <w:rPr>
-              <w:i w:val="0"/>
-              <w:smallCaps w:val="0"/>
-              <w:strike w:val="0"/>
-              <w:color w:val="000000"/>
               <w:sz w:val="22"/>
               <w:szCs w:val="22"/>
-              <w:u w:val="none"/>
-              <w:shd w:fill="auto" w:val="clear"/>
-              <w:vertAlign w:val="baseline"/>
             </w:rPr>
           </w:pPr>
           <w:r>
@@ -12945,18 +11731,11 @@
             <w:instrText xml:space="preserve"> TOC \h \u \z </w:instrText>
             <w:fldChar w:fldCharType="separate"/>
           </w:r>
-          <w:hyperlink w:anchor="_30j0zll">
-            <w:r>
-              <w:rPr>
-                <w:i w:val="0"/>
-                <w:smallCaps w:val="0"/>
-                <w:strike w:val="0"/>
-                <w:color w:val="000000"/>
+          <w:hyperlink w:anchor="_yl69e94ree8q">
+            <w:r>
+              <w:rPr>
                 <w:sz w:val="22"/>
                 <w:szCs w:val="22"/>
-                <w:u w:val="none"/>
-                <w:shd w:fill="auto" w:val="clear"/>
-                <w:vertAlign w:val="baseline"/>
                 <w:rtl w:val="0"/>
               </w:rPr>
               <w:t xml:space="preserve">АННОТАЦИЯ</w:t>
@@ -12964,38 +11743,24 @@
           </w:hyperlink>
           <w:r>
             <w:rPr>
-              <w:i w:val="0"/>
-              <w:smallCaps w:val="0"/>
-              <w:strike w:val="0"/>
-              <w:color w:val="000000"/>
               <w:sz w:val="22"/>
               <w:szCs w:val="22"/>
-              <w:u w:val="none"/>
-              <w:shd w:fill="auto" w:val="clear"/>
-              <w:vertAlign w:val="baseline"/>
               <w:rtl w:val="0"/>
             </w:rPr>
             <w:tab/>
           </w:r>
           <w:r>
             <w:fldChar w:fldCharType="begin"/>
-            <w:instrText xml:space="preserve"> PAGEREF _30j0zll \h </w:instrText>
+            <w:instrText xml:space="preserve"> PAGEREF _yl69e94ree8q \h </w:instrText>
             <w:fldChar w:fldCharType="separate"/>
           </w:r>
           <w:r>
             <w:rPr>
-              <w:i w:val="0"/>
-              <w:smallCaps w:val="0"/>
-              <w:strike w:val="0"/>
-              <w:color w:val="000000"/>
               <w:sz w:val="22"/>
               <w:szCs w:val="22"/>
-              <w:u w:val="none"/>
-              <w:shd w:fill="auto" w:val="clear"/>
-              <w:vertAlign w:val="baseline"/>
               <w:rtl w:val="0"/>
             </w:rPr>
-            <w:t xml:space="preserve">1</w:t>
+            <w:t xml:space="preserve">8</w:t>
           </w:r>
           <w:r>
             <w:fldChar w:fldCharType="end"/>
@@ -13075,7 +11840,7 @@
               <w:vertAlign w:val="baseline"/>
               <w:rtl w:val="0"/>
             </w:rPr>
-            <w:t xml:space="preserve">2</w:t>
+            <w:t xml:space="preserve">9</w:t>
           </w:r>
           <w:r>
             <w:fldChar w:fldCharType="end"/>
@@ -13155,7 +11920,7 @@
               <w:vertAlign w:val="baseline"/>
               <w:rtl w:val="0"/>
             </w:rPr>
-            <w:t xml:space="preserve">4</w:t>
+            <w:t xml:space="preserve">11</w:t>
           </w:r>
           <w:r>
             <w:fldChar w:fldCharType="end"/>
@@ -13235,7 +12000,7 @@
               <w:vertAlign w:val="baseline"/>
               <w:rtl w:val="0"/>
             </w:rPr>
-            <w:t xml:space="preserve">5</w:t>
+            <w:t xml:space="preserve">12</w:t>
           </w:r>
           <w:r>
             <w:fldChar w:fldCharType="end"/>
@@ -13254,15 +12019,8 @@
             <w:spacing w:before="200" w:line="240" w:lineRule="auto"/>
             <w:ind w:left="0" w:firstLine="0"/>
             <w:rPr>
-              <w:i w:val="0"/>
-              <w:smallCaps w:val="0"/>
-              <w:strike w:val="0"/>
-              <w:color w:val="000000"/>
               <w:sz w:val="22"/>
               <w:szCs w:val="22"/>
-              <w:u w:val="none"/>
-              <w:shd w:fill="auto" w:val="clear"/>
-              <w:vertAlign w:val="baseline"/>
             </w:rPr>
           </w:pPr>
           <w:r>
@@ -13291,15 +12049,8 @@
           <w:hyperlink w:anchor="_tyjcwt">
             <w:r>
               <w:rPr>
-                <w:i w:val="0"/>
-                <w:smallCaps w:val="0"/>
-                <w:strike w:val="0"/>
-                <w:color w:val="000000"/>
                 <w:sz w:val="22"/>
                 <w:szCs w:val="22"/>
-                <w:u w:val="none"/>
-                <w:shd w:fill="auto" w:val="clear"/>
-                <w:vertAlign w:val="baseline"/>
                 <w:rtl w:val="0"/>
               </w:rPr>
               <w:t xml:space="preserve">ПОСТАНОВКА ЗАДАЧИ</w:t>
@@ -13307,15 +12058,8 @@
           </w:hyperlink>
           <w:r>
             <w:rPr>
-              <w:i w:val="0"/>
-              <w:smallCaps w:val="0"/>
-              <w:strike w:val="0"/>
-              <w:color w:val="000000"/>
               <w:sz w:val="22"/>
               <w:szCs w:val="22"/>
-              <w:u w:val="none"/>
-              <w:shd w:fill="auto" w:val="clear"/>
-              <w:vertAlign w:val="baseline"/>
               <w:rtl w:val="0"/>
             </w:rPr>
             <w:tab/>
@@ -13327,18 +12071,11 @@
           </w:r>
           <w:r>
             <w:rPr>
-              <w:i w:val="0"/>
-              <w:smallCaps w:val="0"/>
-              <w:strike w:val="0"/>
-              <w:color w:val="000000"/>
               <w:sz w:val="22"/>
               <w:szCs w:val="22"/>
-              <w:u w:val="none"/>
-              <w:shd w:fill="auto" w:val="clear"/>
-              <w:vertAlign w:val="baseline"/>
               <w:rtl w:val="0"/>
             </w:rPr>
-            <w:t xml:space="preserve">14</w:t>
+            <w:t xml:space="preserve">21</w:t>
           </w:r>
           <w:r>
             <w:fldChar w:fldCharType="end"/>
@@ -13418,7 +12155,7 @@
               <w:vertAlign w:val="baseline"/>
               <w:rtl w:val="0"/>
             </w:rPr>
-            <w:t xml:space="preserve">14</w:t>
+            <w:t xml:space="preserve">21</w:t>
           </w:r>
           <w:r>
             <w:fldChar w:fldCharType="end"/>
@@ -13437,15 +12174,8 @@
             <w:spacing w:before="200" w:line="240" w:lineRule="auto"/>
             <w:ind w:left="0" w:firstLine="0"/>
             <w:rPr>
-              <w:i w:val="0"/>
-              <w:smallCaps w:val="0"/>
-              <w:strike w:val="0"/>
-              <w:color w:val="000000"/>
               <w:sz w:val="22"/>
               <w:szCs w:val="22"/>
-              <w:u w:val="none"/>
-              <w:shd w:fill="auto" w:val="clear"/>
-              <w:vertAlign w:val="baseline"/>
             </w:rPr>
           </w:pPr>
           <w:r>
@@ -13474,15 +12204,8 @@
           <w:hyperlink w:anchor="_4d34og8">
             <w:r>
               <w:rPr>
-                <w:i w:val="0"/>
-                <w:smallCaps w:val="0"/>
-                <w:strike w:val="0"/>
-                <w:color w:val="000000"/>
                 <w:sz w:val="22"/>
                 <w:szCs w:val="22"/>
-                <w:u w:val="none"/>
-                <w:shd w:fill="auto" w:val="clear"/>
-                <w:vertAlign w:val="baseline"/>
                 <w:rtl w:val="0"/>
               </w:rPr>
               <w:t xml:space="preserve">АРХИТЕКТУРА ПРОГРАММНОЙ РЕАЛИЗАЦИИ</w:t>
@@ -13490,15 +12213,8 @@
           </w:hyperlink>
           <w:r>
             <w:rPr>
-              <w:i w:val="0"/>
-              <w:smallCaps w:val="0"/>
-              <w:strike w:val="0"/>
-              <w:color w:val="000000"/>
               <w:sz w:val="22"/>
               <w:szCs w:val="22"/>
-              <w:u w:val="none"/>
-              <w:shd w:fill="auto" w:val="clear"/>
-              <w:vertAlign w:val="baseline"/>
               <w:rtl w:val="0"/>
             </w:rPr>
             <w:tab/>
@@ -13510,18 +12226,11 @@
           </w:r>
           <w:r>
             <w:rPr>
-              <w:i w:val="0"/>
-              <w:smallCaps w:val="0"/>
-              <w:strike w:val="0"/>
-              <w:color w:val="000000"/>
               <w:sz w:val="22"/>
               <w:szCs w:val="22"/>
-              <w:u w:val="none"/>
-              <w:shd w:fill="auto" w:val="clear"/>
-              <w:vertAlign w:val="baseline"/>
               <w:rtl w:val="0"/>
             </w:rPr>
-            <w:t xml:space="preserve">15</w:t>
+            <w:t xml:space="preserve">22</w:t>
           </w:r>
           <w:r>
             <w:fldChar w:fldCharType="end"/>
@@ -13601,7 +12310,7 @@
               <w:vertAlign w:val="baseline"/>
               <w:rtl w:val="0"/>
             </w:rPr>
-            <w:t xml:space="preserve">15</w:t>
+            <w:t xml:space="preserve">22</w:t>
           </w:r>
           <w:r>
             <w:fldChar w:fldCharType="end"/>
@@ -13666,166 +12375,6 @@
           <w:r>
             <w:fldChar w:fldCharType="begin"/>
             <w:instrText xml:space="preserve"> PAGEREF _17dp8vu \h </w:instrText>
-            <w:fldChar w:fldCharType="separate"/>
-          </w:r>
-          <w:r>
-            <w:rPr>
-              <w:i w:val="0"/>
-              <w:smallCaps w:val="0"/>
-              <w:strike w:val="0"/>
-              <w:color w:val="000000"/>
-              <w:sz w:val="22"/>
-              <w:szCs w:val="22"/>
-              <w:u w:val="none"/>
-              <w:shd w:fill="auto" w:val="clear"/>
-              <w:vertAlign w:val="baseline"/>
-              <w:rtl w:val="0"/>
-            </w:rPr>
-            <w:t xml:space="preserve">17</w:t>
-          </w:r>
-          <w:r>
-            <w:fldChar w:fldCharType="end"/>
-          </w:r>
-          <w:r>
-            <w:rPr>
-              <w:rtl w:val="0"/>
-            </w:rPr>
-          </w:r>
-        </w:p>
-        <w:p>
-          <w:pPr>
-            <w:tabs>
-              <w:tab w:val="right" w:pos="9642.283464566928"/>
-            </w:tabs>
-            <w:spacing w:before="60" w:line="240" w:lineRule="auto"/>
-            <w:ind w:left="360" w:firstLine="0"/>
-            <w:rPr>
-              <w:i w:val="0"/>
-              <w:smallCaps w:val="0"/>
-              <w:strike w:val="0"/>
-              <w:color w:val="000000"/>
-              <w:sz w:val="22"/>
-              <w:szCs w:val="22"/>
-              <w:u w:val="none"/>
-              <w:shd w:fill="auto" w:val="clear"/>
-              <w:vertAlign w:val="baseline"/>
-            </w:rPr>
-          </w:pPr>
-          <w:hyperlink w:anchor="_26in1rg">
-            <w:r>
-              <w:rPr>
-                <w:i w:val="0"/>
-                <w:smallCaps w:val="0"/>
-                <w:strike w:val="0"/>
-                <w:color w:val="000000"/>
-                <w:sz w:val="22"/>
-                <w:szCs w:val="22"/>
-                <w:u w:val="none"/>
-                <w:shd w:fill="auto" w:val="clear"/>
-                <w:vertAlign w:val="baseline"/>
-                <w:rtl w:val="0"/>
-              </w:rPr>
-              <w:t xml:space="preserve">2.3. Описание алгоритма удаленного запуска решателя</w:t>
-            </w:r>
-          </w:hyperlink>
-          <w:r>
-            <w:rPr>
-              <w:i w:val="0"/>
-              <w:smallCaps w:val="0"/>
-              <w:strike w:val="0"/>
-              <w:color w:val="000000"/>
-              <w:sz w:val="22"/>
-              <w:szCs w:val="22"/>
-              <w:u w:val="none"/>
-              <w:shd w:fill="auto" w:val="clear"/>
-              <w:vertAlign w:val="baseline"/>
-              <w:rtl w:val="0"/>
-            </w:rPr>
-            <w:tab/>
-          </w:r>
-          <w:r>
-            <w:fldChar w:fldCharType="begin"/>
-            <w:instrText xml:space="preserve"> PAGEREF _26in1rg \h </w:instrText>
-            <w:fldChar w:fldCharType="separate"/>
-          </w:r>
-          <w:r>
-            <w:rPr>
-              <w:i w:val="0"/>
-              <w:smallCaps w:val="0"/>
-              <w:strike w:val="0"/>
-              <w:color w:val="000000"/>
-              <w:sz w:val="22"/>
-              <w:szCs w:val="22"/>
-              <w:u w:val="none"/>
-              <w:shd w:fill="auto" w:val="clear"/>
-              <w:vertAlign w:val="baseline"/>
-              <w:rtl w:val="0"/>
-            </w:rPr>
-            <w:t xml:space="preserve">21</w:t>
-          </w:r>
-          <w:r>
-            <w:fldChar w:fldCharType="end"/>
-          </w:r>
-          <w:r>
-            <w:rPr>
-              <w:rtl w:val="0"/>
-            </w:rPr>
-          </w:r>
-        </w:p>
-        <w:p>
-          <w:pPr>
-            <w:tabs>
-              <w:tab w:val="right" w:pos="9642.283464566928"/>
-            </w:tabs>
-            <w:spacing w:before="60" w:line="240" w:lineRule="auto"/>
-            <w:ind w:left="360" w:firstLine="0"/>
-            <w:rPr>
-              <w:i w:val="0"/>
-              <w:smallCaps w:val="0"/>
-              <w:strike w:val="0"/>
-              <w:color w:val="000000"/>
-              <w:sz w:val="22"/>
-              <w:szCs w:val="22"/>
-              <w:u w:val="none"/>
-              <w:shd w:fill="auto" w:val="clear"/>
-              <w:vertAlign w:val="baseline"/>
-            </w:rPr>
-          </w:pPr>
-          <w:hyperlink w:anchor="_lnxbz9">
-            <w:r>
-              <w:rPr>
-                <w:i w:val="0"/>
-                <w:smallCaps w:val="0"/>
-                <w:strike w:val="0"/>
-                <w:color w:val="000000"/>
-                <w:sz w:val="22"/>
-                <w:szCs w:val="22"/>
-                <w:u w:val="none"/>
-                <w:shd w:fill="auto" w:val="clear"/>
-                <w:vertAlign w:val="baseline"/>
-                <w:rtl w:val="0"/>
-              </w:rPr>
-              <w:t xml:space="preserve">2.4. Прием, передача и интерпретация запросов к графовой модели</w:t>
-            </w:r>
-          </w:hyperlink>
-          <w:r>
-            <w:rPr>
-              <w:i w:val="0"/>
-              <w:smallCaps w:val="0"/>
-              <w:strike w:val="0"/>
-              <w:color w:val="000000"/>
-              <w:sz w:val="22"/>
-              <w:szCs w:val="22"/>
-              <w:u w:val="none"/>
-              <w:shd w:fill="auto" w:val="clear"/>
-              <w:vertAlign w:val="baseline"/>
-              <w:rtl w:val="0"/>
-            </w:rPr>
-            <w:tab/>
-          </w:r>
-          <w:r>
-            <w:fldChar w:fldCharType="begin"/>
-            <w:instrText xml:space="preserve"> PAGEREF _lnxbz9 \h </w:instrText>
             <w:fldChar w:fldCharType="separate"/>
           </w:r>
           <w:r>
@@ -13871,6 +12420,166 @@
               <w:vertAlign w:val="baseline"/>
             </w:rPr>
           </w:pPr>
+          <w:hyperlink w:anchor="_26in1rg">
+            <w:r>
+              <w:rPr>
+                <w:i w:val="0"/>
+                <w:smallCaps w:val="0"/>
+                <w:strike w:val="0"/>
+                <w:color w:val="000000"/>
+                <w:sz w:val="22"/>
+                <w:szCs w:val="22"/>
+                <w:u w:val="none"/>
+                <w:shd w:fill="auto" w:val="clear"/>
+                <w:vertAlign w:val="baseline"/>
+                <w:rtl w:val="0"/>
+              </w:rPr>
+              <w:t xml:space="preserve">2.3. Описание алгоритма удаленного запуска решателя</w:t>
+            </w:r>
+          </w:hyperlink>
+          <w:r>
+            <w:rPr>
+              <w:i w:val="0"/>
+              <w:smallCaps w:val="0"/>
+              <w:strike w:val="0"/>
+              <w:color w:val="000000"/>
+              <w:sz w:val="22"/>
+              <w:szCs w:val="22"/>
+              <w:u w:val="none"/>
+              <w:shd w:fill="auto" w:val="clear"/>
+              <w:vertAlign w:val="baseline"/>
+              <w:rtl w:val="0"/>
+            </w:rPr>
+            <w:tab/>
+          </w:r>
+          <w:r>
+            <w:fldChar w:fldCharType="begin"/>
+            <w:instrText xml:space="preserve"> PAGEREF _26in1rg \h </w:instrText>
+            <w:fldChar w:fldCharType="separate"/>
+          </w:r>
+          <w:r>
+            <w:rPr>
+              <w:i w:val="0"/>
+              <w:smallCaps w:val="0"/>
+              <w:strike w:val="0"/>
+              <w:color w:val="000000"/>
+              <w:sz w:val="22"/>
+              <w:szCs w:val="22"/>
+              <w:u w:val="none"/>
+              <w:shd w:fill="auto" w:val="clear"/>
+              <w:vertAlign w:val="baseline"/>
+              <w:rtl w:val="0"/>
+            </w:rPr>
+            <w:t xml:space="preserve">28</w:t>
+          </w:r>
+          <w:r>
+            <w:fldChar w:fldCharType="end"/>
+          </w:r>
+          <w:r>
+            <w:rPr>
+              <w:rtl w:val="0"/>
+            </w:rPr>
+          </w:r>
+        </w:p>
+        <w:p>
+          <w:pPr>
+            <w:tabs>
+              <w:tab w:val="right" w:pos="9642.283464566928"/>
+            </w:tabs>
+            <w:spacing w:before="60" w:line="240" w:lineRule="auto"/>
+            <w:ind w:left="360" w:firstLine="0"/>
+            <w:rPr>
+              <w:i w:val="0"/>
+              <w:smallCaps w:val="0"/>
+              <w:strike w:val="0"/>
+              <w:color w:val="000000"/>
+              <w:sz w:val="22"/>
+              <w:szCs w:val="22"/>
+              <w:u w:val="none"/>
+              <w:shd w:fill="auto" w:val="clear"/>
+              <w:vertAlign w:val="baseline"/>
+            </w:rPr>
+          </w:pPr>
+          <w:hyperlink w:anchor="_lnxbz9">
+            <w:r>
+              <w:rPr>
+                <w:i w:val="0"/>
+                <w:smallCaps w:val="0"/>
+                <w:strike w:val="0"/>
+                <w:color w:val="000000"/>
+                <w:sz w:val="22"/>
+                <w:szCs w:val="22"/>
+                <w:u w:val="none"/>
+                <w:shd w:fill="auto" w:val="clear"/>
+                <w:vertAlign w:val="baseline"/>
+                <w:rtl w:val="0"/>
+              </w:rPr>
+              <w:t xml:space="preserve">2.4. Прием, передача и интерпретация запросов к графовой модели</w:t>
+            </w:r>
+          </w:hyperlink>
+          <w:r>
+            <w:rPr>
+              <w:i w:val="0"/>
+              <w:smallCaps w:val="0"/>
+              <w:strike w:val="0"/>
+              <w:color w:val="000000"/>
+              <w:sz w:val="22"/>
+              <w:szCs w:val="22"/>
+              <w:u w:val="none"/>
+              <w:shd w:fill="auto" w:val="clear"/>
+              <w:vertAlign w:val="baseline"/>
+              <w:rtl w:val="0"/>
+            </w:rPr>
+            <w:tab/>
+          </w:r>
+          <w:r>
+            <w:fldChar w:fldCharType="begin"/>
+            <w:instrText xml:space="preserve"> PAGEREF _lnxbz9 \h </w:instrText>
+            <w:fldChar w:fldCharType="separate"/>
+          </w:r>
+          <w:r>
+            <w:rPr>
+              <w:i w:val="0"/>
+              <w:smallCaps w:val="0"/>
+              <w:strike w:val="0"/>
+              <w:color w:val="000000"/>
+              <w:sz w:val="22"/>
+              <w:szCs w:val="22"/>
+              <w:u w:val="none"/>
+              <w:shd w:fill="auto" w:val="clear"/>
+              <w:vertAlign w:val="baseline"/>
+              <w:rtl w:val="0"/>
+            </w:rPr>
+            <w:t xml:space="preserve">31</w:t>
+          </w:r>
+          <w:r>
+            <w:fldChar w:fldCharType="end"/>
+          </w:r>
+          <w:r>
+            <w:rPr>
+              <w:rtl w:val="0"/>
+            </w:rPr>
+          </w:r>
+        </w:p>
+        <w:p>
+          <w:pPr>
+            <w:tabs>
+              <w:tab w:val="right" w:pos="9642.283464566928"/>
+            </w:tabs>
+            <w:spacing w:before="60" w:line="240" w:lineRule="auto"/>
+            <w:ind w:left="360" w:firstLine="0"/>
+            <w:rPr>
+              <w:i w:val="0"/>
+              <w:smallCaps w:val="0"/>
+              <w:strike w:val="0"/>
+              <w:color w:val="000000"/>
+              <w:sz w:val="22"/>
+              <w:szCs w:val="22"/>
+              <w:u w:val="none"/>
+              <w:shd w:fill="auto" w:val="clear"/>
+              <w:vertAlign w:val="baseline"/>
+            </w:rPr>
+          </w:pPr>
           <w:hyperlink w:anchor="_35nkun2">
             <w:r>
               <w:rPr>
@@ -13921,7 +12630,7 @@
               <w:vertAlign w:val="baseline"/>
               <w:rtl w:val="0"/>
             </w:rPr>
-            <w:t xml:space="preserve">26</w:t>
+            <w:t xml:space="preserve">33</w:t>
           </w:r>
           <w:r>
             <w:fldChar w:fldCharType="end"/>
@@ -14001,7 +12710,7 @@
               <w:vertAlign w:val="baseline"/>
               <w:rtl w:val="0"/>
             </w:rPr>
-            <w:t xml:space="preserve">31</w:t>
+            <w:t xml:space="preserve">38</w:t>
           </w:r>
           <w:r>
             <w:fldChar w:fldCharType="end"/>
@@ -14081,7 +12790,7 @@
               <w:vertAlign w:val="baseline"/>
               <w:rtl w:val="0"/>
             </w:rPr>
-            <w:t xml:space="preserve">37</w:t>
+            <w:t xml:space="preserve">44</w:t>
           </w:r>
           <w:r>
             <w:fldChar w:fldCharType="end"/>
@@ -14161,7 +12870,7 @@
               <w:vertAlign w:val="baseline"/>
               <w:rtl w:val="0"/>
             </w:rPr>
-            <w:t xml:space="preserve">40</w:t>
+            <w:t xml:space="preserve">47</w:t>
           </w:r>
           <w:r>
             <w:fldChar w:fldCharType="end"/>
@@ -14241,87 +12950,7 @@
               <w:vertAlign w:val="baseline"/>
               <w:rtl w:val="0"/>
             </w:rPr>
-            <w:t xml:space="preserve">41</w:t>
-          </w:r>
-          <w:r>
-            <w:fldChar w:fldCharType="end"/>
-          </w:r>
-          <w:r>
-            <w:rPr>
-              <w:rtl w:val="0"/>
-            </w:rPr>
-          </w:r>
-        </w:p>
-        <w:p>
-          <w:pPr>
-            <w:tabs>
-              <w:tab w:val="right" w:pos="9642.283464566928"/>
-            </w:tabs>
-            <w:spacing w:after="80" w:before="200" w:line="240" w:lineRule="auto"/>
-            <w:ind w:left="0" w:firstLine="0"/>
-            <w:rPr>
-              <w:i w:val="0"/>
-              <w:smallCaps w:val="0"/>
-              <w:strike w:val="0"/>
-              <w:color w:val="000000"/>
-              <w:sz w:val="22"/>
-              <w:szCs w:val="22"/>
-              <w:u w:val="none"/>
-              <w:shd w:fill="auto" w:val="clear"/>
-              <w:vertAlign w:val="baseline"/>
-            </w:rPr>
-          </w:pPr>
-          <w:hyperlink w:anchor="_46r0co2">
-            <w:r>
-              <w:rPr>
-                <w:i w:val="0"/>
-                <w:smallCaps w:val="0"/>
-                <w:strike w:val="0"/>
-                <w:color w:val="000000"/>
-                <w:sz w:val="22"/>
-                <w:szCs w:val="22"/>
-                <w:u w:val="none"/>
-                <w:shd w:fill="auto" w:val="clear"/>
-                <w:vertAlign w:val="baseline"/>
-                <w:rtl w:val="0"/>
-              </w:rPr>
-              <w:t xml:space="preserve">ПРИЛОЖЕНИЕ А</w:t>
-            </w:r>
-          </w:hyperlink>
-          <w:r>
-            <w:rPr>
-              <w:i w:val="0"/>
-              <w:smallCaps w:val="0"/>
-              <w:strike w:val="0"/>
-              <w:color w:val="000000"/>
-              <w:sz w:val="22"/>
-              <w:szCs w:val="22"/>
-              <w:u w:val="none"/>
-              <w:shd w:fill="auto" w:val="clear"/>
-              <w:vertAlign w:val="baseline"/>
-              <w:rtl w:val="0"/>
-            </w:rPr>
-            <w:tab/>
-          </w:r>
-          <w:r>
-            <w:fldChar w:fldCharType="begin"/>
-            <w:instrText xml:space="preserve"> PAGEREF _46r0co2 \h </w:instrText>
-            <w:fldChar w:fldCharType="separate"/>
-          </w:r>
-          <w:r>
-            <w:rPr>
-              <w:i w:val="0"/>
-              <w:smallCaps w:val="0"/>
-              <w:strike w:val="0"/>
-              <w:color w:val="000000"/>
-              <w:sz w:val="22"/>
-              <w:szCs w:val="22"/>
-              <w:u w:val="none"/>
-              <w:shd w:fill="auto" w:val="clear"/>
-              <w:vertAlign w:val="baseline"/>
-              <w:rtl w:val="0"/>
-            </w:rPr>
-            <w:t xml:space="preserve">45</w:t>
+            <w:t xml:space="preserve">48</w:t>
           </w:r>
           <w:r>
             <w:fldChar w:fldCharType="end"/>
@@ -14689,8 +13318,8 @@
           <w:vertAlign w:val="baseline"/>
         </w:rPr>
       </w:pPr>
-      <w:bookmarkStart w:colFirst="0" w:colLast="0" w:name="_2et92p0" w:id="6"/>
-      <w:bookmarkEnd w:id="6"/>
+      <w:bookmarkStart w:colFirst="0" w:colLast="0" w:name="_2et92p0" w:id="5"/>
+      <w:bookmarkEnd w:id="5"/>
       <w:r>
         <w:rPr>
           <w:rFonts w:ascii="Times New Roman" w:cs="Times New Roman" w:eastAsia="Times New Roman" w:hAnsi="Times New Roman"/>
@@ -15772,8 +14401,8 @@
           <w:vertAlign w:val="baseline"/>
         </w:rPr>
       </w:pPr>
-      <w:bookmarkStart w:colFirst="0" w:colLast="0" w:name="_tyjcwt" w:id="7"/>
-      <w:bookmarkEnd w:id="7"/>
+      <w:bookmarkStart w:colFirst="0" w:colLast="0" w:name="_tyjcwt" w:id="6"/>
+      <w:bookmarkEnd w:id="6"/>
       <w:r>
         <w:rPr>
           <w:rFonts w:ascii="Times New Roman" w:cs="Times New Roman" w:eastAsia="Times New Roman" w:hAnsi="Times New Roman"/>
@@ -15813,8 +14442,8 @@
           <w:vertAlign w:val="baseline"/>
         </w:rPr>
       </w:pPr>
-      <w:bookmarkStart w:colFirst="0" w:colLast="0" w:name="_44wgtsz99gvh" w:id="8"/>
-      <w:bookmarkEnd w:id="8"/>
+      <w:bookmarkStart w:colFirst="0" w:colLast="0" w:name="_44wgtsz99gvh" w:id="7"/>
+      <w:bookmarkEnd w:id="7"/>
       <w:r>
         <w:rPr>
           <w:rFonts w:ascii="Times New Roman" w:cs="Times New Roman" w:eastAsia="Times New Roman" w:hAnsi="Times New Roman"/>
@@ -16371,8 +15000,8 @@
           <w:vertAlign w:val="baseline"/>
         </w:rPr>
       </w:pPr>
-      <w:bookmarkStart w:colFirst="0" w:colLast="0" w:name="_4d34og8" w:id="9"/>
-      <w:bookmarkEnd w:id="9"/>
+      <w:bookmarkStart w:colFirst="0" w:colLast="0" w:name="_4d34og8" w:id="8"/>
+      <w:bookmarkEnd w:id="8"/>
       <w:r>
         <w:rPr>
           <w:rFonts w:ascii="Times New Roman" w:cs="Times New Roman" w:eastAsia="Times New Roman" w:hAnsi="Times New Roman"/>
@@ -16420,8 +15049,8 @@
           <w:vertAlign w:val="baseline"/>
         </w:rPr>
       </w:pPr>
-      <w:bookmarkStart w:colFirst="0" w:colLast="0" w:name="_2s8eyo1" w:id="10"/>
-      <w:bookmarkEnd w:id="10"/>
+      <w:bookmarkStart w:colFirst="0" w:colLast="0" w:name="_2s8eyo1" w:id="9"/>
+      <w:bookmarkEnd w:id="9"/>
       <w:r>
         <w:rPr>
           <w:rFonts w:ascii="Times New Roman" w:cs="Times New Roman" w:eastAsia="Times New Roman" w:hAnsi="Times New Roman"/>
@@ -16588,12 +15217,12 @@
           <wp:inline distB="0" distT="0" distL="0" distR="0">
             <wp:extent cx="3607435" cy="2406015"/>
             <wp:effectExtent b="635" l="635" r="635" t="635"/>
-            <wp:docPr id="15" name="image4.png"/>
+            <wp:docPr id="15" name="image11.png"/>
             <a:graphic>
               <a:graphicData uri="http://schemas.openxmlformats.org/drawingml/2006/picture">
                 <pic:pic>
                   <pic:nvPicPr>
-                    <pic:cNvPr id="0" name="image4.png"/>
+                    <pic:cNvPr id="0" name="image11.png"/>
                     <pic:cNvPicPr preferRelativeResize="0"/>
                   </pic:nvPicPr>
                   <pic:blipFill>
@@ -16706,12 +15335,12 @@
           <wp:inline distB="0" distT="0" distL="0" distR="0">
             <wp:extent cx="1109980" cy="1718310"/>
             <wp:effectExtent b="12700" l="12700" r="12700" t="12700"/>
-            <wp:docPr id="14" name="image14.png"/>
+            <wp:docPr id="14" name="image10.png"/>
             <a:graphic>
               <a:graphicData uri="http://schemas.openxmlformats.org/drawingml/2006/picture">
                 <pic:pic>
                   <pic:nvPicPr>
-                    <pic:cNvPr id="0" name="image14.png"/>
+                    <pic:cNvPr id="0" name="image10.png"/>
                     <pic:cNvPicPr preferRelativeResize="0"/>
                   </pic:nvPicPr>
                   <pic:blipFill>
@@ -16884,8 +15513,8 @@
         <w:jc w:val="center"/>
         <w:rPr/>
       </w:pPr>
-      <w:bookmarkStart w:colFirst="0" w:colLast="0" w:name="_17dp8vu" w:id="11"/>
-      <w:bookmarkEnd w:id="11"/>
+      <w:bookmarkStart w:colFirst="0" w:colLast="0" w:name="_17dp8vu" w:id="10"/>
+      <w:bookmarkEnd w:id="10"/>
       <w:r>
         <w:rPr>
           <w:rFonts w:ascii="Times New Roman" w:cs="Times New Roman" w:eastAsia="Times New Roman" w:hAnsi="Times New Roman"/>
@@ -16912,8 +15541,8 @@
         <w:spacing w:line="360" w:lineRule="auto"/>
         <w:rPr/>
       </w:pPr>
-      <w:bookmarkStart w:colFirst="0" w:colLast="0" w:name="_3rdcrjn" w:id="12"/>
-      <w:bookmarkEnd w:id="12"/>
+      <w:bookmarkStart w:colFirst="0" w:colLast="0" w:name="_3rdcrjn" w:id="11"/>
+      <w:bookmarkEnd w:id="11"/>
       <w:r>
         <w:rPr>
           <w:color w:val="000000"/>
@@ -17020,12 +15649,12 @@
             <wp:extent cx="4680585" cy="1967865"/>
             <wp:effectExtent b="635" l="635" r="635" t="635"/>
             <wp:wrapTopAndBottom distB="0" distT="0"/>
-            <wp:docPr id="11" name="image10.png"/>
+            <wp:docPr id="11" name="image17.png"/>
             <a:graphic>
               <a:graphicData uri="http://schemas.openxmlformats.org/drawingml/2006/picture">
                 <pic:pic>
                   <pic:nvPicPr>
-                    <pic:cNvPr id="0" name="image10.png"/>
+                    <pic:cNvPr id="0" name="image17.png"/>
                     <pic:cNvPicPr preferRelativeResize="0"/>
                   </pic:nvPicPr>
                   <pic:blipFill>
@@ -17126,12 +15755,12 @@
             <wp:extent cx="2411730" cy="1278255"/>
             <wp:effectExtent b="635" l="635" r="635" t="635"/>
             <wp:wrapTopAndBottom distB="0" distT="0"/>
-            <wp:docPr id="7" name="image3.png"/>
+            <wp:docPr id="7" name="image5.png"/>
             <a:graphic>
               <a:graphicData uri="http://schemas.openxmlformats.org/drawingml/2006/picture">
                 <pic:pic>
                   <pic:nvPicPr>
-                    <pic:cNvPr id="0" name="image3.png"/>
+                    <pic:cNvPr id="0" name="image5.png"/>
                     <pic:cNvPicPr preferRelativeResize="0"/>
                   </pic:nvPicPr>
                   <pic:blipFill>
@@ -17256,12 +15885,12 @@
             <wp:extent cx="2301240" cy="2816860"/>
             <wp:effectExtent b="635" l="635" r="635" t="635"/>
             <wp:wrapTopAndBottom distB="0" distT="0"/>
-            <wp:docPr id="2" name="image7.png"/>
+            <wp:docPr id="2" name="image16.png"/>
             <a:graphic>
               <a:graphicData uri="http://schemas.openxmlformats.org/drawingml/2006/picture">
                 <pic:pic>
                   <pic:nvPicPr>
-                    <pic:cNvPr id="0" name="image7.png"/>
+                    <pic:cNvPr id="0" name="image16.png"/>
                     <pic:cNvPicPr preferRelativeResize="0"/>
                   </pic:nvPicPr>
                   <pic:blipFill>
@@ -17368,12 +15997,12 @@
             <wp:extent cx="4625975" cy="1565275"/>
             <wp:effectExtent b="635" l="635" r="635" t="635"/>
             <wp:wrapTopAndBottom distB="0" distT="0"/>
-            <wp:docPr id="19" name="image25.png"/>
+            <wp:docPr id="19" name="image12.png"/>
             <a:graphic>
               <a:graphicData uri="http://schemas.openxmlformats.org/drawingml/2006/picture">
                 <pic:pic>
                   <pic:nvPicPr>
-                    <pic:cNvPr id="0" name="image25.png"/>
+                    <pic:cNvPr id="0" name="image12.png"/>
                     <pic:cNvPicPr preferRelativeResize="0"/>
                   </pic:nvPicPr>
                   <pic:blipFill>
@@ -17494,12 +16123,12 @@
             <wp:extent cx="2149475" cy="1351280"/>
             <wp:effectExtent b="635" l="635" r="635" t="635"/>
             <wp:wrapTopAndBottom distB="0" distT="0"/>
-            <wp:docPr id="16" name="image19.png"/>
+            <wp:docPr id="16" name="image6.png"/>
             <a:graphic>
               <a:graphicData uri="http://schemas.openxmlformats.org/drawingml/2006/picture">
                 <pic:pic>
                   <pic:nvPicPr>
-                    <pic:cNvPr id="0" name="image19.png"/>
+                    <pic:cNvPr id="0" name="image6.png"/>
                     <pic:cNvPicPr preferRelativeResize="0"/>
                   </pic:nvPicPr>
                   <pic:blipFill>
@@ -17601,8 +16230,8 @@
         <w:jc w:val="center"/>
         <w:rPr/>
       </w:pPr>
-      <w:bookmarkStart w:colFirst="0" w:colLast="0" w:name="_26in1rg" w:id="13"/>
-      <w:bookmarkEnd w:id="13"/>
+      <w:bookmarkStart w:colFirst="0" w:colLast="0" w:name="_26in1rg" w:id="12"/>
+      <w:bookmarkEnd w:id="12"/>
       <w:r>
         <w:rPr>
           <w:rFonts w:ascii="Times New Roman" w:cs="Times New Roman" w:eastAsia="Times New Roman" w:hAnsi="Times New Roman"/>
@@ -18070,12 +16699,12 @@
           <wp:inline distB="0" distT="0" distL="0" distR="0">
             <wp:extent cx="4425315" cy="2431415"/>
             <wp:effectExtent b="12700" l="12700" r="12700" t="12700"/>
-            <wp:docPr id="21" name="image8.png"/>
+            <wp:docPr id="20" name="image21.png"/>
             <a:graphic>
               <a:graphicData uri="http://schemas.openxmlformats.org/drawingml/2006/picture">
                 <pic:pic>
                   <pic:nvPicPr>
-                    <pic:cNvPr id="0" name="image8.png"/>
+                    <pic:cNvPr id="0" name="image21.png"/>
                     <pic:cNvPicPr preferRelativeResize="0"/>
                   </pic:nvPicPr>
                   <pic:blipFill>
@@ -18270,12 +16899,12 @@
             <wp:extent cx="2018665" cy="2257425"/>
             <wp:effectExtent b="635" l="635" r="635" t="635"/>
             <wp:wrapTopAndBottom distB="0" distT="0"/>
-            <wp:docPr id="6" name="image5.png"/>
+            <wp:docPr id="6" name="image9.png"/>
             <a:graphic>
               <a:graphicData uri="http://schemas.openxmlformats.org/drawingml/2006/picture">
                 <pic:pic>
                   <pic:nvPicPr>
-                    <pic:cNvPr id="0" name="image5.png"/>
+                    <pic:cNvPr id="0" name="image9.png"/>
                     <pic:cNvPicPr preferRelativeResize="0"/>
                   </pic:nvPicPr>
                   <pic:blipFill>
@@ -18337,8 +16966,8 @@
           <w:szCs w:val="28"/>
         </w:rPr>
       </w:pPr>
-      <w:bookmarkStart w:colFirst="0" w:colLast="0" w:name="_lnxbz9" w:id="14"/>
-      <w:bookmarkEnd w:id="14"/>
+      <w:bookmarkStart w:colFirst="0" w:colLast="0" w:name="_lnxbz9" w:id="13"/>
+      <w:bookmarkEnd w:id="13"/>
       <w:r>
         <w:rPr>
           <w:rFonts w:ascii="Times New Roman" w:cs="Times New Roman" w:eastAsia="Times New Roman" w:hAnsi="Times New Roman"/>
@@ -18906,12 +17535,12 @@
             <wp:extent cx="4182120" cy="1319040"/>
             <wp:effectExtent b="2189" l="689" r="689" t="2189"/>
             <wp:wrapTopAndBottom distB="0" distT="0"/>
-            <wp:docPr id="25" name="image22.png"/>
+            <wp:docPr id="24" name="image20.png"/>
             <a:graphic>
               <a:graphicData uri="http://schemas.openxmlformats.org/drawingml/2006/picture">
                 <pic:pic>
                   <pic:nvPicPr>
-                    <pic:cNvPr id="0" name="image22.png"/>
+                    <pic:cNvPr id="0" name="image20.png"/>
                     <pic:cNvPicPr preferRelativeResize="0"/>
                   </pic:nvPicPr>
                   <pic:blipFill>
@@ -19023,12 +17652,12 @@
             <wp:extent cx="3346450" cy="2771775"/>
             <wp:effectExtent b="0" l="0" r="0" t="0"/>
             <wp:wrapTopAndBottom distB="0" distT="0"/>
-            <wp:docPr id="1" name="image21.png"/>
+            <wp:docPr id="1" name="image8.png"/>
             <a:graphic>
               <a:graphicData uri="http://schemas.openxmlformats.org/drawingml/2006/picture">
                 <pic:pic>
                   <pic:nvPicPr>
-                    <pic:cNvPr id="0" name="image21.png"/>
+                    <pic:cNvPr id="0" name="image8.png"/>
                     <pic:cNvPicPr preferRelativeResize="0"/>
                   </pic:nvPicPr>
                   <pic:blipFill>
@@ -19146,12 +17775,12 @@
             <wp:extent cx="3147695" cy="2021205"/>
             <wp:effectExtent b="0" l="0" r="0" t="0"/>
             <wp:wrapTopAndBottom distB="0" distT="0"/>
-            <wp:docPr id="8" name="image12.png"/>
+            <wp:docPr id="8" name="image18.png"/>
             <a:graphic>
               <a:graphicData uri="http://schemas.openxmlformats.org/drawingml/2006/picture">
                 <pic:pic>
                   <pic:nvPicPr>
-                    <pic:cNvPr id="0" name="image12.png"/>
+                    <pic:cNvPr id="0" name="image18.png"/>
                     <pic:cNvPicPr preferRelativeResize="0"/>
                   </pic:nvPicPr>
                   <pic:blipFill>
@@ -19190,8 +17819,8 @@
           <w:szCs w:val="28"/>
         </w:rPr>
       </w:pPr>
-      <w:bookmarkStart w:colFirst="0" w:colLast="0" w:name="_35nkun2" w:id="15"/>
-      <w:bookmarkEnd w:id="15"/>
+      <w:bookmarkStart w:colFirst="0" w:colLast="0" w:name="_35nkun2" w:id="14"/>
+      <w:bookmarkEnd w:id="14"/>
       <w:r>
         <w:rPr>
           <w:rFonts w:ascii="Times New Roman" w:cs="Times New Roman" w:eastAsia="Times New Roman" w:hAnsi="Times New Roman"/>
@@ -19217,45 +17846,45 @@
         <w:spacing w:line="360" w:lineRule="auto"/>
         <w:rPr/>
       </w:pPr>
-      <w:bookmarkStart w:colFirst="0" w:colLast="0" w:name="_1ksv4uv" w:id="16"/>
+      <w:bookmarkStart w:colFirst="0" w:colLast="0" w:name="_1ksv4uv" w:id="15"/>
+      <w:bookmarkEnd w:id="15"/>
+      <w:r>
+        <w:rPr>
+          <w:i w:val="0"/>
+          <w:highlight w:val="white"/>
+          <w:rtl w:val="0"/>
+        </w:rPr>
+        <w:tab/>
+      </w:r>
+      <w:r>
+        <w:rPr>
+          <w:b w:val="0"/>
+          <w:i w:val="0"/>
+          <w:sz w:val="28"/>
+          <w:szCs w:val="28"/>
+          <w:highlight w:val="white"/>
+          <w:rtl w:val="0"/>
+        </w:rPr>
+        <w:t xml:space="preserve">Дополнительной задачей при разработке подсистемы приема, передачи и интерпретации запросов к графовой модели стала разработка подсистемы уведомлений о событиях в системе на web-клиенте. Решение этой задачи позволило корректно обрабатывать исключительные ситуации при удаленном запуске графоориетированных решателей, однако разработанная подсистема решает более широкий класс задач.</w:t>
+      </w:r>
+      <w:r>
+        <w:rPr>
+          <w:rtl w:val="0"/>
+        </w:rPr>
+      </w:r>
+    </w:p>
+    <w:p>
+      <w:pPr>
+        <w:tabs>
+          <w:tab w:val="right" w:pos="9637"/>
+        </w:tabs>
+        <w:spacing w:line="360" w:lineRule="auto"/>
+        <w:rPr>
+          <w:b w:val="1"/>
+        </w:rPr>
+      </w:pPr>
+      <w:bookmarkStart w:colFirst="0" w:colLast="0" w:name="_44sinio" w:id="16"/>
       <w:bookmarkEnd w:id="16"/>
-      <w:r>
-        <w:rPr>
-          <w:i w:val="0"/>
-          <w:highlight w:val="white"/>
-          <w:rtl w:val="0"/>
-        </w:rPr>
-        <w:tab/>
-      </w:r>
-      <w:r>
-        <w:rPr>
-          <w:b w:val="0"/>
-          <w:i w:val="0"/>
-          <w:sz w:val="28"/>
-          <w:szCs w:val="28"/>
-          <w:highlight w:val="white"/>
-          <w:rtl w:val="0"/>
-        </w:rPr>
-        <w:t xml:space="preserve">Дополнительной задачей при разработке подсистемы приема, передачи и интерпретации запросов к графовой модели стала разработка подсистемы уведомлений о событиях в системе на web-клиенте. Решение этой задачи позволило корректно обрабатывать исключительные ситуации при удаленном запуске графоориетированных решателей, однако разработанная подсистема решает более широкий класс задач.</w:t>
-      </w:r>
-      <w:r>
-        <w:rPr>
-          <w:rtl w:val="0"/>
-        </w:rPr>
-      </w:r>
-    </w:p>
-    <w:p>
-      <w:pPr>
-        <w:tabs>
-          <w:tab w:val="right" w:pos="9637"/>
-        </w:tabs>
-        <w:spacing w:line="360" w:lineRule="auto"/>
-        <w:rPr>
-          <w:b w:val="1"/>
-        </w:rPr>
-      </w:pPr>
-      <w:bookmarkStart w:colFirst="0" w:colLast="0" w:name="_44sinio" w:id="17"/>
-      <w:bookmarkEnd w:id="17"/>
       <w:r>
         <w:rPr>
           <w:sz w:val="28"/>
@@ -19500,12 +18129,12 @@
             <wp:extent cx="4411345" cy="3208020"/>
             <wp:effectExtent b="12700" l="12700" r="12700" t="12700"/>
             <wp:wrapTopAndBottom distB="0" distT="0"/>
-            <wp:docPr id="22" name="image20.png"/>
+            <wp:docPr id="21" name="image23.png"/>
             <a:graphic>
               <a:graphicData uri="http://schemas.openxmlformats.org/drawingml/2006/picture">
                 <pic:pic>
                   <pic:nvPicPr>
-                    <pic:cNvPr id="0" name="image20.png"/>
+                    <pic:cNvPr id="0" name="image23.png"/>
                     <pic:cNvPicPr preferRelativeResize="0"/>
                   </pic:nvPicPr>
                   <pic:blipFill>
@@ -19796,12 +18425,12 @@
             <wp:extent cx="2644775" cy="2479675"/>
             <wp:effectExtent b="0" l="0" r="0" t="0"/>
             <wp:wrapTopAndBottom distB="0" distT="0"/>
-            <wp:docPr id="5" name="image17.png"/>
+            <wp:docPr id="5" name="image24.png"/>
             <a:graphic>
               <a:graphicData uri="http://schemas.openxmlformats.org/drawingml/2006/picture">
                 <pic:pic>
                   <pic:nvPicPr>
-                    <pic:cNvPr id="0" name="image17.png"/>
+                    <pic:cNvPr id="0" name="image24.png"/>
                     <pic:cNvPicPr preferRelativeResize="0"/>
                   </pic:nvPicPr>
                   <pic:blipFill>
@@ -19888,12 +18517,12 @@
           <wp:inline distB="0" distT="0" distL="0" distR="0">
             <wp:extent cx="2392045" cy="4678045"/>
             <wp:effectExtent b="635" l="635" r="635" t="635"/>
-            <wp:docPr id="24" name="image24.png"/>
+            <wp:docPr id="23" name="image19.png"/>
             <a:graphic>
               <a:graphicData uri="http://schemas.openxmlformats.org/drawingml/2006/picture">
                 <pic:pic>
                   <pic:nvPicPr>
-                    <pic:cNvPr id="0" name="image24.png"/>
+                    <pic:cNvPr id="0" name="image19.png"/>
                     <pic:cNvPicPr preferRelativeResize="0"/>
                   </pic:nvPicPr>
                   <pic:blipFill>
@@ -20076,8 +18705,8 @@
           <w:vertAlign w:val="baseline"/>
         </w:rPr>
       </w:pPr>
-      <w:bookmarkStart w:colFirst="0" w:colLast="0" w:name="_2jxsxqh" w:id="18"/>
-      <w:bookmarkEnd w:id="18"/>
+      <w:bookmarkStart w:colFirst="0" w:colLast="0" w:name="_2jxsxqh" w:id="17"/>
+      <w:bookmarkEnd w:id="17"/>
       <w:r>
         <w:rPr>
           <w:rFonts w:ascii="Times New Roman" w:cs="Times New Roman" w:eastAsia="Times New Roman" w:hAnsi="Times New Roman"/>
@@ -20654,12 +19283,12 @@
             <wp:extent cx="5890895" cy="2842260"/>
             <wp:effectExtent b="0" l="0" r="0" t="0"/>
             <wp:wrapTopAndBottom distB="0" distT="0"/>
-            <wp:docPr id="23" name="image23.png"/>
+            <wp:docPr id="22" name="image22.png"/>
             <a:graphic>
               <a:graphicData uri="http://schemas.openxmlformats.org/drawingml/2006/picture">
                 <pic:pic>
                   <pic:nvPicPr>
-                    <pic:cNvPr id="0" name="image23.png"/>
+                    <pic:cNvPr id="0" name="image22.png"/>
                     <pic:cNvPicPr preferRelativeResize="0"/>
                   </pic:nvPicPr>
                   <pic:blipFill>
@@ -20853,12 +19482,12 @@
             <wp:extent cx="6118860" cy="1917065"/>
             <wp:effectExtent b="635" l="635" r="635" t="635"/>
             <wp:wrapTopAndBottom distB="0" distT="0"/>
-            <wp:docPr id="4" name="image2.png"/>
+            <wp:docPr id="4" name="image13.png"/>
             <a:graphic>
               <a:graphicData uri="http://schemas.openxmlformats.org/drawingml/2006/picture">
                 <pic:pic>
                   <pic:nvPicPr>
-                    <pic:cNvPr id="0" name="image2.png"/>
+                    <pic:cNvPr id="0" name="image13.png"/>
                     <pic:cNvPicPr preferRelativeResize="0"/>
                   </pic:nvPicPr>
                   <pic:blipFill>
@@ -21034,12 +19663,12 @@
             <wp:extent cx="3269615" cy="1858645"/>
             <wp:effectExtent b="635" l="635" r="635" t="635"/>
             <wp:wrapTopAndBottom distB="0" distT="0"/>
-            <wp:docPr id="9" name="image18.png"/>
+            <wp:docPr id="9" name="image1.png"/>
             <a:graphic>
               <a:graphicData uri="http://schemas.openxmlformats.org/drawingml/2006/picture">
                 <pic:pic>
                   <pic:nvPicPr>
-                    <pic:cNvPr id="0" name="image18.png"/>
+                    <pic:cNvPr id="0" name="image1.png"/>
                     <pic:cNvPicPr preferRelativeResize="0"/>
                   </pic:nvPicPr>
                   <pic:blipFill>
@@ -21159,12 +19788,12 @@
             <wp:extent cx="2427605" cy="3126740"/>
             <wp:effectExtent b="635" l="635" r="635" t="635"/>
             <wp:wrapTopAndBottom distB="0" distT="0"/>
-            <wp:docPr id="10" name="image11.png"/>
+            <wp:docPr id="10" name="image7.png"/>
             <a:graphic>
               <a:graphicData uri="http://schemas.openxmlformats.org/drawingml/2006/picture">
                 <pic:pic>
                   <pic:nvPicPr>
-                    <pic:cNvPr id="0" name="image11.png"/>
+                    <pic:cNvPr id="0" name="image7.png"/>
                     <pic:cNvPicPr preferRelativeResize="0"/>
                   </pic:nvPicPr>
                   <pic:blipFill>
@@ -21301,12 +19930,12 @@
             <wp:extent cx="2125980" cy="3420110"/>
             <wp:effectExtent b="635" l="635" r="635" t="635"/>
             <wp:wrapTopAndBottom distB="0" distT="0"/>
-            <wp:docPr id="12" name="image9.png"/>
+            <wp:docPr id="12" name="image3.png"/>
             <a:graphic>
               <a:graphicData uri="http://schemas.openxmlformats.org/drawingml/2006/picture">
                 <pic:pic>
                   <pic:nvPicPr>
-                    <pic:cNvPr id="0" name="image9.png"/>
+                    <pic:cNvPr id="0" name="image3.png"/>
                     <pic:cNvPicPr preferRelativeResize="0"/>
                   </pic:nvPicPr>
                   <pic:blipFill>
@@ -21616,12 +20245,12 @@
             <wp:extent cx="6116955" cy="2945130"/>
             <wp:effectExtent b="0" l="0" r="0" t="0"/>
             <wp:wrapSquare wrapText="bothSides" distB="0" distT="0" distL="0" distR="0"/>
-            <wp:docPr id="18" name="image16.png"/>
+            <wp:docPr id="18" name="image14.png"/>
             <a:graphic>
               <a:graphicData uri="http://schemas.openxmlformats.org/drawingml/2006/picture">
                 <pic:pic>
                   <pic:nvPicPr>
-                    <pic:cNvPr id="0" name="image16.png"/>
+                    <pic:cNvPr id="0" name="image14.png"/>
                     <pic:cNvPicPr preferRelativeResize="0"/>
                   </pic:nvPicPr>
                   <pic:blipFill>
@@ -21881,12 +20510,12 @@
             <wp:extent cx="6116955" cy="2948305"/>
             <wp:effectExtent b="0" l="0" r="0" t="0"/>
             <wp:wrapTopAndBottom distB="0" distT="0"/>
-            <wp:docPr id="3" name="image13.png"/>
+            <wp:docPr id="3" name="image4.png"/>
             <a:graphic>
               <a:graphicData uri="http://schemas.openxmlformats.org/drawingml/2006/picture">
                 <pic:pic>
                   <pic:nvPicPr>
-                    <pic:cNvPr id="0" name="image13.png"/>
+                    <pic:cNvPr id="0" name="image4.png"/>
                     <pic:cNvPicPr preferRelativeResize="0"/>
                   </pic:nvPicPr>
                   <pic:blipFill>
@@ -21937,8 +20566,8 @@
           <w:vertAlign w:val="baseline"/>
         </w:rPr>
       </w:pPr>
-      <w:bookmarkStart w:colFirst="0" w:colLast="0" w:name="_z337ya" w:id="19"/>
-      <w:bookmarkEnd w:id="19"/>
+      <w:bookmarkStart w:colFirst="0" w:colLast="0" w:name="_z337ya" w:id="18"/>
+      <w:bookmarkEnd w:id="18"/>
       <w:r>
         <w:rPr>
           <w:rFonts w:ascii="Times New Roman" w:cs="Times New Roman" w:eastAsia="Times New Roman" w:hAnsi="Times New Roman"/>
@@ -22280,8 +20909,8 @@
           <w:vertAlign w:val="baseline"/>
         </w:rPr>
       </w:pPr>
-      <w:bookmarkStart w:colFirst="0" w:colLast="0" w:name="_3j2qqm3" w:id="20"/>
-      <w:bookmarkEnd w:id="20"/>
+      <w:bookmarkStart w:colFirst="0" w:colLast="0" w:name="_3j2qqm3" w:id="19"/>
+      <w:bookmarkEnd w:id="19"/>
       <w:r>
         <w:rPr>
           <w:rFonts w:ascii="Times New Roman" w:cs="Times New Roman" w:eastAsia="Times New Roman" w:hAnsi="Times New Roman"/>
@@ -22494,8 +21123,8 @@
           <w:vertAlign w:val="baseline"/>
         </w:rPr>
       </w:pPr>
-      <w:bookmarkStart w:colFirst="0" w:colLast="0" w:name="_1y810tw" w:id="21"/>
-      <w:bookmarkEnd w:id="21"/>
+      <w:bookmarkStart w:colFirst="0" w:colLast="0" w:name="_1y810tw" w:id="20"/>
+      <w:bookmarkEnd w:id="20"/>
       <w:r>
         <w:rPr>
           <w:rFonts w:ascii="Times New Roman" w:cs="Times New Roman" w:eastAsia="Times New Roman" w:hAnsi="Times New Roman"/>
@@ -23146,8 +21775,8 @@
           <w:szCs w:val="28"/>
         </w:rPr>
       </w:pPr>
-      <w:bookmarkStart w:colFirst="0" w:colLast="0" w:name="_4i7ojhp" w:id="22"/>
-      <w:bookmarkEnd w:id="22"/>
+      <w:bookmarkStart w:colFirst="0" w:colLast="0" w:name="_4i7ojhp" w:id="21"/>
+      <w:bookmarkEnd w:id="21"/>
       <w:r>
         <w:rPr>
           <w:sz w:val="28"/>
@@ -23179,8 +21808,8 @@
           <w:szCs w:val="28"/>
         </w:rPr>
       </w:pPr>
-      <w:bookmarkStart w:colFirst="0" w:colLast="0" w:name="_2xcytpi" w:id="23"/>
-      <w:bookmarkEnd w:id="23"/>
+      <w:bookmarkStart w:colFirst="0" w:colLast="0" w:name="_2xcytpi" w:id="22"/>
+      <w:bookmarkEnd w:id="22"/>
       <w:r>
         <w:rPr>
           <w:sz w:val="28"/>
@@ -23212,8 +21841,8 @@
           <w:szCs w:val="28"/>
         </w:rPr>
       </w:pPr>
-      <w:bookmarkStart w:colFirst="0" w:colLast="0" w:name="_1ci93xb" w:id="24"/>
-      <w:bookmarkEnd w:id="24"/>
+      <w:bookmarkStart w:colFirst="0" w:colLast="0" w:name="_1ci93xb" w:id="23"/>
+      <w:bookmarkEnd w:id="23"/>
       <w:r>
         <w:rPr>
           <w:sz w:val="28"/>
@@ -23245,8 +21874,8 @@
           <w:szCs w:val="28"/>
         </w:rPr>
       </w:pPr>
-      <w:bookmarkStart w:colFirst="0" w:colLast="0" w:name="_3whwml4" w:id="25"/>
-      <w:bookmarkEnd w:id="25"/>
+      <w:bookmarkStart w:colFirst="0" w:colLast="0" w:name="_3whwml4" w:id="24"/>
+      <w:bookmarkEnd w:id="24"/>
       <w:r>
         <w:rPr>
           <w:sz w:val="28"/>
@@ -23278,8 +21907,8 @@
           <w:szCs w:val="28"/>
         </w:rPr>
       </w:pPr>
-      <w:bookmarkStart w:colFirst="0" w:colLast="0" w:name="_2bn6wsx" w:id="26"/>
-      <w:bookmarkEnd w:id="26"/>
+      <w:bookmarkStart w:colFirst="0" w:colLast="0" w:name="_2bn6wsx" w:id="25"/>
+      <w:bookmarkEnd w:id="25"/>
       <w:r>
         <w:rPr>
           <w:sz w:val="28"/>
@@ -23311,8 +21940,8 @@
           <w:szCs w:val="28"/>
         </w:rPr>
       </w:pPr>
-      <w:bookmarkStart w:colFirst="0" w:colLast="0" w:name="_qsh70q" w:id="27"/>
-      <w:bookmarkEnd w:id="27"/>
+      <w:bookmarkStart w:colFirst="0" w:colLast="0" w:name="_qsh70q" w:id="26"/>
+      <w:bookmarkEnd w:id="26"/>
       <w:r>
         <w:rPr>
           <w:sz w:val="28"/>
@@ -23344,8 +21973,8 @@
           <w:szCs w:val="28"/>
         </w:rPr>
       </w:pPr>
-      <w:bookmarkStart w:colFirst="0" w:colLast="0" w:name="_3as4poj" w:id="28"/>
-      <w:bookmarkEnd w:id="28"/>
+      <w:bookmarkStart w:colFirst="0" w:colLast="0" w:name="_3as4poj" w:id="27"/>
+      <w:bookmarkEnd w:id="27"/>
       <w:r>
         <w:rPr>
           <w:sz w:val="28"/>
@@ -23377,8 +22006,8 @@
           <w:szCs w:val="28"/>
         </w:rPr>
       </w:pPr>
-      <w:bookmarkStart w:colFirst="0" w:colLast="0" w:name="_1pxezwc" w:id="29"/>
-      <w:bookmarkEnd w:id="29"/>
+      <w:bookmarkStart w:colFirst="0" w:colLast="0" w:name="_1pxezwc" w:id="28"/>
+      <w:bookmarkEnd w:id="28"/>
       <w:r>
         <w:rPr>
           <w:sz w:val="28"/>
@@ -23410,8 +22039,8 @@
           <w:szCs w:val="28"/>
         </w:rPr>
       </w:pPr>
-      <w:bookmarkStart w:colFirst="0" w:colLast="0" w:name="_49x2ik5" w:id="30"/>
-      <w:bookmarkEnd w:id="30"/>
+      <w:bookmarkStart w:colFirst="0" w:colLast="0" w:name="_49x2ik5" w:id="29"/>
+      <w:bookmarkEnd w:id="29"/>
       <w:r>
         <w:rPr>
           <w:sz w:val="28"/>
@@ -23443,8 +22072,8 @@
           <w:szCs w:val="28"/>
         </w:rPr>
       </w:pPr>
-      <w:bookmarkStart w:colFirst="0" w:colLast="0" w:name="_2p2csry" w:id="31"/>
-      <w:bookmarkEnd w:id="31"/>
+      <w:bookmarkStart w:colFirst="0" w:colLast="0" w:name="_2p2csry" w:id="30"/>
+      <w:bookmarkEnd w:id="30"/>
       <w:r>
         <w:rPr>
           <w:sz w:val="28"/>
@@ -23476,8 +22105,8 @@
           <w:szCs w:val="28"/>
         </w:rPr>
       </w:pPr>
-      <w:bookmarkStart w:colFirst="0" w:colLast="0" w:name="_147n2zr" w:id="32"/>
-      <w:bookmarkEnd w:id="32"/>
+      <w:bookmarkStart w:colFirst="0" w:colLast="0" w:name="_147n2zr" w:id="31"/>
+      <w:bookmarkEnd w:id="31"/>
       <w:r>
         <w:rPr>
           <w:sz w:val="28"/>
@@ -23509,8 +22138,8 @@
           <w:szCs w:val="28"/>
         </w:rPr>
       </w:pPr>
-      <w:bookmarkStart w:colFirst="0" w:colLast="0" w:name="_3o7alnk" w:id="33"/>
-      <w:bookmarkEnd w:id="33"/>
+      <w:bookmarkStart w:colFirst="0" w:colLast="0" w:name="_3o7alnk" w:id="32"/>
+      <w:bookmarkEnd w:id="32"/>
       <w:r>
         <w:rPr>
           <w:sz w:val="28"/>
@@ -23542,8 +22171,8 @@
           <w:szCs w:val="28"/>
         </w:rPr>
       </w:pPr>
-      <w:bookmarkStart w:colFirst="0" w:colLast="0" w:name="_23ckvvd" w:id="34"/>
-      <w:bookmarkEnd w:id="34"/>
+      <w:bookmarkStart w:colFirst="0" w:colLast="0" w:name="_23ckvvd" w:id="33"/>
+      <w:bookmarkEnd w:id="33"/>
       <w:r>
         <w:rPr>
           <w:sz w:val="28"/>
@@ -23575,8 +22204,8 @@
           <w:szCs w:val="28"/>
         </w:rPr>
       </w:pPr>
-      <w:bookmarkStart w:colFirst="0" w:colLast="0" w:name="_ihv636" w:id="35"/>
-      <w:bookmarkEnd w:id="35"/>
+      <w:bookmarkStart w:colFirst="0" w:colLast="0" w:name="_ihv636" w:id="34"/>
+      <w:bookmarkEnd w:id="34"/>
       <w:r>
         <w:rPr>
           <w:sz w:val="28"/>
@@ -23608,8 +22237,8 @@
           <w:szCs w:val="28"/>
         </w:rPr>
       </w:pPr>
-      <w:bookmarkStart w:colFirst="0" w:colLast="0" w:name="_32hioqz" w:id="36"/>
-      <w:bookmarkEnd w:id="36"/>
+      <w:bookmarkStart w:colFirst="0" w:colLast="0" w:name="_32hioqz" w:id="35"/>
+      <w:bookmarkEnd w:id="35"/>
       <w:r>
         <w:rPr>
           <w:sz w:val="28"/>
@@ -23641,8 +22270,8 @@
           <w:szCs w:val="28"/>
         </w:rPr>
       </w:pPr>
-      <w:bookmarkStart w:colFirst="0" w:colLast="0" w:name="_1hmsyys" w:id="37"/>
-      <w:bookmarkEnd w:id="37"/>
+      <w:bookmarkStart w:colFirst="0" w:colLast="0" w:name="_1hmsyys" w:id="36"/>
+      <w:bookmarkEnd w:id="36"/>
       <w:r>
         <w:rPr>
           <w:sz w:val="28"/>
@@ -23674,8 +22303,8 @@
           <w:szCs w:val="28"/>
         </w:rPr>
       </w:pPr>
-      <w:bookmarkStart w:colFirst="0" w:colLast="0" w:name="_41mghml" w:id="38"/>
-      <w:bookmarkEnd w:id="38"/>
+      <w:bookmarkStart w:colFirst="0" w:colLast="0" w:name="_41mghml" w:id="37"/>
+      <w:bookmarkEnd w:id="37"/>
       <w:r>
         <w:rPr>
           <w:sz w:val="28"/>
@@ -23707,8 +22336,8 @@
           <w:szCs w:val="28"/>
         </w:rPr>
       </w:pPr>
-      <w:bookmarkStart w:colFirst="0" w:colLast="0" w:name="_2grqrue" w:id="39"/>
-      <w:bookmarkEnd w:id="39"/>
+      <w:bookmarkStart w:colFirst="0" w:colLast="0" w:name="_2grqrue" w:id="38"/>
+      <w:bookmarkEnd w:id="38"/>
       <w:r>
         <w:rPr>
           <w:sz w:val="28"/>
@@ -23740,8 +22369,8 @@
           <w:szCs w:val="28"/>
         </w:rPr>
       </w:pPr>
-      <w:bookmarkStart w:colFirst="0" w:colLast="0" w:name="_vx1227" w:id="40"/>
-      <w:bookmarkEnd w:id="40"/>
+      <w:bookmarkStart w:colFirst="0" w:colLast="0" w:name="_vx1227" w:id="39"/>
+      <w:bookmarkEnd w:id="39"/>
       <w:r>
         <w:rPr>
           <w:sz w:val="28"/>
@@ -23773,8 +22402,8 @@
           <w:szCs w:val="28"/>
         </w:rPr>
       </w:pPr>
-      <w:bookmarkStart w:colFirst="0" w:colLast="0" w:name="_3fwokq0" w:id="41"/>
-      <w:bookmarkEnd w:id="41"/>
+      <w:bookmarkStart w:colFirst="0" w:colLast="0" w:name="_3fwokq0" w:id="40"/>
+      <w:bookmarkEnd w:id="40"/>
       <w:r>
         <w:rPr>
           <w:sz w:val="28"/>
@@ -23806,8 +22435,8 @@
           <w:szCs w:val="28"/>
         </w:rPr>
       </w:pPr>
-      <w:bookmarkStart w:colFirst="0" w:colLast="0" w:name="_1v1yuxt" w:id="42"/>
-      <w:bookmarkEnd w:id="42"/>
+      <w:bookmarkStart w:colFirst="0" w:colLast="0" w:name="_1v1yuxt" w:id="41"/>
+      <w:bookmarkEnd w:id="41"/>
       <w:r>
         <w:rPr>
           <w:sz w:val="28"/>
@@ -23839,8 +22468,8 @@
           <w:szCs w:val="28"/>
         </w:rPr>
       </w:pPr>
-      <w:bookmarkStart w:colFirst="0" w:colLast="0" w:name="_4f1mdlm" w:id="43"/>
-      <w:bookmarkEnd w:id="43"/>
+      <w:bookmarkStart w:colFirst="0" w:colLast="0" w:name="_4f1mdlm" w:id="42"/>
+      <w:bookmarkEnd w:id="42"/>
       <w:r>
         <w:rPr>
           <w:sz w:val="28"/>
@@ -23872,8 +22501,8 @@
           <w:szCs w:val="28"/>
         </w:rPr>
       </w:pPr>
-      <w:bookmarkStart w:colFirst="0" w:colLast="0" w:name="_2u6wntf" w:id="44"/>
-      <w:bookmarkEnd w:id="44"/>
+      <w:bookmarkStart w:colFirst="0" w:colLast="0" w:name="_2u6wntf" w:id="43"/>
+      <w:bookmarkEnd w:id="43"/>
       <w:r>
         <w:rPr>
           <w:sz w:val="28"/>
@@ -23905,18 +22534,37 @@
           <w:szCs w:val="28"/>
         </w:rPr>
       </w:pPr>
-      <w:bookmarkStart w:colFirst="0" w:colLast="0" w:name="_19c6y18" w:id="45"/>
+      <w:bookmarkStart w:colFirst="0" w:colLast="0" w:name="_19c6y18" w:id="44"/>
+      <w:bookmarkEnd w:id="44"/>
+      <w:r>
+        <w:rPr>
+          <w:sz w:val="28"/>
+          <w:szCs w:val="28"/>
+          <w:rtl w:val="0"/>
+        </w:rPr>
+        <w:t xml:space="preserve">   M. Herlih. A Methodology for Implementing Highly Concurrent Data Object // ACM Transactions on Programming Languages and Systems, 1993, p.746-770.</w:t>
+      </w:r>
+      <w:r>
+        <w:rPr>
+          <w:rtl w:val="0"/>
+        </w:rPr>
+      </w:r>
+    </w:p>
+    <w:p>
+      <w:pPr>
+        <w:tabs>
+          <w:tab w:val="right" w:pos="9637"/>
+        </w:tabs>
+        <w:spacing w:line="360" w:lineRule="auto"/>
+        <w:rPr>
+          <w:sz w:val="28"/>
+          <w:szCs w:val="28"/>
+        </w:rPr>
+      </w:pPr>
+      <w:bookmarkStart w:colFirst="0" w:colLast="0" w:name="_3tbugp1" w:id="45"/>
       <w:bookmarkEnd w:id="45"/>
       <w:r>
         <w:rPr>
-          <w:sz w:val="28"/>
-          <w:szCs w:val="28"/>
-          <w:rtl w:val="0"/>
-        </w:rPr>
-        <w:t xml:space="preserve">   M. Herlih. A Methodology for Implementing Highly Concurrent Data Object // ACM Transactions on Programming Languages and Systems, 1993, p.746-770.</w:t>
-      </w:r>
-      <w:r>
-        <w:rPr>
           <w:rtl w:val="0"/>
         </w:rPr>
       </w:r>
@@ -23932,7 +22580,7 @@
           <w:szCs w:val="28"/>
         </w:rPr>
       </w:pPr>
-      <w:bookmarkStart w:colFirst="0" w:colLast="0" w:name="_3tbugp1" w:id="46"/>
+      <w:bookmarkStart w:colFirst="0" w:colLast="0" w:name="_28h4qwu" w:id="46"/>
       <w:bookmarkEnd w:id="46"/>
       <w:r>
         <w:rPr>
@@ -23951,7 +22599,7 @@
           <w:szCs w:val="28"/>
         </w:rPr>
       </w:pPr>
-      <w:bookmarkStart w:colFirst="0" w:colLast="0" w:name="_28h4qwu" w:id="47"/>
+      <w:bookmarkStart w:colFirst="0" w:colLast="0" w:name="_1mrcu09" w:id="47"/>
       <w:bookmarkEnd w:id="47"/>
       <w:r>
         <w:rPr>
@@ -23961,104 +22609,1191 @@
     </w:p>
     <w:p>
       <w:pPr>
-        <w:tabs>
-          <w:tab w:val="right" w:pos="9637"/>
-        </w:tabs>
-        <w:spacing w:line="360" w:lineRule="auto"/>
-        <w:rPr>
-          <w:sz w:val="28"/>
-          <w:szCs w:val="28"/>
-        </w:rPr>
-      </w:pPr>
-      <w:bookmarkStart w:colFirst="0" w:colLast="0" w:name="_1mrcu09" w:id="48"/>
-      <w:bookmarkEnd w:id="48"/>
-      <w:r>
-        <w:rPr>
-          <w:rtl w:val="0"/>
-        </w:rPr>
+        <w:spacing w:after="0" w:line="240" w:lineRule="auto"/>
+        <w:jc w:val="center"/>
+        <w:rPr>
+          <w:b w:val="1"/>
+          <w:sz w:val="22"/>
+          <w:szCs w:val="22"/>
+        </w:rPr>
+      </w:pPr>
+      <w:r>
+        <w:rPr>
+          <w:rtl w:val="0"/>
+        </w:rPr>
+      </w:r>
+    </w:p>
+    <w:p>
+      <w:pPr>
+        <w:spacing w:after="0" w:line="240" w:lineRule="auto"/>
+        <w:jc w:val="center"/>
+        <w:rPr>
+          <w:b w:val="1"/>
+          <w:sz w:val="22"/>
+          <w:szCs w:val="22"/>
+        </w:rPr>
+      </w:pPr>
+      <w:r>
+        <w:rPr>
+          <w:b w:val="1"/>
+          <w:sz w:val="22"/>
+          <w:szCs w:val="22"/>
+          <w:rtl w:val="0"/>
+        </w:rPr>
+        <w:t xml:space="preserve">Министерство науки и высшего образования Российской Федерации</w:t>
+      </w:r>
+    </w:p>
+    <w:p>
+      <w:pPr>
+        <w:spacing w:after="0" w:line="240" w:lineRule="auto"/>
+        <w:jc w:val="center"/>
+        <w:rPr>
+          <w:b w:val="1"/>
+          <w:sz w:val="22"/>
+          <w:szCs w:val="22"/>
+        </w:rPr>
+      </w:pPr>
+      <w:r>
+        <w:rPr>
+          <w:b w:val="1"/>
+          <w:sz w:val="22"/>
+          <w:szCs w:val="22"/>
+          <w:rtl w:val="0"/>
+        </w:rPr>
+        <w:t xml:space="preserve">Федеральное государственное бюджетное образовательное учреждение </w:t>
+      </w:r>
+    </w:p>
+    <w:p>
+      <w:pPr>
+        <w:spacing w:after="0" w:line="240" w:lineRule="auto"/>
+        <w:jc w:val="center"/>
+        <w:rPr>
+          <w:b w:val="1"/>
+          <w:sz w:val="22"/>
+          <w:szCs w:val="22"/>
+        </w:rPr>
+      </w:pPr>
+      <w:r>
+        <w:rPr>
+          <w:b w:val="1"/>
+          <w:sz w:val="22"/>
+          <w:szCs w:val="22"/>
+          <w:rtl w:val="0"/>
+        </w:rPr>
+        <w:t xml:space="preserve">высшего образования</w:t>
+      </w:r>
+    </w:p>
+    <w:p>
+      <w:pPr>
+        <w:spacing w:after="0" w:line="240" w:lineRule="auto"/>
+        <w:ind w:right="-2"/>
+        <w:jc w:val="center"/>
+        <w:rPr>
+          <w:b w:val="1"/>
+          <w:sz w:val="22"/>
+          <w:szCs w:val="22"/>
+        </w:rPr>
+      </w:pPr>
+      <w:r>
+        <w:rPr>
+          <w:b w:val="1"/>
+          <w:sz w:val="22"/>
+          <w:szCs w:val="22"/>
+          <w:rtl w:val="0"/>
+        </w:rPr>
+        <w:t xml:space="preserve">«Московский государственный технический университет</w:t>
+      </w:r>
+    </w:p>
+    <w:p>
+      <w:pPr>
+        <w:spacing w:after="0" w:line="240" w:lineRule="auto"/>
+        <w:ind w:right="-2"/>
+        <w:jc w:val="center"/>
+        <w:rPr>
+          <w:b w:val="1"/>
+          <w:sz w:val="22"/>
+          <w:szCs w:val="22"/>
+        </w:rPr>
+      </w:pPr>
+      <w:r>
+        <w:rPr>
+          <w:b w:val="1"/>
+          <w:sz w:val="22"/>
+          <w:szCs w:val="22"/>
+          <w:rtl w:val="0"/>
+        </w:rPr>
+        <w:t xml:space="preserve">имени Н.Э. Баумана (национальный исследовательский университет)»</w:t>
+      </w:r>
+    </w:p>
+    <w:p>
+      <w:pPr>
+        <w:spacing w:after="0" w:line="240" w:lineRule="auto"/>
+        <w:jc w:val="center"/>
+        <w:rPr>
+          <w:b w:val="1"/>
+          <w:sz w:val="22"/>
+          <w:szCs w:val="22"/>
+        </w:rPr>
+      </w:pPr>
+      <w:r>
+        <w:rPr>
+          <w:b w:val="1"/>
+          <w:sz w:val="22"/>
+          <w:szCs w:val="22"/>
+          <w:rtl w:val="0"/>
+        </w:rPr>
+        <w:t xml:space="preserve">(МГТУ им. Н.Э. Баумана)</w:t>
+      </w:r>
+    </w:p>
+    <w:p>
+      <w:pPr>
+        <w:pBdr>
+          <w:bottom w:color="000000" w:space="1" w:sz="24" w:val="single"/>
+        </w:pBdr>
+        <w:spacing w:after="0" w:line="240" w:lineRule="auto"/>
+        <w:jc w:val="center"/>
+        <w:rPr>
+          <w:b w:val="1"/>
+          <w:sz w:val="12"/>
+          <w:szCs w:val="12"/>
+        </w:rPr>
+      </w:pPr>
+      <w:r>
+        <w:rPr>
+          <w:rtl w:val="0"/>
+        </w:rPr>
+      </w:r>
+    </w:p>
+    <w:p>
+      <w:pPr>
+        <w:widowControl w:val="0"/>
+        <w:spacing w:after="0" w:line="240" w:lineRule="auto"/>
+        <w:ind w:firstLine="278"/>
+        <w:jc w:val="both"/>
+        <w:rPr>
+          <w:sz w:val="18"/>
+          <w:szCs w:val="18"/>
+        </w:rPr>
+      </w:pPr>
+      <w:r>
+        <w:rPr>
+          <w:rtl w:val="0"/>
+        </w:rPr>
+      </w:r>
+    </w:p>
+    <w:p>
+      <w:pPr>
+        <w:spacing w:after="0" w:line="240" w:lineRule="auto"/>
+        <w:jc w:val="center"/>
+        <w:rPr>
+          <w:b w:val="1"/>
+          <w:sz w:val="28"/>
+          <w:szCs w:val="28"/>
+        </w:rPr>
+      </w:pPr>
+      <w:r>
+        <w:rPr>
+          <w:b w:val="1"/>
+          <w:sz w:val="28"/>
+          <w:szCs w:val="28"/>
+          <w:rtl w:val="0"/>
+        </w:rPr>
+        <w:t xml:space="preserve">АКТ</w:t>
+      </w:r>
+    </w:p>
+    <w:p>
+      <w:pPr>
+        <w:spacing w:after="0" w:line="240" w:lineRule="auto"/>
+        <w:jc w:val="center"/>
+        <w:rPr>
+          <w:b w:val="1"/>
+          <w:sz w:val="28"/>
+          <w:szCs w:val="28"/>
+        </w:rPr>
+      </w:pPr>
+      <w:r>
+        <w:rPr>
+          <w:b w:val="1"/>
+          <w:sz w:val="28"/>
+          <w:szCs w:val="28"/>
+          <w:rtl w:val="0"/>
+        </w:rPr>
+        <w:t xml:space="preserve">проверки </w:t>
+      </w:r>
+      <w:r>
+        <w:rPr>
+          <w:b w:val="1"/>
+          <w:rtl w:val="0"/>
+        </w:rPr>
+        <w:t xml:space="preserve">выпускной квалификационной работы</w:t>
+      </w:r>
+      <w:r>
+        <w:rPr>
+          <w:rtl w:val="0"/>
+        </w:rPr>
+      </w:r>
+    </w:p>
+    <w:p>
+      <w:pPr>
+        <w:spacing w:after="0" w:line="240" w:lineRule="auto"/>
+        <w:jc w:val="center"/>
+        <w:rPr/>
+      </w:pPr>
+      <w:r>
+        <w:rPr>
+          <w:rtl w:val="0"/>
+        </w:rPr>
+      </w:r>
+    </w:p>
+    <w:p>
+      <w:pPr>
+        <w:spacing w:after="0" w:line="240" w:lineRule="auto"/>
+        <w:jc w:val="both"/>
+        <w:rPr>
+          <w:i w:val="1"/>
+          <w:u w:val="single"/>
+        </w:rPr>
+      </w:pPr>
+      <w:r>
+        <w:rPr>
+          <w:rtl w:val="0"/>
+        </w:rPr>
+        <w:t xml:space="preserve">Студент группы РК6-83Б</w:t>
+      </w:r>
+      <w:r>
+        <w:rPr>
+          <w:rtl w:val="0"/>
+        </w:rPr>
+      </w:r>
+    </w:p>
+    <w:tbl>
+      <w:tblPr>
+        <w:tblStyle w:val="Table13"/>
+        <w:tblW w:w="9498.0" w:type="dxa"/>
+        <w:jc w:val="left"/>
+        <w:tblInd w:w="0.0" w:type="dxa"/>
+        <w:tblBorders>
+          <w:top w:color="000000" w:space="0" w:sz="4" w:val="single"/>
+          <w:left w:color="000000" w:space="0" w:sz="4" w:val="single"/>
+          <w:bottom w:color="000000" w:space="0" w:sz="4" w:val="single"/>
+          <w:right w:color="000000" w:space="0" w:sz="4" w:val="single"/>
+          <w:insideH w:color="000000" w:space="0" w:sz="4" w:val="single"/>
+          <w:insideV w:color="000000" w:space="0" w:sz="4" w:val="single"/>
+        </w:tblBorders>
+        <w:tblLayout w:type="fixed"/>
+        <w:tblLook w:val="0400"/>
+      </w:tblPr>
+      <w:tblGrid>
+        <w:gridCol w:w="9498"/>
+        <w:tblGridChange w:id="0">
+          <w:tblGrid>
+            <w:gridCol w:w="9498"/>
+          </w:tblGrid>
+        </w:tblGridChange>
+      </w:tblGrid>
+      <w:tr>
+        <w:trPr>
+          <w:trHeight w:val="143" w:hRule="atLeast"/>
+        </w:trPr>
+        <w:tc>
+          <w:tcPr>
+            <w:tcBorders>
+              <w:top w:color="000000" w:space="0" w:sz="0" w:val="nil"/>
+              <w:left w:color="000000" w:space="0" w:sz="0" w:val="nil"/>
+              <w:right w:color="000000" w:space="0" w:sz="0" w:val="nil"/>
+            </w:tcBorders>
+            <w:shd w:fill="auto" w:val="clear"/>
+          </w:tcPr>
+          <w:p>
+            <w:pPr>
+              <w:spacing w:after="0" w:line="240" w:lineRule="auto"/>
+              <w:jc w:val="center"/>
+              <w:rPr/>
+            </w:pPr>
+            <w:r>
+              <w:rPr>
+                <w:i w:val="1"/>
+                <w:rtl w:val="0"/>
+              </w:rPr>
+              <w:t xml:space="preserve">Голубев Владислав Олегович</w:t>
+            </w:r>
+            <w:r>
+              <w:rPr>
+                <w:rtl w:val="0"/>
+              </w:rPr>
+            </w:r>
+          </w:p>
+        </w:tc>
+      </w:tr>
+      <w:tr>
+        <w:tc>
+          <w:tcPr>
+            <w:tcBorders>
+              <w:left w:color="000000" w:space="0" w:sz="0" w:val="nil"/>
+              <w:bottom w:color="000000" w:space="0" w:sz="0" w:val="nil"/>
+              <w:right w:color="000000" w:space="0" w:sz="0" w:val="nil"/>
+            </w:tcBorders>
+            <w:shd w:fill="auto" w:val="clear"/>
+          </w:tcPr>
+          <w:p>
+            <w:pPr>
+              <w:spacing w:after="0" w:line="240" w:lineRule="auto"/>
+              <w:jc w:val="center"/>
+              <w:rPr>
+                <w:i w:val="1"/>
+                <w:sz w:val="18"/>
+                <w:szCs w:val="18"/>
+              </w:rPr>
+            </w:pPr>
+            <w:r>
+              <w:rPr>
+                <w:i w:val="1"/>
+                <w:sz w:val="18"/>
+                <w:szCs w:val="18"/>
+                <w:rtl w:val="0"/>
+              </w:rPr>
+              <w:t xml:space="preserve">(Фамилия, имя, отчество)</w:t>
+            </w:r>
+          </w:p>
+        </w:tc>
+      </w:tr>
+    </w:tbl>
+    <w:p>
+      <w:pPr>
+        <w:spacing w:after="0" w:line="240" w:lineRule="auto"/>
+        <w:jc w:val="both"/>
+        <w:rPr>
+          <w:sz w:val="20"/>
+          <w:szCs w:val="20"/>
+        </w:rPr>
+      </w:pPr>
+      <w:r>
+        <w:rPr>
+          <w:rtl w:val="0"/>
+        </w:rPr>
+      </w:r>
+    </w:p>
+    <w:p>
+      <w:pPr>
+        <w:spacing w:after="0" w:line="360" w:lineRule="auto"/>
+        <w:jc w:val="both"/>
+        <w:rPr>
+          <w:sz w:val="18"/>
+          <w:szCs w:val="18"/>
+        </w:rPr>
+      </w:pPr>
+      <w:r>
+        <w:rPr>
+          <w:rtl w:val="0"/>
+        </w:rPr>
+        <w:t xml:space="preserve">Тема выпускной квалификационной работы: </w:t>
+      </w:r>
+      <w:r>
+        <w:rPr>
+          <w:i w:val="1"/>
+          <w:u w:val="single"/>
+          <w:rtl w:val="0"/>
+        </w:rPr>
+        <w:t xml:space="preserve">Разработка web-приложений, реализующих бизнес-логику работы пользователя в САПР на основе графоориентированной методологии</w:t>
+      </w:r>
+      <w:r>
+        <w:rPr>
+          <w:rtl w:val="0"/>
+        </w:rPr>
+      </w:r>
+    </w:p>
+    <w:p>
+      <w:pPr>
+        <w:spacing w:after="0" w:line="240" w:lineRule="auto"/>
+        <w:jc w:val="both"/>
+        <w:rPr>
+          <w:sz w:val="20"/>
+          <w:szCs w:val="20"/>
+        </w:rPr>
+      </w:pPr>
+      <w:r>
+        <w:rPr>
+          <w:rtl w:val="0"/>
+        </w:rPr>
+      </w:r>
+    </w:p>
+    <w:p>
+      <w:pPr>
+        <w:spacing w:after="0" w:line="240" w:lineRule="auto"/>
+        <w:jc w:val="both"/>
+        <w:rPr/>
+      </w:pPr>
+      <w:r>
+        <w:rPr>
+          <w:rtl w:val="0"/>
+        </w:rPr>
+        <w:t xml:space="preserve">Выпускная квалификационная работа проверена, размещена в ЭБС «Банк ВКР» в полном объеме и </w:t>
+      </w:r>
+      <w:r>
+        <w:rPr>
+          <w:u w:val="single"/>
+          <w:rtl w:val="0"/>
+        </w:rPr>
+        <w:t xml:space="preserve">соответствует / не соответствует</w:t>
+      </w:r>
+      <w:r>
+        <w:rPr>
+          <w:rtl w:val="0"/>
+        </w:rPr>
+        <w:t xml:space="preserve"> требованиям, изложенным в Положении о порядке</w:t>
+      </w:r>
+    </w:p>
+    <w:p>
+      <w:pPr>
+        <w:spacing w:after="0" w:line="240" w:lineRule="auto"/>
+        <w:ind w:left="1560" w:firstLine="0"/>
+        <w:jc w:val="both"/>
+        <w:rPr/>
+      </w:pPr>
+      <w:r>
+        <w:rPr>
+          <w:i w:val="1"/>
+          <w:sz w:val="18"/>
+          <w:szCs w:val="18"/>
+          <w:rtl w:val="0"/>
+        </w:rPr>
+        <w:t xml:space="preserve">ненужное зачеркнуть</w:t>
+      </w:r>
+      <w:r>
+        <w:rPr>
+          <w:rtl w:val="0"/>
+        </w:rPr>
+      </w:r>
+    </w:p>
+    <w:p>
+      <w:pPr>
+        <w:spacing w:after="0" w:line="240" w:lineRule="auto"/>
+        <w:jc w:val="both"/>
+        <w:rPr/>
+      </w:pPr>
+      <w:r>
+        <w:rPr>
+          <w:rtl w:val="0"/>
+        </w:rPr>
+        <w:t xml:space="preserve">подготовки и защиты ВКР.</w:t>
+      </w:r>
+    </w:p>
+    <w:p>
+      <w:pPr>
+        <w:spacing w:after="0" w:line="240" w:lineRule="auto"/>
+        <w:jc w:val="both"/>
+        <w:rPr/>
+      </w:pPr>
+      <w:r>
+        <w:rPr>
+          <w:rtl w:val="0"/>
+        </w:rPr>
+        <w:t xml:space="preserve">Объем заимствования составляет </w:t>
+      </w:r>
+      <w:r>
+        <w:rPr>
+          <w:u w:val="single"/>
+          <w:rtl w:val="0"/>
+        </w:rPr>
+        <w:t xml:space="preserve">1.3</w:t>
+      </w:r>
+      <w:r>
+        <w:rPr>
+          <w:rtl w:val="0"/>
+        </w:rPr>
+        <w:t xml:space="preserve">% текста, что с учетом корректного заимствования </w:t>
+      </w:r>
+      <w:r>
+        <w:rPr>
+          <w:u w:val="single"/>
+          <w:rtl w:val="0"/>
+        </w:rPr>
+        <w:t xml:space="preserve">соответствует / не соответствует</w:t>
+      </w:r>
+      <w:r>
+        <w:rPr>
+          <w:rtl w:val="0"/>
+        </w:rPr>
+        <w:t xml:space="preserve"> требованиям к ВКР ___________________________________</w:t>
+      </w:r>
+    </w:p>
+    <w:p>
+      <w:pPr>
+        <w:spacing w:after="0" w:line="240" w:lineRule="auto"/>
+        <w:ind w:firstLine="709"/>
+        <w:jc w:val="both"/>
+        <w:rPr>
+          <w:i w:val="1"/>
+          <w:sz w:val="18"/>
+          <w:szCs w:val="18"/>
+        </w:rPr>
+      </w:pPr>
+      <w:r>
+        <w:rPr>
+          <w:i w:val="1"/>
+          <w:sz w:val="18"/>
+          <w:szCs w:val="18"/>
+          <w:rtl w:val="0"/>
+        </w:rPr>
+        <w:t xml:space="preserve">ненужное зачеркнуть</w:t>
+        <w:tab/>
+        <w:tab/>
+        <w:tab/>
+        <w:tab/>
+        <w:tab/>
+        <w:tab/>
+        <w:t xml:space="preserve"> бакалавра, специалиста, магистра</w:t>
+      </w:r>
+    </w:p>
+    <w:p>
+      <w:pPr>
+        <w:spacing w:after="0" w:line="240" w:lineRule="auto"/>
+        <w:jc w:val="both"/>
+        <w:rPr/>
+      </w:pPr>
+      <w:r>
+        <w:rPr>
+          <w:rtl w:val="0"/>
+        </w:rPr>
+      </w:r>
+    </w:p>
+    <w:p>
+      <w:pPr>
+        <w:spacing w:after="0" w:line="240" w:lineRule="auto"/>
+        <w:jc w:val="both"/>
+        <w:rPr/>
+      </w:pPr>
+      <w:r>
+        <w:rPr>
+          <w:rtl w:val="0"/>
+        </w:rPr>
+      </w:r>
+    </w:p>
+    <w:p>
+      <w:pPr>
+        <w:spacing w:after="0" w:line="240" w:lineRule="auto"/>
+        <w:jc w:val="both"/>
+        <w:rPr/>
+      </w:pPr>
+      <w:r>
+        <w:rPr>
+          <w:rtl w:val="0"/>
+        </w:rPr>
+      </w:r>
+    </w:p>
+    <w:p>
+      <w:pPr>
+        <w:spacing w:after="0" w:line="240" w:lineRule="auto"/>
+        <w:jc w:val="both"/>
+        <w:rPr/>
+      </w:pPr>
+      <w:r>
+        <w:rPr>
+          <w:rtl w:val="0"/>
+        </w:rPr>
+      </w:r>
+    </w:p>
+    <w:p>
+      <w:pPr>
+        <w:spacing w:after="0" w:line="240" w:lineRule="auto"/>
+        <w:jc w:val="both"/>
+        <w:rPr/>
+      </w:pPr>
+      <w:r>
+        <w:rPr>
+          <w:rtl w:val="0"/>
+        </w:rPr>
+      </w:r>
+    </w:p>
+    <w:tbl>
+      <w:tblPr>
+        <w:tblStyle w:val="Table14"/>
+        <w:tblW w:w="9638.0" w:type="dxa"/>
+        <w:jc w:val="left"/>
+        <w:tblInd w:w="0.0" w:type="dxa"/>
+        <w:tblBorders>
+          <w:top w:color="000000" w:space="0" w:sz="4" w:val="single"/>
+          <w:left w:color="000000" w:space="0" w:sz="4" w:val="single"/>
+          <w:bottom w:color="000000" w:space="0" w:sz="4" w:val="single"/>
+          <w:right w:color="000000" w:space="0" w:sz="4" w:val="single"/>
+          <w:insideH w:color="000000" w:space="0" w:sz="4" w:val="single"/>
+          <w:insideV w:color="000000" w:space="0" w:sz="4" w:val="single"/>
+        </w:tblBorders>
+        <w:tblLayout w:type="fixed"/>
+        <w:tblLook w:val="0400"/>
+      </w:tblPr>
+      <w:tblGrid>
+        <w:gridCol w:w="2263"/>
+        <w:gridCol w:w="3833"/>
+        <w:gridCol w:w="1700"/>
+        <w:gridCol w:w="1842"/>
+        <w:tblGridChange w:id="0">
+          <w:tblGrid>
+            <w:gridCol w:w="2263"/>
+            <w:gridCol w:w="3833"/>
+            <w:gridCol w:w="1700"/>
+            <w:gridCol w:w="1842"/>
+          </w:tblGrid>
+        </w:tblGridChange>
+      </w:tblGrid>
+      <w:tr>
+        <w:tc>
+          <w:tcPr>
+            <w:tcBorders>
+              <w:top w:color="000000" w:space="0" w:sz="0" w:val="nil"/>
+              <w:left w:color="000000" w:space="0" w:sz="0" w:val="nil"/>
+              <w:bottom w:color="000000" w:space="0" w:sz="0" w:val="nil"/>
+              <w:right w:color="000000" w:space="0" w:sz="0" w:val="nil"/>
+            </w:tcBorders>
+            <w:shd w:fill="auto" w:val="clear"/>
+          </w:tcPr>
+          <w:p>
+            <w:pPr>
+              <w:spacing w:after="0" w:lineRule="auto"/>
+              <w:rPr>
+                <w:b w:val="1"/>
+              </w:rPr>
+            </w:pPr>
+            <w:r>
+              <w:rPr>
+                <w:b w:val="1"/>
+                <w:rtl w:val="0"/>
+              </w:rPr>
+              <w:t xml:space="preserve">Нормоконтролёр</w:t>
+            </w:r>
+          </w:p>
+        </w:tc>
+        <w:tc>
+          <w:tcPr>
+            <w:tcBorders>
+              <w:top w:color="000000" w:space="0" w:sz="0" w:val="nil"/>
+              <w:left w:color="000000" w:space="0" w:sz="0" w:val="nil"/>
+              <w:bottom w:color="000000" w:space="0" w:sz="0" w:val="nil"/>
+              <w:right w:color="000000" w:space="0" w:sz="0" w:val="nil"/>
+            </w:tcBorders>
+            <w:shd w:fill="auto" w:val="clear"/>
+          </w:tcPr>
+          <w:p>
+            <w:pPr>
+              <w:spacing w:after="0" w:lineRule="auto"/>
+              <w:rPr/>
+            </w:pPr>
+            <w:r>
+              <w:rPr>
+                <w:rtl w:val="0"/>
+              </w:rPr>
+            </w:r>
+          </w:p>
+        </w:tc>
+        <w:tc>
+          <w:tcPr>
+            <w:tcBorders>
+              <w:top w:color="000000" w:space="0" w:sz="0" w:val="nil"/>
+              <w:left w:color="000000" w:space="0" w:sz="0" w:val="nil"/>
+              <w:right w:color="000000" w:space="0" w:sz="0" w:val="nil"/>
+            </w:tcBorders>
+            <w:shd w:fill="auto" w:val="clear"/>
+          </w:tcPr>
+          <w:p>
+            <w:pPr>
+              <w:spacing w:after="0" w:lineRule="auto"/>
+              <w:rPr/>
+            </w:pPr>
+            <w:r>
+              <w:rPr>
+                <w:rtl w:val="0"/>
+              </w:rPr>
+            </w:r>
+          </w:p>
+        </w:tc>
+        <w:tc>
+          <w:tcPr>
+            <w:tcBorders>
+              <w:top w:color="000000" w:space="0" w:sz="0" w:val="nil"/>
+              <w:left w:color="000000" w:space="0" w:sz="0" w:val="nil"/>
+              <w:bottom w:color="000000" w:space="0" w:sz="0" w:val="nil"/>
+              <w:right w:color="000000" w:space="0" w:sz="0" w:val="nil"/>
+            </w:tcBorders>
+            <w:shd w:fill="auto" w:val="clear"/>
+          </w:tcPr>
+          <w:p>
+            <w:pPr>
+              <w:spacing w:after="0" w:lineRule="auto"/>
+              <w:rPr/>
+            </w:pPr>
+            <w:r>
+              <w:rPr>
+                <w:rtl w:val="0"/>
+              </w:rPr>
+              <w:t xml:space="preserve">С.В. Грошев</w:t>
+            </w:r>
+          </w:p>
+        </w:tc>
+      </w:tr>
+      <w:tr>
+        <w:tc>
+          <w:tcPr>
+            <w:tcBorders>
+              <w:top w:color="000000" w:space="0" w:sz="0" w:val="nil"/>
+              <w:left w:color="000000" w:space="0" w:sz="0" w:val="nil"/>
+              <w:bottom w:color="000000" w:space="0" w:sz="0" w:val="nil"/>
+              <w:right w:color="000000" w:space="0" w:sz="0" w:val="nil"/>
+            </w:tcBorders>
+            <w:shd w:fill="auto" w:val="clear"/>
+          </w:tcPr>
+          <w:p>
+            <w:pPr>
+              <w:spacing w:after="0" w:lineRule="auto"/>
+              <w:rPr>
+                <w:sz w:val="16"/>
+                <w:szCs w:val="16"/>
+              </w:rPr>
+            </w:pPr>
+            <w:r>
+              <w:rPr>
+                <w:rtl w:val="0"/>
+              </w:rPr>
+            </w:r>
+          </w:p>
+        </w:tc>
+        <w:tc>
+          <w:tcPr>
+            <w:tcBorders>
+              <w:top w:color="000000" w:space="0" w:sz="0" w:val="nil"/>
+              <w:left w:color="000000" w:space="0" w:sz="0" w:val="nil"/>
+              <w:bottom w:color="000000" w:space="0" w:sz="0" w:val="nil"/>
+              <w:right w:color="000000" w:space="0" w:sz="0" w:val="nil"/>
+            </w:tcBorders>
+            <w:shd w:fill="auto" w:val="clear"/>
+          </w:tcPr>
+          <w:p>
+            <w:pPr>
+              <w:spacing w:after="0" w:lineRule="auto"/>
+              <w:jc w:val="center"/>
+              <w:rPr>
+                <w:sz w:val="16"/>
+                <w:szCs w:val="16"/>
+              </w:rPr>
+            </w:pPr>
+            <w:r>
+              <w:rPr>
+                <w:rtl w:val="0"/>
+              </w:rPr>
+            </w:r>
+          </w:p>
+        </w:tc>
+        <w:tc>
+          <w:tcPr>
+            <w:tcBorders>
+              <w:left w:color="000000" w:space="0" w:sz="0" w:val="nil"/>
+              <w:bottom w:color="000000" w:space="0" w:sz="0" w:val="nil"/>
+              <w:right w:color="000000" w:space="0" w:sz="0" w:val="nil"/>
+            </w:tcBorders>
+            <w:shd w:fill="auto" w:val="clear"/>
+          </w:tcPr>
+          <w:p>
+            <w:pPr>
+              <w:spacing w:after="0" w:lineRule="auto"/>
+              <w:jc w:val="center"/>
+              <w:rPr>
+                <w:sz w:val="16"/>
+                <w:szCs w:val="16"/>
+              </w:rPr>
+            </w:pPr>
+            <w:r>
+              <w:rPr>
+                <w:sz w:val="16"/>
+                <w:szCs w:val="16"/>
+                <w:rtl w:val="0"/>
+              </w:rPr>
+              <w:t xml:space="preserve">(подпись)</w:t>
+            </w:r>
+          </w:p>
+        </w:tc>
+        <w:tc>
+          <w:tcPr>
+            <w:tcBorders>
+              <w:top w:color="000000" w:space="0" w:sz="0" w:val="nil"/>
+              <w:left w:color="000000" w:space="0" w:sz="0" w:val="nil"/>
+              <w:bottom w:color="000000" w:space="0" w:sz="0" w:val="nil"/>
+              <w:right w:color="000000" w:space="0" w:sz="0" w:val="nil"/>
+            </w:tcBorders>
+            <w:shd w:fill="auto" w:val="clear"/>
+          </w:tcPr>
+          <w:p>
+            <w:pPr>
+              <w:spacing w:after="0" w:lineRule="auto"/>
+              <w:jc w:val="center"/>
+              <w:rPr>
+                <w:sz w:val="16"/>
+                <w:szCs w:val="16"/>
+              </w:rPr>
+            </w:pPr>
+            <w:r>
+              <w:rPr>
+                <w:sz w:val="16"/>
+                <w:szCs w:val="16"/>
+                <w:rtl w:val="0"/>
+              </w:rPr>
+              <w:t xml:space="preserve">(ФИО)</w:t>
+            </w:r>
+          </w:p>
+        </w:tc>
+      </w:tr>
+      <w:tr>
+        <w:tc>
+          <w:tcPr>
+            <w:tcBorders>
+              <w:top w:color="000000" w:space="0" w:sz="0" w:val="nil"/>
+              <w:left w:color="000000" w:space="0" w:sz="0" w:val="nil"/>
+              <w:bottom w:color="000000" w:space="0" w:sz="0" w:val="nil"/>
+              <w:right w:color="000000" w:space="0" w:sz="0" w:val="nil"/>
+            </w:tcBorders>
+            <w:shd w:fill="auto" w:val="clear"/>
+          </w:tcPr>
+          <w:p>
+            <w:pPr>
+              <w:spacing w:after="0" w:lineRule="auto"/>
+              <w:rPr/>
+            </w:pPr>
+            <w:r>
+              <w:rPr>
+                <w:rtl w:val="0"/>
+              </w:rPr>
+              <w:t xml:space="preserve">Согласен:</w:t>
+            </w:r>
+          </w:p>
+        </w:tc>
+        <w:tc>
+          <w:tcPr>
+            <w:tcBorders>
+              <w:top w:color="000000" w:space="0" w:sz="0" w:val="nil"/>
+              <w:left w:color="000000" w:space="0" w:sz="0" w:val="nil"/>
+              <w:bottom w:color="000000" w:space="0" w:sz="0" w:val="nil"/>
+              <w:right w:color="000000" w:space="0" w:sz="0" w:val="nil"/>
+            </w:tcBorders>
+            <w:shd w:fill="auto" w:val="clear"/>
+          </w:tcPr>
+          <w:p>
+            <w:pPr>
+              <w:spacing w:after="0" w:lineRule="auto"/>
+              <w:jc w:val="center"/>
+              <w:rPr>
+                <w:sz w:val="16"/>
+                <w:szCs w:val="16"/>
+              </w:rPr>
+            </w:pPr>
+            <w:r>
+              <w:rPr>
+                <w:rtl w:val="0"/>
+              </w:rPr>
+            </w:r>
+          </w:p>
+        </w:tc>
+        <w:tc>
+          <w:tcPr>
+            <w:tcBorders>
+              <w:top w:color="000000" w:space="0" w:sz="0" w:val="nil"/>
+              <w:left w:color="000000" w:space="0" w:sz="0" w:val="nil"/>
+              <w:bottom w:color="000000" w:space="0" w:sz="0" w:val="nil"/>
+              <w:right w:color="000000" w:space="0" w:sz="0" w:val="nil"/>
+            </w:tcBorders>
+            <w:shd w:fill="auto" w:val="clear"/>
+          </w:tcPr>
+          <w:p>
+            <w:pPr>
+              <w:spacing w:after="0" w:lineRule="auto"/>
+              <w:jc w:val="center"/>
+              <w:rPr>
+                <w:sz w:val="16"/>
+                <w:szCs w:val="16"/>
+              </w:rPr>
+            </w:pPr>
+            <w:r>
+              <w:rPr>
+                <w:rtl w:val="0"/>
+              </w:rPr>
+            </w:r>
+          </w:p>
+        </w:tc>
+        <w:tc>
+          <w:tcPr>
+            <w:tcBorders>
+              <w:top w:color="000000" w:space="0" w:sz="0" w:val="nil"/>
+              <w:left w:color="000000" w:space="0" w:sz="0" w:val="nil"/>
+              <w:bottom w:color="000000" w:space="0" w:sz="0" w:val="nil"/>
+              <w:right w:color="000000" w:space="0" w:sz="0" w:val="nil"/>
+            </w:tcBorders>
+            <w:shd w:fill="auto" w:val="clear"/>
+          </w:tcPr>
+          <w:p>
+            <w:pPr>
+              <w:spacing w:after="0" w:lineRule="auto"/>
+              <w:jc w:val="center"/>
+              <w:rPr>
+                <w:sz w:val="16"/>
+                <w:szCs w:val="16"/>
+              </w:rPr>
+            </w:pPr>
+            <w:r>
+              <w:rPr>
+                <w:rtl w:val="0"/>
+              </w:rPr>
+            </w:r>
+          </w:p>
+        </w:tc>
+      </w:tr>
+      <w:tr>
+        <w:tc>
+          <w:tcPr>
+            <w:tcBorders>
+              <w:top w:color="000000" w:space="0" w:sz="0" w:val="nil"/>
+              <w:left w:color="000000" w:space="0" w:sz="0" w:val="nil"/>
+              <w:bottom w:color="000000" w:space="0" w:sz="0" w:val="nil"/>
+              <w:right w:color="000000" w:space="0" w:sz="0" w:val="nil"/>
+            </w:tcBorders>
+            <w:shd w:fill="auto" w:val="clear"/>
+          </w:tcPr>
+          <w:p>
+            <w:pPr>
+              <w:spacing w:after="0" w:lineRule="auto"/>
+              <w:rPr>
+                <w:b w:val="1"/>
+              </w:rPr>
+            </w:pPr>
+            <w:r>
+              <w:rPr>
+                <w:b w:val="1"/>
+                <w:rtl w:val="0"/>
+              </w:rPr>
+              <w:t xml:space="preserve">Студент</w:t>
+            </w:r>
+          </w:p>
+        </w:tc>
+        <w:tc>
+          <w:tcPr>
+            <w:tcBorders>
+              <w:top w:color="000000" w:space="0" w:sz="0" w:val="nil"/>
+              <w:left w:color="000000" w:space="0" w:sz="0" w:val="nil"/>
+              <w:bottom w:color="000000" w:space="0" w:sz="0" w:val="nil"/>
+              <w:right w:color="000000" w:space="0" w:sz="0" w:val="nil"/>
+            </w:tcBorders>
+            <w:shd w:fill="auto" w:val="clear"/>
+          </w:tcPr>
+          <w:p>
+            <w:pPr>
+              <w:spacing w:after="0" w:lineRule="auto"/>
+              <w:rPr/>
+            </w:pPr>
+            <w:r>
+              <w:rPr>
+                <w:rtl w:val="0"/>
+              </w:rPr>
+            </w:r>
+          </w:p>
+        </w:tc>
+        <w:tc>
+          <w:tcPr>
+            <w:tcBorders>
+              <w:top w:color="000000" w:space="0" w:sz="0" w:val="nil"/>
+              <w:left w:color="000000" w:space="0" w:sz="0" w:val="nil"/>
+              <w:right w:color="000000" w:space="0" w:sz="0" w:val="nil"/>
+            </w:tcBorders>
+            <w:shd w:fill="auto" w:val="clear"/>
+          </w:tcPr>
+          <w:p>
+            <w:pPr>
+              <w:spacing w:after="0" w:lineRule="auto"/>
+              <w:rPr/>
+            </w:pPr>
+            <w:r>
+              <w:rPr>
+                <w:rtl w:val="0"/>
+              </w:rPr>
+            </w:r>
+          </w:p>
+        </w:tc>
+        <w:tc>
+          <w:tcPr>
+            <w:tcBorders>
+              <w:top w:color="000000" w:space="0" w:sz="0" w:val="nil"/>
+              <w:left w:color="000000" w:space="0" w:sz="0" w:val="nil"/>
+              <w:bottom w:color="000000" w:space="0" w:sz="0" w:val="nil"/>
+              <w:right w:color="000000" w:space="0" w:sz="0" w:val="nil"/>
+            </w:tcBorders>
+            <w:shd w:fill="auto" w:val="clear"/>
+          </w:tcPr>
+          <w:p>
+            <w:pPr>
+              <w:spacing w:after="0" w:lineRule="auto"/>
+              <w:rPr/>
+            </w:pPr>
+            <w:r>
+              <w:rPr>
+                <w:rtl w:val="0"/>
+              </w:rPr>
+              <w:t xml:space="preserve">В.О. Голубев</w:t>
+            </w:r>
+          </w:p>
+        </w:tc>
+      </w:tr>
+      <w:tr>
+        <w:tc>
+          <w:tcPr>
+            <w:tcBorders>
+              <w:top w:color="000000" w:space="0" w:sz="0" w:val="nil"/>
+              <w:left w:color="000000" w:space="0" w:sz="0" w:val="nil"/>
+              <w:bottom w:color="000000" w:space="0" w:sz="0" w:val="nil"/>
+              <w:right w:color="000000" w:space="0" w:sz="0" w:val="nil"/>
+            </w:tcBorders>
+            <w:shd w:fill="auto" w:val="clear"/>
+          </w:tcPr>
+          <w:p>
+            <w:pPr>
+              <w:spacing w:after="0" w:lineRule="auto"/>
+              <w:rPr>
+                <w:sz w:val="16"/>
+                <w:szCs w:val="16"/>
+              </w:rPr>
+            </w:pPr>
+            <w:r>
+              <w:rPr>
+                <w:rtl w:val="0"/>
+              </w:rPr>
+            </w:r>
+          </w:p>
+        </w:tc>
+        <w:tc>
+          <w:tcPr>
+            <w:tcBorders>
+              <w:top w:color="000000" w:space="0" w:sz="0" w:val="nil"/>
+              <w:left w:color="000000" w:space="0" w:sz="0" w:val="nil"/>
+              <w:bottom w:color="000000" w:space="0" w:sz="0" w:val="nil"/>
+              <w:right w:color="000000" w:space="0" w:sz="0" w:val="nil"/>
+            </w:tcBorders>
+            <w:shd w:fill="auto" w:val="clear"/>
+          </w:tcPr>
+          <w:p>
+            <w:pPr>
+              <w:spacing w:after="0" w:lineRule="auto"/>
+              <w:jc w:val="center"/>
+              <w:rPr>
+                <w:sz w:val="16"/>
+                <w:szCs w:val="16"/>
+              </w:rPr>
+            </w:pPr>
+            <w:r>
+              <w:rPr>
+                <w:rtl w:val="0"/>
+              </w:rPr>
+            </w:r>
+          </w:p>
+        </w:tc>
+        <w:tc>
+          <w:tcPr>
+            <w:tcBorders>
+              <w:left w:color="000000" w:space="0" w:sz="0" w:val="nil"/>
+              <w:bottom w:color="000000" w:space="0" w:sz="0" w:val="nil"/>
+              <w:right w:color="000000" w:space="0" w:sz="0" w:val="nil"/>
+            </w:tcBorders>
+            <w:shd w:fill="auto" w:val="clear"/>
+          </w:tcPr>
+          <w:p>
+            <w:pPr>
+              <w:spacing w:after="0" w:lineRule="auto"/>
+              <w:jc w:val="center"/>
+              <w:rPr>
+                <w:sz w:val="16"/>
+                <w:szCs w:val="16"/>
+              </w:rPr>
+            </w:pPr>
+            <w:r>
+              <w:rPr>
+                <w:sz w:val="16"/>
+                <w:szCs w:val="16"/>
+                <w:rtl w:val="0"/>
+              </w:rPr>
+              <w:t xml:space="preserve">(подпись)</w:t>
+            </w:r>
+          </w:p>
+        </w:tc>
+        <w:tc>
+          <w:tcPr>
+            <w:tcBorders>
+              <w:top w:color="000000" w:space="0" w:sz="0" w:val="nil"/>
+              <w:left w:color="000000" w:space="0" w:sz="0" w:val="nil"/>
+              <w:bottom w:color="000000" w:space="0" w:sz="0" w:val="nil"/>
+              <w:right w:color="000000" w:space="0" w:sz="0" w:val="nil"/>
+            </w:tcBorders>
+            <w:shd w:fill="auto" w:val="clear"/>
+          </w:tcPr>
+          <w:p>
+            <w:pPr>
+              <w:spacing w:after="0" w:lineRule="auto"/>
+              <w:jc w:val="center"/>
+              <w:rPr>
+                <w:i w:val="1"/>
+                <w:sz w:val="16"/>
+                <w:szCs w:val="16"/>
+                <w:u w:val="single"/>
+              </w:rPr>
+            </w:pPr>
+            <w:r>
+              <w:rPr>
+                <w:sz w:val="16"/>
+                <w:szCs w:val="16"/>
+                <w:rtl w:val="0"/>
+              </w:rPr>
+              <w:t xml:space="preserve">(ФИО)</w:t>
+            </w:r>
+            <w:r>
+              <w:rPr>
+                <w:rtl w:val="0"/>
+              </w:rPr>
+            </w:r>
+          </w:p>
+        </w:tc>
+      </w:tr>
+    </w:tbl>
+    <w:p>
+      <w:pPr>
+        <w:spacing w:after="0" w:lineRule="auto"/>
+        <w:rPr/>
+      </w:pPr>
+      <w:r>
+        <w:rPr>
+          <w:rtl w:val="0"/>
+        </w:rPr>
+      </w:r>
+    </w:p>
+    <w:p>
+      <w:pPr>
+        <w:spacing w:after="0" w:lineRule="auto"/>
+        <w:rPr/>
+      </w:pPr>
+      <w:r>
+        <w:rPr>
+          <w:rtl w:val="0"/>
+        </w:rPr>
+        <w:t xml:space="preserve">Дата: 14.06.20</w:t>
       </w:r>
     </w:p>
     <w:p>
       <w:pPr>
         <w:pStyle w:val="Heading1"/>
         <w:keepNext w:val="0"/>
-        <w:keepLines w:val="0"/>
-        <w:widowControl w:val="1"/>
-        <w:shd w:fill="auto" w:val="clear"/>
         <w:tabs>
           <w:tab w:val="right" w:pos="9637"/>
         </w:tabs>
         <w:spacing w:after="0" w:before="0" w:line="360" w:lineRule="auto"/>
-        <w:ind w:left="360" w:right="34" w:firstLine="0"/>
-        <w:jc w:val="center"/>
         <w:rPr>
           <w:rFonts w:ascii="Times New Roman" w:cs="Times New Roman" w:eastAsia="Times New Roman" w:hAnsi="Times New Roman"/>
-          <w:b w:val="1"/>
-          <w:i w:val="0"/>
-          <w:smallCaps w:val="0"/>
-          <w:strike w:val="0"/>
-          <w:color w:val="000000"/>
-          <w:sz w:val="28"/>
-          <w:szCs w:val="28"/>
-          <w:u w:val="none"/>
-          <w:shd w:fill="auto" w:val="clear"/>
-          <w:vertAlign w:val="baseline"/>
-        </w:rPr>
-      </w:pPr>
-      <w:bookmarkStart w:colFirst="0" w:colLast="0" w:name="_46r0co2" w:id="49"/>
-      <w:bookmarkEnd w:id="49"/>
-      <w:r>
-        <w:rPr>
-          <w:rFonts w:ascii="Times New Roman" w:cs="Times New Roman" w:eastAsia="Times New Roman" w:hAnsi="Times New Roman"/>
-          <w:b w:val="1"/>
-          <w:i w:val="0"/>
-          <w:smallCaps w:val="0"/>
-          <w:strike w:val="0"/>
-          <w:color w:val="000000"/>
-          <w:sz w:val="28"/>
-          <w:szCs w:val="28"/>
-          <w:u w:val="none"/>
-          <w:shd w:fill="auto" w:val="clear"/>
-          <w:vertAlign w:val="baseline"/>
-          <w:rtl w:val="0"/>
-        </w:rPr>
-        <w:t xml:space="preserve">П</w:t>
-      </w:r>
-      <w:r>
-        <w:rPr>
-          <w:rFonts w:ascii="Times New Roman" w:cs="Times New Roman" w:eastAsia="Times New Roman" w:hAnsi="Times New Roman"/>
-          <w:sz w:val="28"/>
-          <w:szCs w:val="28"/>
-          <w:rtl w:val="0"/>
-        </w:rPr>
-        <w:t xml:space="preserve">риложение</w:t>
-      </w:r>
-      <w:r>
-        <w:rPr>
-          <w:rFonts w:ascii="Times New Roman" w:cs="Times New Roman" w:eastAsia="Times New Roman" w:hAnsi="Times New Roman"/>
-          <w:b w:val="1"/>
-          <w:i w:val="0"/>
-          <w:smallCaps w:val="0"/>
-          <w:strike w:val="0"/>
-          <w:color w:val="000000"/>
-          <w:sz w:val="28"/>
-          <w:szCs w:val="28"/>
-          <w:u w:val="none"/>
-          <w:shd w:fill="auto" w:val="clear"/>
-          <w:vertAlign w:val="baseline"/>
-          <w:rtl w:val="0"/>
-        </w:rPr>
-        <w:t xml:space="preserve"> А. </w:t>
-      </w:r>
-      <w:r>
-        <w:rPr>
-          <w:rFonts w:ascii="Times New Roman" w:cs="Times New Roman" w:eastAsia="Times New Roman" w:hAnsi="Times New Roman"/>
-          <w:sz w:val="28"/>
-          <w:szCs w:val="28"/>
-          <w:rtl w:val="0"/>
-        </w:rPr>
-        <w:t xml:space="preserve">Блок-схема алгоритма плагина удаленного запуска графоориентированных решателей</w:t>
-      </w:r>
+          <w:sz w:val="28"/>
+          <w:szCs w:val="28"/>
+        </w:rPr>
+      </w:pPr>
+      <w:bookmarkStart w:colFirst="0" w:colLast="0" w:name="_admtrmrmx2b" w:id="48"/>
+      <w:bookmarkEnd w:id="48"/>
       <w:r>
         <w:rPr>
           <w:rtl w:val="0"/>
@@ -24074,53 +23809,18 @@
         <w:rPr/>
       </w:pPr>
       <w:r>
-        <w:rPr/>
-        <w:drawing>
-          <wp:inline distB="114300" distT="114300" distL="114300" distR="114300">
-            <wp:extent cx="4143375" cy="6353175"/>
-            <wp:effectExtent b="0" l="0" r="0" t="0"/>
-            <wp:docPr id="20" name="image1.png"/>
-            <a:graphic>
-              <a:graphicData uri="http://schemas.openxmlformats.org/drawingml/2006/picture">
-                <pic:pic>
-                  <pic:nvPicPr>
-                    <pic:cNvPr id="0" name="image1.png"/>
-                    <pic:cNvPicPr preferRelativeResize="0"/>
-                  </pic:nvPicPr>
-                  <pic:blipFill>
-                    <a:blip r:embed="rId37"/>
-                    <a:srcRect b="0" l="0" r="0" t="0"/>
-                    <a:stretch>
-                      <a:fillRect/>
-                    </a:stretch>
-                  </pic:blipFill>
-                  <pic:spPr>
-                    <a:xfrm>
-                      <a:off x="0" y="0"/>
-                      <a:ext cx="4143375" cy="6353175"/>
-                    </a:xfrm>
-                    <a:prstGeom prst="rect"/>
-                    <a:ln/>
-                  </pic:spPr>
-                </pic:pic>
-              </a:graphicData>
-            </a:graphic>
-          </wp:inline>
-        </w:drawing>
-      </w:r>
-      <w:r>
         <w:rPr>
           <w:rtl w:val="0"/>
         </w:rPr>
       </w:r>
     </w:p>
     <w:sectPr>
-      <w:headerReference r:id="rId38" w:type="default"/>
-      <w:footerReference r:id="rId39" w:type="default"/>
+      <w:headerReference r:id="rId37" w:type="default"/>
+      <w:footerReference r:id="rId38" w:type="default"/>
       <w:type w:val="nextPage"/>
       <w:pgSz w:h="16838" w:w="11906"/>
       <w:pgMar w:bottom="1133.8582677165355" w:top="1133.8582677165355" w:left="1700.7874015748032" w:right="566.9291338582677" w:header="708.6614173228347" w:footer="708.6614173228347"/>
-      <w:pgNumType w:start="1"/>
+      <w:pgNumType w:start="8"/>
       <w:cols w:equalWidth="0"/>
     </w:sectPr>
   </w:body>

--- a/04 - ВКРы/2019-2020 - Бизнес-логика в САПР на основе ГПИ/10 - Пояснительная записка/rndhpc_vkr_GBSEBuisnessLogic_rk6_83_GolubevVO.docx
+++ b/04 - ВКРы/2019-2020 - Бизнес-логика в САПР на основе ГПИ/10 - Пояснительная записка/rndhpc_vkr_GBSEBuisnessLogic_rk6_83_GolubevVO.docx
@@ -72,12 +72,12 @@
                 <wp:inline distB="0" distT="0" distL="0" distR="0">
                   <wp:extent cx="733425" cy="828675"/>
                   <wp:effectExtent b="0" l="0" r="0" t="0"/>
-                  <wp:docPr descr="Gerb-BMSTU_01" id="13" name="image2.jpg"/>
+                  <wp:docPr descr="Gerb-BMSTU_01" id="13" name="image14.jpg"/>
                   <a:graphic>
                     <a:graphicData uri="http://schemas.openxmlformats.org/drawingml/2006/picture">
                       <pic:pic>
                         <pic:nvPicPr>
-                          <pic:cNvPr descr="Gerb-BMSTU_01" id="0" name="image2.jpg"/>
+                          <pic:cNvPr descr="Gerb-BMSTU_01" id="0" name="image14.jpg"/>
                           <pic:cNvPicPr preferRelativeResize="0"/>
                         </pic:nvPicPr>
                         <pic:blipFill>
@@ -13561,7 +13561,7 @@
       <w:pPr>
         <w:numPr>
           <w:ilvl w:val="0"/>
-          <w:numId w:val="9"/>
+          <w:numId w:val="10"/>
         </w:numPr>
         <w:tabs>
           <w:tab w:val="right" w:pos="9637"/>
@@ -13593,7 +13593,7 @@
       <w:pPr>
         <w:numPr>
           <w:ilvl w:val="0"/>
-          <w:numId w:val="9"/>
+          <w:numId w:val="10"/>
         </w:numPr>
         <w:tabs>
           <w:tab w:val="right" w:pos="9637"/>
@@ -14378,7 +14378,7 @@
         <w:widowControl w:val="1"/>
         <w:numPr>
           <w:ilvl w:val="0"/>
-          <w:numId w:val="8"/>
+          <w:numId w:val="9"/>
         </w:numPr>
         <w:shd w:fill="auto" w:val="clear"/>
         <w:tabs>
@@ -14977,7 +14977,7 @@
         <w:widowControl w:val="1"/>
         <w:numPr>
           <w:ilvl w:val="0"/>
-          <w:numId w:val="8"/>
+          <w:numId w:val="9"/>
         </w:numPr>
         <w:shd w:fill="auto" w:val="clear"/>
         <w:tabs>
@@ -15217,12 +15217,12 @@
           <wp:inline distB="0" distT="0" distL="0" distR="0">
             <wp:extent cx="3607435" cy="2406015"/>
             <wp:effectExtent b="635" l="635" r="635" t="635"/>
-            <wp:docPr id="15" name="image11.png"/>
+            <wp:docPr id="15" name="image19.png"/>
             <a:graphic>
               <a:graphicData uri="http://schemas.openxmlformats.org/drawingml/2006/picture">
                 <pic:pic>
                   <pic:nvPicPr>
-                    <pic:cNvPr id="0" name="image11.png"/>
+                    <pic:cNvPr id="0" name="image19.png"/>
                     <pic:cNvPicPr preferRelativeResize="0"/>
                   </pic:nvPicPr>
                   <pic:blipFill>
@@ -15335,12 +15335,12 @@
           <wp:inline distB="0" distT="0" distL="0" distR="0">
             <wp:extent cx="1109980" cy="1718310"/>
             <wp:effectExtent b="12700" l="12700" r="12700" t="12700"/>
-            <wp:docPr id="14" name="image10.png"/>
+            <wp:docPr id="14" name="image20.png"/>
             <a:graphic>
               <a:graphicData uri="http://schemas.openxmlformats.org/drawingml/2006/picture">
                 <pic:pic>
                   <pic:nvPicPr>
-                    <pic:cNvPr id="0" name="image10.png"/>
+                    <pic:cNvPr id="0" name="image20.png"/>
                     <pic:cNvPicPr preferRelativeResize="0"/>
                   </pic:nvPicPr>
                   <pic:blipFill>
@@ -15439,12 +15439,12 @@
           <wp:inline distB="0" distT="0" distL="0" distR="0">
             <wp:extent cx="2413000" cy="1678940"/>
             <wp:effectExtent b="12700" l="12700" r="12700" t="12700"/>
-            <wp:docPr id="17" name="image15.png"/>
+            <wp:docPr id="17" name="image16.png"/>
             <a:graphic>
               <a:graphicData uri="http://schemas.openxmlformats.org/drawingml/2006/picture">
                 <pic:pic>
                   <pic:nvPicPr>
-                    <pic:cNvPr id="0" name="image15.png"/>
+                    <pic:cNvPr id="0" name="image16.png"/>
                     <pic:cNvPicPr preferRelativeResize="0"/>
                   </pic:nvPicPr>
                   <pic:blipFill>
@@ -15649,12 +15649,12 @@
             <wp:extent cx="4680585" cy="1967865"/>
             <wp:effectExtent b="635" l="635" r="635" t="635"/>
             <wp:wrapTopAndBottom distB="0" distT="0"/>
-            <wp:docPr id="11" name="image17.png"/>
+            <wp:docPr id="11" name="image9.png"/>
             <a:graphic>
               <a:graphicData uri="http://schemas.openxmlformats.org/drawingml/2006/picture">
                 <pic:pic>
                   <pic:nvPicPr>
-                    <pic:cNvPr id="0" name="image17.png"/>
+                    <pic:cNvPr id="0" name="image9.png"/>
                     <pic:cNvPicPr preferRelativeResize="0"/>
                   </pic:nvPicPr>
                   <pic:blipFill>
@@ -15755,12 +15755,12 @@
             <wp:extent cx="2411730" cy="1278255"/>
             <wp:effectExtent b="635" l="635" r="635" t="635"/>
             <wp:wrapTopAndBottom distB="0" distT="0"/>
-            <wp:docPr id="7" name="image5.png"/>
+            <wp:docPr id="7" name="image11.png"/>
             <a:graphic>
               <a:graphicData uri="http://schemas.openxmlformats.org/drawingml/2006/picture">
                 <pic:pic>
                   <pic:nvPicPr>
-                    <pic:cNvPr id="0" name="image5.png"/>
+                    <pic:cNvPr id="0" name="image11.png"/>
                     <pic:cNvPicPr preferRelativeResize="0"/>
                   </pic:nvPicPr>
                   <pic:blipFill>
@@ -15885,12 +15885,12 @@
             <wp:extent cx="2301240" cy="2816860"/>
             <wp:effectExtent b="635" l="635" r="635" t="635"/>
             <wp:wrapTopAndBottom distB="0" distT="0"/>
-            <wp:docPr id="2" name="image16.png"/>
+            <wp:docPr id="2" name="image6.png"/>
             <a:graphic>
               <a:graphicData uri="http://schemas.openxmlformats.org/drawingml/2006/picture">
                 <pic:pic>
                   <pic:nvPicPr>
-                    <pic:cNvPr id="0" name="image16.png"/>
+                    <pic:cNvPr id="0" name="image6.png"/>
                     <pic:cNvPicPr preferRelativeResize="0"/>
                   </pic:nvPicPr>
                   <pic:blipFill>
@@ -15997,12 +15997,12 @@
             <wp:extent cx="4625975" cy="1565275"/>
             <wp:effectExtent b="635" l="635" r="635" t="635"/>
             <wp:wrapTopAndBottom distB="0" distT="0"/>
-            <wp:docPr id="19" name="image12.png"/>
+            <wp:docPr id="19" name="image15.png"/>
             <a:graphic>
               <a:graphicData uri="http://schemas.openxmlformats.org/drawingml/2006/picture">
                 <pic:pic>
                   <pic:nvPicPr>
-                    <pic:cNvPr id="0" name="image12.png"/>
+                    <pic:cNvPr id="0" name="image15.png"/>
                     <pic:cNvPicPr preferRelativeResize="0"/>
                   </pic:nvPicPr>
                   <pic:blipFill>
@@ -16123,12 +16123,12 @@
             <wp:extent cx="2149475" cy="1351280"/>
             <wp:effectExtent b="635" l="635" r="635" t="635"/>
             <wp:wrapTopAndBottom distB="0" distT="0"/>
-            <wp:docPr id="16" name="image6.png"/>
+            <wp:docPr id="16" name="image13.png"/>
             <a:graphic>
               <a:graphicData uri="http://schemas.openxmlformats.org/drawingml/2006/picture">
                 <pic:pic>
                   <pic:nvPicPr>
-                    <pic:cNvPr id="0" name="image6.png"/>
+                    <pic:cNvPr id="0" name="image13.png"/>
                     <pic:cNvPicPr preferRelativeResize="0"/>
                   </pic:nvPicPr>
                   <pic:blipFill>
@@ -16699,12 +16699,12 @@
           <wp:inline distB="0" distT="0" distL="0" distR="0">
             <wp:extent cx="4425315" cy="2431415"/>
             <wp:effectExtent b="12700" l="12700" r="12700" t="12700"/>
-            <wp:docPr id="20" name="image21.png"/>
+            <wp:docPr id="20" name="image1.png"/>
             <a:graphic>
               <a:graphicData uri="http://schemas.openxmlformats.org/drawingml/2006/picture">
                 <pic:pic>
                   <pic:nvPicPr>
-                    <pic:cNvPr id="0" name="image21.png"/>
+                    <pic:cNvPr id="0" name="image1.png"/>
                     <pic:cNvPicPr preferRelativeResize="0"/>
                   </pic:nvPicPr>
                   <pic:blipFill>
@@ -16899,12 +16899,12 @@
             <wp:extent cx="2018665" cy="2257425"/>
             <wp:effectExtent b="635" l="635" r="635" t="635"/>
             <wp:wrapTopAndBottom distB="0" distT="0"/>
-            <wp:docPr id="6" name="image9.png"/>
+            <wp:docPr id="6" name="image3.png"/>
             <a:graphic>
               <a:graphicData uri="http://schemas.openxmlformats.org/drawingml/2006/picture">
                 <pic:pic>
                   <pic:nvPicPr>
-                    <pic:cNvPr id="0" name="image9.png"/>
+                    <pic:cNvPr id="0" name="image3.png"/>
                     <pic:cNvPicPr preferRelativeResize="0"/>
                   </pic:nvPicPr>
                   <pic:blipFill>
@@ -17535,12 +17535,12 @@
             <wp:extent cx="4182120" cy="1319040"/>
             <wp:effectExtent b="2189" l="689" r="689" t="2189"/>
             <wp:wrapTopAndBottom distB="0" distT="0"/>
-            <wp:docPr id="24" name="image20.png"/>
+            <wp:docPr id="24" name="image24.png"/>
             <a:graphic>
               <a:graphicData uri="http://schemas.openxmlformats.org/drawingml/2006/picture">
                 <pic:pic>
                   <pic:nvPicPr>
-                    <pic:cNvPr id="0" name="image20.png"/>
+                    <pic:cNvPr id="0" name="image24.png"/>
                     <pic:cNvPicPr preferRelativeResize="0"/>
                   </pic:nvPicPr>
                   <pic:blipFill>
@@ -17652,12 +17652,12 @@
             <wp:extent cx="3346450" cy="2771775"/>
             <wp:effectExtent b="0" l="0" r="0" t="0"/>
             <wp:wrapTopAndBottom distB="0" distT="0"/>
-            <wp:docPr id="1" name="image8.png"/>
+            <wp:docPr id="1" name="image4.png"/>
             <a:graphic>
               <a:graphicData uri="http://schemas.openxmlformats.org/drawingml/2006/picture">
                 <pic:pic>
                   <pic:nvPicPr>
-                    <pic:cNvPr id="0" name="image8.png"/>
+                    <pic:cNvPr id="0" name="image4.png"/>
                     <pic:cNvPicPr preferRelativeResize="0"/>
                   </pic:nvPicPr>
                   <pic:blipFill>
@@ -17775,12 +17775,12 @@
             <wp:extent cx="3147695" cy="2021205"/>
             <wp:effectExtent b="0" l="0" r="0" t="0"/>
             <wp:wrapTopAndBottom distB="0" distT="0"/>
-            <wp:docPr id="8" name="image18.png"/>
+            <wp:docPr id="8" name="image7.png"/>
             <a:graphic>
               <a:graphicData uri="http://schemas.openxmlformats.org/drawingml/2006/picture">
                 <pic:pic>
                   <pic:nvPicPr>
-                    <pic:cNvPr id="0" name="image18.png"/>
+                    <pic:cNvPr id="0" name="image7.png"/>
                     <pic:cNvPicPr preferRelativeResize="0"/>
                   </pic:nvPicPr>
                   <pic:blipFill>
@@ -17907,7 +17907,7 @@
         <w:widowControl w:val="1"/>
         <w:numPr>
           <w:ilvl w:val="0"/>
-          <w:numId w:val="11"/>
+          <w:numId w:val="12"/>
         </w:numPr>
         <w:shd w:fill="auto" w:val="clear"/>
         <w:tabs>
@@ -17958,7 +17958,7 @@
         <w:widowControl w:val="1"/>
         <w:numPr>
           <w:ilvl w:val="0"/>
-          <w:numId w:val="11"/>
+          <w:numId w:val="12"/>
         </w:numPr>
         <w:shd w:fill="auto" w:val="clear"/>
         <w:tabs>
@@ -18018,7 +18018,7 @@
         <w:widowControl w:val="1"/>
         <w:numPr>
           <w:ilvl w:val="0"/>
-          <w:numId w:val="11"/>
+          <w:numId w:val="12"/>
         </w:numPr>
         <w:shd w:fill="auto" w:val="clear"/>
         <w:tabs>
@@ -18129,12 +18129,12 @@
             <wp:extent cx="4411345" cy="3208020"/>
             <wp:effectExtent b="12700" l="12700" r="12700" t="12700"/>
             <wp:wrapTopAndBottom distB="0" distT="0"/>
-            <wp:docPr id="21" name="image23.png"/>
+            <wp:docPr id="21" name="image18.png"/>
             <a:graphic>
               <a:graphicData uri="http://schemas.openxmlformats.org/drawingml/2006/picture">
                 <pic:pic>
                   <pic:nvPicPr>
-                    <pic:cNvPr id="0" name="image23.png"/>
+                    <pic:cNvPr id="0" name="image18.png"/>
                     <pic:cNvPicPr preferRelativeResize="0"/>
                   </pic:nvPicPr>
                   <pic:blipFill>
@@ -18425,12 +18425,12 @@
             <wp:extent cx="2644775" cy="2479675"/>
             <wp:effectExtent b="0" l="0" r="0" t="0"/>
             <wp:wrapTopAndBottom distB="0" distT="0"/>
-            <wp:docPr id="5" name="image24.png"/>
+            <wp:docPr id="5" name="image8.png"/>
             <a:graphic>
               <a:graphicData uri="http://schemas.openxmlformats.org/drawingml/2006/picture">
                 <pic:pic>
                   <pic:nvPicPr>
-                    <pic:cNvPr id="0" name="image24.png"/>
+                    <pic:cNvPr id="0" name="image8.png"/>
                     <pic:cNvPicPr preferRelativeResize="0"/>
                   </pic:nvPicPr>
                   <pic:blipFill>
@@ -18517,12 +18517,12 @@
           <wp:inline distB="0" distT="0" distL="0" distR="0">
             <wp:extent cx="2392045" cy="4678045"/>
             <wp:effectExtent b="635" l="635" r="635" t="635"/>
-            <wp:docPr id="23" name="image19.png"/>
+            <wp:docPr id="23" name="image21.png"/>
             <a:graphic>
               <a:graphicData uri="http://schemas.openxmlformats.org/drawingml/2006/picture">
                 <pic:pic>
                   <pic:nvPicPr>
-                    <pic:cNvPr id="0" name="image19.png"/>
+                    <pic:cNvPr id="0" name="image21.png"/>
                     <pic:cNvPicPr preferRelativeResize="0"/>
                   </pic:nvPicPr>
                   <pic:blipFill>
@@ -19482,12 +19482,12 @@
             <wp:extent cx="6118860" cy="1917065"/>
             <wp:effectExtent b="635" l="635" r="635" t="635"/>
             <wp:wrapTopAndBottom distB="0" distT="0"/>
-            <wp:docPr id="4" name="image13.png"/>
+            <wp:docPr id="4" name="image2.png"/>
             <a:graphic>
               <a:graphicData uri="http://schemas.openxmlformats.org/drawingml/2006/picture">
                 <pic:pic>
                   <pic:nvPicPr>
-                    <pic:cNvPr id="0" name="image13.png"/>
+                    <pic:cNvPr id="0" name="image2.png"/>
                     <pic:cNvPicPr preferRelativeResize="0"/>
                   </pic:nvPicPr>
                   <pic:blipFill>
@@ -19663,12 +19663,12 @@
             <wp:extent cx="3269615" cy="1858645"/>
             <wp:effectExtent b="635" l="635" r="635" t="635"/>
             <wp:wrapTopAndBottom distB="0" distT="0"/>
-            <wp:docPr id="9" name="image1.png"/>
+            <wp:docPr id="9" name="image10.png"/>
             <a:graphic>
               <a:graphicData uri="http://schemas.openxmlformats.org/drawingml/2006/picture">
                 <pic:pic>
                   <pic:nvPicPr>
-                    <pic:cNvPr id="0" name="image1.png"/>
+                    <pic:cNvPr id="0" name="image10.png"/>
                     <pic:cNvPicPr preferRelativeResize="0"/>
                   </pic:nvPicPr>
                   <pic:blipFill>
@@ -19788,12 +19788,12 @@
             <wp:extent cx="2427605" cy="3126740"/>
             <wp:effectExtent b="635" l="635" r="635" t="635"/>
             <wp:wrapTopAndBottom distB="0" distT="0"/>
-            <wp:docPr id="10" name="image7.png"/>
+            <wp:docPr id="10" name="image12.png"/>
             <a:graphic>
               <a:graphicData uri="http://schemas.openxmlformats.org/drawingml/2006/picture">
                 <pic:pic>
                   <pic:nvPicPr>
-                    <pic:cNvPr id="0" name="image7.png"/>
+                    <pic:cNvPr id="0" name="image12.png"/>
                     <pic:cNvPicPr preferRelativeResize="0"/>
                   </pic:nvPicPr>
                   <pic:blipFill>
@@ -19930,12 +19930,12 @@
             <wp:extent cx="2125980" cy="3420110"/>
             <wp:effectExtent b="635" l="635" r="635" t="635"/>
             <wp:wrapTopAndBottom distB="0" distT="0"/>
-            <wp:docPr id="12" name="image3.png"/>
+            <wp:docPr id="12" name="image17.png"/>
             <a:graphic>
               <a:graphicData uri="http://schemas.openxmlformats.org/drawingml/2006/picture">
                 <pic:pic>
                   <pic:nvPicPr>
-                    <pic:cNvPr id="0" name="image3.png"/>
+                    <pic:cNvPr id="0" name="image17.png"/>
                     <pic:cNvPicPr preferRelativeResize="0"/>
                   </pic:nvPicPr>
                   <pic:blipFill>
@@ -20245,12 +20245,12 @@
             <wp:extent cx="6116955" cy="2945130"/>
             <wp:effectExtent b="0" l="0" r="0" t="0"/>
             <wp:wrapSquare wrapText="bothSides" distB="0" distT="0" distL="0" distR="0"/>
-            <wp:docPr id="18" name="image14.png"/>
+            <wp:docPr id="18" name="image23.png"/>
             <a:graphic>
               <a:graphicData uri="http://schemas.openxmlformats.org/drawingml/2006/picture">
                 <pic:pic>
                   <pic:nvPicPr>
-                    <pic:cNvPr id="0" name="image14.png"/>
+                    <pic:cNvPr id="0" name="image23.png"/>
                     <pic:cNvPicPr preferRelativeResize="0"/>
                   </pic:nvPicPr>
                   <pic:blipFill>
@@ -20510,12 +20510,12 @@
             <wp:extent cx="6116955" cy="2948305"/>
             <wp:effectExtent b="0" l="0" r="0" t="0"/>
             <wp:wrapTopAndBottom distB="0" distT="0"/>
-            <wp:docPr id="3" name="image4.png"/>
+            <wp:docPr id="3" name="image5.png"/>
             <a:graphic>
               <a:graphicData uri="http://schemas.openxmlformats.org/drawingml/2006/picture">
                 <pic:pic>
                   <pic:nvPicPr>
-                    <pic:cNvPr id="0" name="image4.png"/>
+                    <pic:cNvPr id="0" name="image5.png"/>
                     <pic:cNvPicPr preferRelativeResize="0"/>
                   </pic:nvPicPr>
                   <pic:blipFill>
@@ -20605,12 +20605,19 @@
       </w:pPr>
       <w:r>
         <w:rPr>
-          <w:i w:val="0"/>
           <w:sz w:val="28"/>
           <w:szCs w:val="28"/>
           <w:rtl w:val="0"/>
         </w:rPr>
         <w:tab/>
+      </w:r>
+      <w:r>
+        <w:rPr>
+          <w:i w:val="0"/>
+          <w:sz w:val="28"/>
+          <w:szCs w:val="28"/>
+          <w:rtl w:val="0"/>
+        </w:rPr>
         <w:t xml:space="preserve">В результате проделанной работы удалось получить программную реализацию web-приложения, которое воплощает идею возможности прямого обращения к графоориентированному решателю во время исполнения процесса решения. Полученное решение имеет свои отличия и недостатки.</w:t>
       </w:r>
       <w:r>
@@ -21152,7 +21159,7 @@
       <w:pPr>
         <w:numPr>
           <w:ilvl w:val="0"/>
-          <w:numId w:val="10"/>
+          <w:numId w:val="11"/>
         </w:numPr>
         <w:tabs>
           <w:tab w:val="right" w:pos="9637"/>
@@ -21183,7 +21190,7 @@
       <w:pPr>
         <w:numPr>
           <w:ilvl w:val="0"/>
-          <w:numId w:val="10"/>
+          <w:numId w:val="11"/>
         </w:numPr>
         <w:tabs>
           <w:tab w:val="right" w:pos="9637"/>
@@ -21214,7 +21221,7 @@
       <w:pPr>
         <w:numPr>
           <w:ilvl w:val="0"/>
-          <w:numId w:val="10"/>
+          <w:numId w:val="11"/>
         </w:numPr>
         <w:tabs>
           <w:tab w:val="right" w:pos="9637"/>
@@ -21245,7 +21252,7 @@
       <w:pPr>
         <w:numPr>
           <w:ilvl w:val="0"/>
-          <w:numId w:val="10"/>
+          <w:numId w:val="11"/>
         </w:numPr>
         <w:tabs>
           <w:tab w:val="right" w:pos="9637"/>
@@ -21276,7 +21283,7 @@
       <w:pPr>
         <w:numPr>
           <w:ilvl w:val="0"/>
-          <w:numId w:val="10"/>
+          <w:numId w:val="11"/>
         </w:numPr>
         <w:tabs>
           <w:tab w:val="right" w:pos="9637"/>
@@ -21307,7 +21314,7 @@
       <w:pPr>
         <w:numPr>
           <w:ilvl w:val="0"/>
-          <w:numId w:val="10"/>
+          <w:numId w:val="11"/>
         </w:numPr>
         <w:tabs>
           <w:tab w:val="right" w:pos="9637"/>
@@ -21338,7 +21345,7 @@
       <w:pPr>
         <w:numPr>
           <w:ilvl w:val="0"/>
-          <w:numId w:val="10"/>
+          <w:numId w:val="11"/>
         </w:numPr>
         <w:tabs>
           <w:tab w:val="right" w:pos="9637"/>
@@ -21389,7 +21396,7 @@
       <w:pPr>
         <w:numPr>
           <w:ilvl w:val="0"/>
-          <w:numId w:val="10"/>
+          <w:numId w:val="11"/>
         </w:numPr>
         <w:tabs>
           <w:tab w:val="right" w:pos="9637"/>
@@ -21420,7 +21427,7 @@
       <w:pPr>
         <w:numPr>
           <w:ilvl w:val="0"/>
-          <w:numId w:val="10"/>
+          <w:numId w:val="11"/>
         </w:numPr>
         <w:tabs>
           <w:tab w:val="right" w:pos="9637"/>
@@ -21451,7 +21458,7 @@
       <w:pPr>
         <w:numPr>
           <w:ilvl w:val="0"/>
-          <w:numId w:val="10"/>
+          <w:numId w:val="11"/>
         </w:numPr>
         <w:tabs>
           <w:tab w:val="right" w:pos="9637"/>
@@ -21482,7 +21489,7 @@
       <w:pPr>
         <w:numPr>
           <w:ilvl w:val="0"/>
-          <w:numId w:val="10"/>
+          <w:numId w:val="11"/>
         </w:numPr>
         <w:tabs>
           <w:tab w:val="right" w:pos="9637"/>
@@ -21517,7 +21524,7 @@
       <w:pPr>
         <w:numPr>
           <w:ilvl w:val="0"/>
-          <w:numId w:val="10"/>
+          <w:numId w:val="11"/>
         </w:numPr>
         <w:tabs>
           <w:tab w:val="right" w:pos="9637"/>
@@ -21600,7 +21607,7 @@
       <w:pPr>
         <w:numPr>
           <w:ilvl w:val="0"/>
-          <w:numId w:val="10"/>
+          <w:numId w:val="11"/>
         </w:numPr>
         <w:tabs>
           <w:tab w:val="right" w:pos="9637"/>
@@ -21635,7 +21642,7 @@
       <w:pPr>
         <w:numPr>
           <w:ilvl w:val="0"/>
-          <w:numId w:val="10"/>
+          <w:numId w:val="11"/>
         </w:numPr>
         <w:tabs>
           <w:tab w:val="right" w:pos="9637"/>
@@ -21666,7 +21673,7 @@
       <w:pPr>
         <w:numPr>
           <w:ilvl w:val="0"/>
-          <w:numId w:val="10"/>
+          <w:numId w:val="11"/>
         </w:numPr>
         <w:tabs>
           <w:tab w:val="right" w:pos="9637"/>
@@ -21724,7 +21731,7 @@
       <w:pPr>
         <w:numPr>
           <w:ilvl w:val="0"/>
-          <w:numId w:val="10"/>
+          <w:numId w:val="11"/>
         </w:numPr>
         <w:tabs>
           <w:tab w:val="right" w:pos="9637"/>
@@ -21762,7 +21769,7 @@
       <w:pPr>
         <w:numPr>
           <w:ilvl w:val="0"/>
-          <w:numId w:val="10"/>
+          <w:numId w:val="11"/>
         </w:numPr>
         <w:tabs>
           <w:tab w:val="right" w:pos="9637"/>
@@ -21795,7 +21802,7 @@
       <w:pPr>
         <w:numPr>
           <w:ilvl w:val="0"/>
-          <w:numId w:val="10"/>
+          <w:numId w:val="11"/>
         </w:numPr>
         <w:tabs>
           <w:tab w:val="right" w:pos="9637"/>
@@ -21828,7 +21835,7 @@
       <w:pPr>
         <w:numPr>
           <w:ilvl w:val="0"/>
-          <w:numId w:val="10"/>
+          <w:numId w:val="11"/>
         </w:numPr>
         <w:tabs>
           <w:tab w:val="right" w:pos="9637"/>
@@ -21861,7 +21868,7 @@
       <w:pPr>
         <w:numPr>
           <w:ilvl w:val="0"/>
-          <w:numId w:val="10"/>
+          <w:numId w:val="11"/>
         </w:numPr>
         <w:tabs>
           <w:tab w:val="right" w:pos="9637"/>
@@ -21894,7 +21901,7 @@
       <w:pPr>
         <w:numPr>
           <w:ilvl w:val="0"/>
-          <w:numId w:val="10"/>
+          <w:numId w:val="11"/>
         </w:numPr>
         <w:tabs>
           <w:tab w:val="right" w:pos="9637"/>
@@ -21927,7 +21934,7 @@
       <w:pPr>
         <w:numPr>
           <w:ilvl w:val="0"/>
-          <w:numId w:val="10"/>
+          <w:numId w:val="11"/>
         </w:numPr>
         <w:tabs>
           <w:tab w:val="right" w:pos="9637"/>
@@ -21960,7 +21967,7 @@
       <w:pPr>
         <w:numPr>
           <w:ilvl w:val="0"/>
-          <w:numId w:val="10"/>
+          <w:numId w:val="11"/>
         </w:numPr>
         <w:tabs>
           <w:tab w:val="right" w:pos="9637"/>
@@ -21993,7 +22000,7 @@
       <w:pPr>
         <w:numPr>
           <w:ilvl w:val="0"/>
-          <w:numId w:val="10"/>
+          <w:numId w:val="11"/>
         </w:numPr>
         <w:tabs>
           <w:tab w:val="right" w:pos="9637"/>
@@ -22026,7 +22033,7 @@
       <w:pPr>
         <w:numPr>
           <w:ilvl w:val="0"/>
-          <w:numId w:val="10"/>
+          <w:numId w:val="11"/>
         </w:numPr>
         <w:tabs>
           <w:tab w:val="right" w:pos="9637"/>
@@ -22059,7 +22066,7 @@
       <w:pPr>
         <w:numPr>
           <w:ilvl w:val="0"/>
-          <w:numId w:val="10"/>
+          <w:numId w:val="11"/>
         </w:numPr>
         <w:tabs>
           <w:tab w:val="right" w:pos="9637"/>
@@ -22092,7 +22099,7 @@
       <w:pPr>
         <w:numPr>
           <w:ilvl w:val="0"/>
-          <w:numId w:val="10"/>
+          <w:numId w:val="11"/>
         </w:numPr>
         <w:tabs>
           <w:tab w:val="right" w:pos="9637"/>
@@ -22125,7 +22132,7 @@
       <w:pPr>
         <w:numPr>
           <w:ilvl w:val="0"/>
-          <w:numId w:val="10"/>
+          <w:numId w:val="11"/>
         </w:numPr>
         <w:tabs>
           <w:tab w:val="right" w:pos="9637"/>
@@ -22158,7 +22165,7 @@
       <w:pPr>
         <w:numPr>
           <w:ilvl w:val="0"/>
-          <w:numId w:val="10"/>
+          <w:numId w:val="11"/>
         </w:numPr>
         <w:tabs>
           <w:tab w:val="right" w:pos="9637"/>
@@ -22191,7 +22198,7 @@
       <w:pPr>
         <w:numPr>
           <w:ilvl w:val="0"/>
-          <w:numId w:val="10"/>
+          <w:numId w:val="11"/>
         </w:numPr>
         <w:tabs>
           <w:tab w:val="right" w:pos="9637"/>
@@ -22224,7 +22231,7 @@
       <w:pPr>
         <w:numPr>
           <w:ilvl w:val="0"/>
-          <w:numId w:val="10"/>
+          <w:numId w:val="11"/>
         </w:numPr>
         <w:tabs>
           <w:tab w:val="right" w:pos="9637"/>
@@ -22257,7 +22264,7 @@
       <w:pPr>
         <w:numPr>
           <w:ilvl w:val="0"/>
-          <w:numId w:val="10"/>
+          <w:numId w:val="11"/>
         </w:numPr>
         <w:tabs>
           <w:tab w:val="right" w:pos="9637"/>
@@ -22290,7 +22297,7 @@
       <w:pPr>
         <w:numPr>
           <w:ilvl w:val="0"/>
-          <w:numId w:val="10"/>
+          <w:numId w:val="11"/>
         </w:numPr>
         <w:tabs>
           <w:tab w:val="right" w:pos="9637"/>
@@ -22323,7 +22330,7 @@
       <w:pPr>
         <w:numPr>
           <w:ilvl w:val="0"/>
-          <w:numId w:val="10"/>
+          <w:numId w:val="11"/>
         </w:numPr>
         <w:tabs>
           <w:tab w:val="right" w:pos="9637"/>
@@ -22356,7 +22363,7 @@
       <w:pPr>
         <w:numPr>
           <w:ilvl w:val="0"/>
-          <w:numId w:val="10"/>
+          <w:numId w:val="11"/>
         </w:numPr>
         <w:tabs>
           <w:tab w:val="right" w:pos="9637"/>
@@ -22389,7 +22396,7 @@
       <w:pPr>
         <w:numPr>
           <w:ilvl w:val="0"/>
-          <w:numId w:val="10"/>
+          <w:numId w:val="11"/>
         </w:numPr>
         <w:tabs>
           <w:tab w:val="right" w:pos="9637"/>
@@ -22422,7 +22429,7 @@
       <w:pPr>
         <w:numPr>
           <w:ilvl w:val="0"/>
-          <w:numId w:val="10"/>
+          <w:numId w:val="11"/>
         </w:numPr>
         <w:tabs>
           <w:tab w:val="right" w:pos="9637"/>
@@ -22455,7 +22462,7 @@
       <w:pPr>
         <w:numPr>
           <w:ilvl w:val="0"/>
-          <w:numId w:val="10"/>
+          <w:numId w:val="11"/>
         </w:numPr>
         <w:tabs>
           <w:tab w:val="right" w:pos="9637"/>
@@ -22488,7 +22495,7 @@
       <w:pPr>
         <w:numPr>
           <w:ilvl w:val="0"/>
-          <w:numId w:val="10"/>
+          <w:numId w:val="11"/>
         </w:numPr>
         <w:tabs>
           <w:tab w:val="right" w:pos="9637"/>
@@ -22521,7 +22528,7 @@
       <w:pPr>
         <w:numPr>
           <w:ilvl w:val="0"/>
-          <w:numId w:val="10"/>
+          <w:numId w:val="11"/>
         </w:numPr>
         <w:tabs>
           <w:tab w:val="right" w:pos="9637"/>
@@ -22580,7 +22587,7 @@
           <w:szCs w:val="28"/>
         </w:rPr>
       </w:pPr>
-      <w:bookmarkStart w:colFirst="0" w:colLast="0" w:name="_28h4qwu" w:id="46"/>
+      <w:bookmarkStart w:colFirst="0" w:colLast="0" w:name="_97agiaqyovm0" w:id="46"/>
       <w:bookmarkEnd w:id="46"/>
       <w:r>
         <w:rPr>
@@ -22599,8 +22606,550 @@
           <w:szCs w:val="28"/>
         </w:rPr>
       </w:pPr>
-      <w:bookmarkStart w:colFirst="0" w:colLast="0" w:name="_1mrcu09" w:id="47"/>
+      <w:bookmarkStart w:colFirst="0" w:colLast="0" w:name="_wnsr8j33fxm4" w:id="47"/>
       <w:bookmarkEnd w:id="47"/>
+      <w:r>
+        <w:rPr>
+          <w:rtl w:val="0"/>
+        </w:rPr>
+      </w:r>
+    </w:p>
+    <w:p>
+      <w:pPr>
+        <w:keepNext w:val="0"/>
+        <w:tabs>
+          <w:tab w:val="right" w:pos="9637"/>
+        </w:tabs>
+        <w:spacing w:after="0" w:before="0" w:line="360" w:lineRule="auto"/>
+        <w:ind w:left="360" w:right="34" w:firstLine="0"/>
+        <w:jc w:val="center"/>
+        <w:rPr>
+          <w:b w:val="1"/>
+          <w:sz w:val="28"/>
+          <w:szCs w:val="28"/>
+        </w:rPr>
+      </w:pPr>
+      <w:r>
+        <w:rPr>
+          <w:b w:val="1"/>
+          <w:sz w:val="28"/>
+          <w:szCs w:val="28"/>
+          <w:rtl w:val="0"/>
+        </w:rPr>
+        <w:t xml:space="preserve">СПИСОК ИСПОЛЬЗОВАННЫХ ИСТОЧНИКОВ</w:t>
+      </w:r>
+    </w:p>
+    <w:p>
+      <w:pPr>
+        <w:tabs>
+          <w:tab w:val="right" w:pos="9637"/>
+        </w:tabs>
+        <w:spacing w:line="360" w:lineRule="auto"/>
+        <w:jc w:val="center"/>
+        <w:rPr>
+          <w:sz w:val="28"/>
+          <w:szCs w:val="28"/>
+        </w:rPr>
+      </w:pPr>
+      <w:bookmarkStart w:colFirst="0" w:colLast="0" w:name="_28h4qwu" w:id="48"/>
+      <w:bookmarkEnd w:id="48"/>
+      <w:r>
+        <w:rPr>
+          <w:b w:val="1"/>
+          <w:sz w:val="28"/>
+          <w:szCs w:val="28"/>
+          <w:rtl w:val="0"/>
+        </w:rPr>
+        <w:t xml:space="preserve">Графическая часть выпускной квалификационной работы</w:t>
+      </w:r>
+      <w:r>
+        <w:rPr>
+          <w:rtl w:val="0"/>
+        </w:rPr>
+      </w:r>
+    </w:p>
+    <w:p>
+      <w:pPr>
+        <w:tabs>
+          <w:tab w:val="right" w:pos="9637"/>
+        </w:tabs>
+        <w:spacing w:line="360" w:lineRule="auto"/>
+        <w:rPr>
+          <w:sz w:val="28"/>
+          <w:szCs w:val="28"/>
+        </w:rPr>
+      </w:pPr>
+      <w:bookmarkStart w:colFirst="0" w:colLast="0" w:name="_j1r34hhe8hj1" w:id="49"/>
+      <w:bookmarkEnd w:id="49"/>
+      <w:r>
+        <w:rPr>
+          <w:sz w:val="28"/>
+          <w:szCs w:val="28"/>
+          <w:rtl w:val="0"/>
+        </w:rPr>
+        <w:t xml:space="preserve">В  графическую  част  выпускной  квалификационной  работы  (5  листов</w:t>
+      </w:r>
+    </w:p>
+    <w:p>
+      <w:pPr>
+        <w:tabs>
+          <w:tab w:val="right" w:pos="9637"/>
+        </w:tabs>
+        <w:spacing w:line="360" w:lineRule="auto"/>
+        <w:rPr>
+          <w:sz w:val="28"/>
+          <w:szCs w:val="28"/>
+        </w:rPr>
+      </w:pPr>
+      <w:bookmarkStart w:colFirst="0" w:colLast="0" w:name="_wr1q363lotw1" w:id="50"/>
+      <w:bookmarkEnd w:id="50"/>
+      <w:r>
+        <w:rPr>
+          <w:sz w:val="28"/>
+          <w:szCs w:val="28"/>
+          <w:rtl w:val="0"/>
+        </w:rPr>
+        <w:t xml:space="preserve">формата А4) входят:</w:t>
+      </w:r>
+    </w:p>
+    <w:p>
+      <w:pPr>
+        <w:numPr>
+          <w:ilvl w:val="0"/>
+          <w:numId w:val="8"/>
+        </w:numPr>
+        <w:tabs>
+          <w:tab w:val="right" w:pos="9637"/>
+        </w:tabs>
+        <w:spacing w:after="0" w:afterAutospacing="0" w:line="360" w:lineRule="auto"/>
+        <w:ind w:left="720" w:hanging="360"/>
+        <w:rPr>
+          <w:sz w:val="28"/>
+          <w:szCs w:val="28"/>
+          <w:u w:val="none"/>
+        </w:rPr>
+      </w:pPr>
+      <w:bookmarkStart w:colFirst="0" w:colLast="0" w:name="_ahrqvff39w7h" w:id="51"/>
+      <w:bookmarkEnd w:id="51"/>
+      <w:r>
+        <w:rPr>
+          <w:sz w:val="28"/>
+          <w:szCs w:val="28"/>
+          <w:rtl w:val="0"/>
+        </w:rPr>
+        <w:t xml:space="preserve">схема запросов к серверу приложений;</w:t>
+      </w:r>
+    </w:p>
+    <w:p>
+      <w:pPr>
+        <w:numPr>
+          <w:ilvl w:val="0"/>
+          <w:numId w:val="8"/>
+        </w:numPr>
+        <w:tabs>
+          <w:tab w:val="right" w:pos="9637"/>
+        </w:tabs>
+        <w:spacing w:after="0" w:afterAutospacing="0" w:line="360" w:lineRule="auto"/>
+        <w:ind w:left="720" w:hanging="360"/>
+        <w:rPr>
+          <w:sz w:val="28"/>
+          <w:szCs w:val="28"/>
+          <w:u w:val="none"/>
+        </w:rPr>
+      </w:pPr>
+      <w:bookmarkStart w:colFirst="0" w:colLast="0" w:name="_ifn68h3vqrnp" w:id="52"/>
+      <w:bookmarkEnd w:id="52"/>
+      <w:r>
+        <w:rPr>
+          <w:sz w:val="28"/>
+          <w:szCs w:val="28"/>
+          <w:rtl w:val="0"/>
+        </w:rPr>
+        <w:t xml:space="preserve">схема основных узлов РВС GCD, участвующих в удаленном запуске;</w:t>
+      </w:r>
+    </w:p>
+    <w:p>
+      <w:pPr>
+        <w:numPr>
+          <w:ilvl w:val="0"/>
+          <w:numId w:val="8"/>
+        </w:numPr>
+        <w:tabs>
+          <w:tab w:val="right" w:pos="9637"/>
+        </w:tabs>
+        <w:spacing w:after="0" w:afterAutospacing="0" w:line="360" w:lineRule="auto"/>
+        <w:ind w:left="720" w:hanging="360"/>
+        <w:rPr>
+          <w:sz w:val="28"/>
+          <w:szCs w:val="28"/>
+          <w:u w:val="none"/>
+        </w:rPr>
+      </w:pPr>
+      <w:bookmarkStart w:colFirst="0" w:colLast="0" w:name="_spwm59b08mgo" w:id="53"/>
+      <w:bookmarkEnd w:id="53"/>
+      <w:r>
+        <w:rPr>
+          <w:sz w:val="28"/>
+          <w:szCs w:val="28"/>
+          <w:rtl w:val="0"/>
+        </w:rPr>
+        <w:t xml:space="preserve">UML-диаграмма классов, описывающих коммуникацию в web-клиенте;</w:t>
+      </w:r>
+    </w:p>
+    <w:p>
+      <w:pPr>
+        <w:numPr>
+          <w:ilvl w:val="0"/>
+          <w:numId w:val="8"/>
+        </w:numPr>
+        <w:tabs>
+          <w:tab w:val="right" w:pos="9637"/>
+        </w:tabs>
+        <w:spacing w:after="0" w:afterAutospacing="0" w:line="360" w:lineRule="auto"/>
+        <w:ind w:left="720" w:hanging="360"/>
+        <w:rPr>
+          <w:sz w:val="28"/>
+          <w:szCs w:val="28"/>
+          <w:u w:val="none"/>
+        </w:rPr>
+      </w:pPr>
+      <w:bookmarkStart w:colFirst="0" w:colLast="0" w:name="_g23cmiv9ex23" w:id="54"/>
+      <w:bookmarkEnd w:id="54"/>
+      <w:r>
+        <w:rPr>
+          <w:sz w:val="28"/>
+          <w:szCs w:val="28"/>
+          <w:rtl w:val="0"/>
+        </w:rPr>
+        <w:t xml:space="preserve">схемы запросов, описывающие получение статуса решения задачи;</w:t>
+      </w:r>
+    </w:p>
+    <w:p>
+      <w:pPr>
+        <w:numPr>
+          <w:ilvl w:val="0"/>
+          <w:numId w:val="8"/>
+        </w:numPr>
+        <w:tabs>
+          <w:tab w:val="right" w:pos="9637"/>
+        </w:tabs>
+        <w:spacing w:line="360" w:lineRule="auto"/>
+        <w:ind w:left="720" w:hanging="360"/>
+        <w:rPr>
+          <w:sz w:val="28"/>
+          <w:szCs w:val="28"/>
+          <w:u w:val="none"/>
+        </w:rPr>
+      </w:pPr>
+      <w:bookmarkStart w:colFirst="0" w:colLast="0" w:name="_f8kco5391518" w:id="55"/>
+      <w:bookmarkEnd w:id="55"/>
+      <w:r>
+        <w:rPr>
+          <w:sz w:val="28"/>
+          <w:szCs w:val="28"/>
+          <w:rtl w:val="0"/>
+        </w:rPr>
+        <w:t xml:space="preserve">информационная модель подсистемы журнала событий в РВС GCD.</w:t>
+      </w:r>
+    </w:p>
+    <w:p>
+      <w:pPr>
+        <w:tabs>
+          <w:tab w:val="right" w:pos="9637"/>
+        </w:tabs>
+        <w:spacing w:line="360" w:lineRule="auto"/>
+        <w:rPr>
+          <w:sz w:val="28"/>
+          <w:szCs w:val="28"/>
+        </w:rPr>
+      </w:pPr>
+      <w:bookmarkStart w:colFirst="0" w:colLast="0" w:name="_v4of5sr7o7l" w:id="56"/>
+      <w:bookmarkEnd w:id="56"/>
+      <w:r>
+        <w:rPr>
+          <w:rtl w:val="0"/>
+        </w:rPr>
+      </w:r>
+    </w:p>
+    <w:p>
+      <w:pPr>
+        <w:tabs>
+          <w:tab w:val="right" w:pos="9637"/>
+        </w:tabs>
+        <w:spacing w:line="360" w:lineRule="auto"/>
+        <w:rPr>
+          <w:sz w:val="28"/>
+          <w:szCs w:val="28"/>
+        </w:rPr>
+      </w:pPr>
+      <w:bookmarkStart w:colFirst="0" w:colLast="0" w:name="_kulsh2t8kokg" w:id="57"/>
+      <w:bookmarkEnd w:id="57"/>
+      <w:r>
+        <w:rPr>
+          <w:rtl w:val="0"/>
+        </w:rPr>
+      </w:r>
+    </w:p>
+    <w:p>
+      <w:pPr>
+        <w:tabs>
+          <w:tab w:val="right" w:pos="9637"/>
+        </w:tabs>
+        <w:spacing w:line="360" w:lineRule="auto"/>
+        <w:rPr>
+          <w:sz w:val="28"/>
+          <w:szCs w:val="28"/>
+        </w:rPr>
+      </w:pPr>
+      <w:bookmarkStart w:colFirst="0" w:colLast="0" w:name="_4augoqwds1md" w:id="58"/>
+      <w:bookmarkEnd w:id="58"/>
+      <w:r>
+        <w:rPr>
+          <w:rtl w:val="0"/>
+        </w:rPr>
+      </w:r>
+    </w:p>
+    <w:p>
+      <w:pPr>
+        <w:tabs>
+          <w:tab w:val="right" w:pos="9637"/>
+        </w:tabs>
+        <w:spacing w:line="360" w:lineRule="auto"/>
+        <w:rPr>
+          <w:sz w:val="28"/>
+          <w:szCs w:val="28"/>
+        </w:rPr>
+      </w:pPr>
+      <w:bookmarkStart w:colFirst="0" w:colLast="0" w:name="_vzy0ve4pq1fw" w:id="59"/>
+      <w:bookmarkEnd w:id="59"/>
+      <w:r>
+        <w:rPr>
+          <w:rtl w:val="0"/>
+        </w:rPr>
+      </w:r>
+    </w:p>
+    <w:p>
+      <w:pPr>
+        <w:tabs>
+          <w:tab w:val="right" w:pos="9637"/>
+        </w:tabs>
+        <w:spacing w:line="360" w:lineRule="auto"/>
+        <w:rPr>
+          <w:sz w:val="28"/>
+          <w:szCs w:val="28"/>
+        </w:rPr>
+      </w:pPr>
+      <w:bookmarkStart w:colFirst="0" w:colLast="0" w:name="_hgapm2oo7pjz" w:id="60"/>
+      <w:bookmarkEnd w:id="60"/>
+      <w:r>
+        <w:rPr>
+          <w:rtl w:val="0"/>
+        </w:rPr>
+      </w:r>
+    </w:p>
+    <w:p>
+      <w:pPr>
+        <w:tabs>
+          <w:tab w:val="right" w:pos="9637"/>
+        </w:tabs>
+        <w:spacing w:line="360" w:lineRule="auto"/>
+        <w:rPr>
+          <w:sz w:val="28"/>
+          <w:szCs w:val="28"/>
+        </w:rPr>
+      </w:pPr>
+      <w:bookmarkStart w:colFirst="0" w:colLast="0" w:name="_7es358f3tu82" w:id="61"/>
+      <w:bookmarkEnd w:id="61"/>
+      <w:r>
+        <w:rPr>
+          <w:rtl w:val="0"/>
+        </w:rPr>
+      </w:r>
+    </w:p>
+    <w:p>
+      <w:pPr>
+        <w:tabs>
+          <w:tab w:val="right" w:pos="9637"/>
+        </w:tabs>
+        <w:spacing w:line="360" w:lineRule="auto"/>
+        <w:rPr>
+          <w:sz w:val="28"/>
+          <w:szCs w:val="28"/>
+        </w:rPr>
+      </w:pPr>
+      <w:bookmarkStart w:colFirst="0" w:colLast="0" w:name="_vn458bx4eall" w:id="62"/>
+      <w:bookmarkEnd w:id="62"/>
+      <w:r>
+        <w:rPr>
+          <w:rtl w:val="0"/>
+        </w:rPr>
+      </w:r>
+    </w:p>
+    <w:p>
+      <w:pPr>
+        <w:tabs>
+          <w:tab w:val="right" w:pos="9637"/>
+        </w:tabs>
+        <w:spacing w:line="360" w:lineRule="auto"/>
+        <w:rPr>
+          <w:sz w:val="28"/>
+          <w:szCs w:val="28"/>
+        </w:rPr>
+      </w:pPr>
+      <w:bookmarkStart w:colFirst="0" w:colLast="0" w:name="_ldvwvbqseo4x" w:id="63"/>
+      <w:bookmarkEnd w:id="63"/>
+      <w:r>
+        <w:rPr>
+          <w:rtl w:val="0"/>
+        </w:rPr>
+      </w:r>
+    </w:p>
+    <w:p>
+      <w:pPr>
+        <w:tabs>
+          <w:tab w:val="right" w:pos="9637"/>
+        </w:tabs>
+        <w:spacing w:line="360" w:lineRule="auto"/>
+        <w:rPr>
+          <w:sz w:val="28"/>
+          <w:szCs w:val="28"/>
+        </w:rPr>
+      </w:pPr>
+      <w:bookmarkStart w:colFirst="0" w:colLast="0" w:name="_ts9iykgc083o" w:id="64"/>
+      <w:bookmarkEnd w:id="64"/>
+      <w:r>
+        <w:rPr>
+          <w:rtl w:val="0"/>
+        </w:rPr>
+      </w:r>
+    </w:p>
+    <w:p>
+      <w:pPr>
+        <w:tabs>
+          <w:tab w:val="right" w:pos="9637"/>
+        </w:tabs>
+        <w:spacing w:line="360" w:lineRule="auto"/>
+        <w:rPr>
+          <w:sz w:val="28"/>
+          <w:szCs w:val="28"/>
+        </w:rPr>
+      </w:pPr>
+      <w:bookmarkStart w:colFirst="0" w:colLast="0" w:name="_g2t1rycbeomi" w:id="65"/>
+      <w:bookmarkEnd w:id="65"/>
+      <w:r>
+        <w:rPr>
+          <w:rtl w:val="0"/>
+        </w:rPr>
+      </w:r>
+    </w:p>
+    <w:p>
+      <w:pPr>
+        <w:tabs>
+          <w:tab w:val="right" w:pos="9637"/>
+        </w:tabs>
+        <w:spacing w:line="360" w:lineRule="auto"/>
+        <w:rPr>
+          <w:sz w:val="28"/>
+          <w:szCs w:val="28"/>
+        </w:rPr>
+      </w:pPr>
+      <w:bookmarkStart w:colFirst="0" w:colLast="0" w:name="_qb6s8m9tumsu" w:id="66"/>
+      <w:bookmarkEnd w:id="66"/>
+      <w:r>
+        <w:rPr>
+          <w:rtl w:val="0"/>
+        </w:rPr>
+      </w:r>
+    </w:p>
+    <w:p>
+      <w:pPr>
+        <w:tabs>
+          <w:tab w:val="right" w:pos="9637"/>
+        </w:tabs>
+        <w:spacing w:line="360" w:lineRule="auto"/>
+        <w:rPr>
+          <w:sz w:val="28"/>
+          <w:szCs w:val="28"/>
+        </w:rPr>
+      </w:pPr>
+      <w:bookmarkStart w:colFirst="0" w:colLast="0" w:name="_haiyx9lhoflb" w:id="67"/>
+      <w:bookmarkEnd w:id="67"/>
+      <w:r>
+        <w:rPr>
+          <w:rtl w:val="0"/>
+        </w:rPr>
+      </w:r>
+    </w:p>
+    <w:p>
+      <w:pPr>
+        <w:tabs>
+          <w:tab w:val="right" w:pos="9637"/>
+        </w:tabs>
+        <w:spacing w:line="360" w:lineRule="auto"/>
+        <w:rPr>
+          <w:sz w:val="28"/>
+          <w:szCs w:val="28"/>
+        </w:rPr>
+      </w:pPr>
+      <w:bookmarkStart w:colFirst="0" w:colLast="0" w:name="_x2oi73gbf45r" w:id="68"/>
+      <w:bookmarkEnd w:id="68"/>
+      <w:r>
+        <w:rPr>
+          <w:rtl w:val="0"/>
+        </w:rPr>
+      </w:r>
+    </w:p>
+    <w:p>
+      <w:pPr>
+        <w:tabs>
+          <w:tab w:val="right" w:pos="9637"/>
+        </w:tabs>
+        <w:spacing w:line="360" w:lineRule="auto"/>
+        <w:rPr>
+          <w:sz w:val="28"/>
+          <w:szCs w:val="28"/>
+        </w:rPr>
+      </w:pPr>
+      <w:bookmarkStart w:colFirst="0" w:colLast="0" w:name="_ir2be2luylrh" w:id="69"/>
+      <w:bookmarkEnd w:id="69"/>
+      <w:r>
+        <w:rPr>
+          <w:rtl w:val="0"/>
+        </w:rPr>
+      </w:r>
+    </w:p>
+    <w:p>
+      <w:pPr>
+        <w:tabs>
+          <w:tab w:val="right" w:pos="9637"/>
+        </w:tabs>
+        <w:spacing w:line="360" w:lineRule="auto"/>
+        <w:rPr>
+          <w:sz w:val="28"/>
+          <w:szCs w:val="28"/>
+        </w:rPr>
+      </w:pPr>
+      <w:bookmarkStart w:colFirst="0" w:colLast="0" w:name="_mmiywlqyg5iy" w:id="70"/>
+      <w:bookmarkEnd w:id="70"/>
+      <w:r>
+        <w:rPr>
+          <w:rtl w:val="0"/>
+        </w:rPr>
+      </w:r>
+    </w:p>
+    <w:p>
+      <w:pPr>
+        <w:tabs>
+          <w:tab w:val="right" w:pos="9637"/>
+        </w:tabs>
+        <w:spacing w:line="360" w:lineRule="auto"/>
+        <w:rPr>
+          <w:sz w:val="28"/>
+          <w:szCs w:val="28"/>
+        </w:rPr>
+      </w:pPr>
+      <w:bookmarkStart w:colFirst="0" w:colLast="0" w:name="_rzs7ng3pzin9" w:id="71"/>
+      <w:bookmarkEnd w:id="71"/>
       <w:r>
         <w:rPr>
           <w:rtl w:val="0"/>
@@ -23792,8 +24341,8 @@
           <w:szCs w:val="28"/>
         </w:rPr>
       </w:pPr>
-      <w:bookmarkStart w:colFirst="0" w:colLast="0" w:name="_admtrmrmx2b" w:id="48"/>
-      <w:bookmarkEnd w:id="48"/>
+      <w:bookmarkStart w:colFirst="0" w:colLast="0" w:name="_admtrmrmx2b" w:id="72"/>
+      <w:bookmarkEnd w:id="72"/>
       <w:r>
         <w:rPr>
           <w:rtl w:val="0"/>
@@ -24708,6 +25257,116 @@
   <w:abstractNum w:abstractNumId="9">
     <w:lvl w:ilvl="0">
       <w:start w:val="1"/>
+      <w:numFmt w:val="decimal"/>
+      <w:lvlText w:val="%1."/>
+      <w:lvlJc w:val="left"/>
+      <w:pPr>
+        <w:ind w:left="720" w:hanging="360"/>
+      </w:pPr>
+      <w:rPr>
+        <w:u w:val="none"/>
+      </w:rPr>
+    </w:lvl>
+    <w:lvl w:ilvl="1">
+      <w:start w:val="1"/>
+      <w:numFmt w:val="lowerLetter"/>
+      <w:lvlText w:val="%2."/>
+      <w:lvlJc w:val="left"/>
+      <w:pPr>
+        <w:ind w:left="1440" w:hanging="360"/>
+      </w:pPr>
+      <w:rPr>
+        <w:u w:val="none"/>
+      </w:rPr>
+    </w:lvl>
+    <w:lvl w:ilvl="2">
+      <w:start w:val="1"/>
+      <w:numFmt w:val="lowerRoman"/>
+      <w:lvlText w:val="%3."/>
+      <w:lvlJc w:val="right"/>
+      <w:pPr>
+        <w:ind w:left="2160" w:hanging="360"/>
+      </w:pPr>
+      <w:rPr>
+        <w:u w:val="none"/>
+      </w:rPr>
+    </w:lvl>
+    <w:lvl w:ilvl="3">
+      <w:start w:val="1"/>
+      <w:numFmt w:val="decimal"/>
+      <w:lvlText w:val="%4."/>
+      <w:lvlJc w:val="left"/>
+      <w:pPr>
+        <w:ind w:left="2880" w:hanging="360"/>
+      </w:pPr>
+      <w:rPr>
+        <w:u w:val="none"/>
+      </w:rPr>
+    </w:lvl>
+    <w:lvl w:ilvl="4">
+      <w:start w:val="1"/>
+      <w:numFmt w:val="lowerLetter"/>
+      <w:lvlText w:val="%5."/>
+      <w:lvlJc w:val="left"/>
+      <w:pPr>
+        <w:ind w:left="3600" w:hanging="360"/>
+      </w:pPr>
+      <w:rPr>
+        <w:u w:val="none"/>
+      </w:rPr>
+    </w:lvl>
+    <w:lvl w:ilvl="5">
+      <w:start w:val="1"/>
+      <w:numFmt w:val="lowerRoman"/>
+      <w:lvlText w:val="%6."/>
+      <w:lvlJc w:val="right"/>
+      <w:pPr>
+        <w:ind w:left="4320" w:hanging="360"/>
+      </w:pPr>
+      <w:rPr>
+        <w:u w:val="none"/>
+      </w:rPr>
+    </w:lvl>
+    <w:lvl w:ilvl="6">
+      <w:start w:val="1"/>
+      <w:numFmt w:val="decimal"/>
+      <w:lvlText w:val="%7."/>
+      <w:lvlJc w:val="left"/>
+      <w:pPr>
+        <w:ind w:left="5040" w:hanging="360"/>
+      </w:pPr>
+      <w:rPr>
+        <w:u w:val="none"/>
+      </w:rPr>
+    </w:lvl>
+    <w:lvl w:ilvl="7">
+      <w:start w:val="1"/>
+      <w:numFmt w:val="lowerLetter"/>
+      <w:lvlText w:val="%8."/>
+      <w:lvlJc w:val="left"/>
+      <w:pPr>
+        <w:ind w:left="5760" w:hanging="360"/>
+      </w:pPr>
+      <w:rPr>
+        <w:u w:val="none"/>
+      </w:rPr>
+    </w:lvl>
+    <w:lvl w:ilvl="8">
+      <w:start w:val="1"/>
+      <w:numFmt w:val="lowerRoman"/>
+      <w:lvlText w:val="%9."/>
+      <w:lvlJc w:val="right"/>
+      <w:pPr>
+        <w:ind w:left="6480" w:hanging="360"/>
+      </w:pPr>
+      <w:rPr>
+        <w:u w:val="none"/>
+      </w:rPr>
+    </w:lvl>
+  </w:abstractNum>
+  <w:abstractNum w:abstractNumId="10">
+    <w:lvl w:ilvl="0">
+      <w:start w:val="1"/>
       <w:numFmt w:val="bullet"/>
       <w:lvlText w:val="-"/>
       <w:lvlJc w:val="left"/>
@@ -24815,7 +25474,7 @@
       </w:rPr>
     </w:lvl>
   </w:abstractNum>
-  <w:abstractNum w:abstractNumId="10">
+  <w:abstractNum w:abstractNumId="11">
     <w:lvl w:ilvl="0">
       <w:start w:val="1"/>
       <w:numFmt w:val="decimal"/>
@@ -24907,7 +25566,7 @@
       <w:rPr/>
     </w:lvl>
   </w:abstractNum>
-  <w:abstractNum w:abstractNumId="11">
+  <w:abstractNum w:abstractNumId="12">
     <w:lvl w:ilvl="0">
       <w:start w:val="1"/>
       <w:numFmt w:val="decimal"/>
@@ -25031,6 +25690,9 @@
   </w:num>
   <w:num w:numId="11">
     <w:abstractNumId w:val="11"/>
+  </w:num>
+  <w:num w:numId="12">
+    <w:abstractNumId w:val="12"/>
   </w:num>
 </w:numbering>
 </file>
